--- a/Final/Kiểm thử phần mềm - Nhóm 8 - 72DCTT24.docx
+++ b/Final/Kiểm thử phần mềm - Nhóm 8 - 72DCTT24.docx
@@ -5745,7 +5745,6 @@
     <w:p>
       <w:pPr>
         <w:pStyle w:val="NoSpacing"/>
-        <w:jc w:val="both"/>
       </w:pPr>
       <w:r>
         <w:t xml:space="preserve">Trong giai đoạn bùng nổ về công nghệ thông tin hiện nay, nhu cầu phát triển phần mềm nói chung và các ứng dụng xây dựng trên nền web nói riêng về chất lượng và số lượng đang trở nên bức thiết. Kéo theo đó là nhu cầu kiểm thử giao diện ứng dụng web để đạt được chất lượng tối ưu trước khi đến tay khách hàng. Vì thế mà các công cụ hỗ trợ kiểm tra tự động đang dần trở thành các trợ thủ đắc lực cho đội ngũ phát triển phần mềm. </w:t>
@@ -5754,7 +5753,6 @@
     <w:p>
       <w:pPr>
         <w:pStyle w:val="NoSpacing"/>
-        <w:jc w:val="both"/>
       </w:pPr>
       <w:r>
         <w:t xml:space="preserve">Đặc biệt, khi kiểm thử phần mềm là công đoạn chiếm phần lớn thời gian trong quá trình phát triển dự án phần mềm thì sự ra đời của các công cụ kiểm thử tự động càng có ý nghĩa hơn bao giờ hết, giúp tiết kiệm thời gian, công sức và tiền bạc. Một trong số đó, công cụ tiêu biểu là TestingWhiz. </w:t>
@@ -6277,7 +6275,6 @@
               <w:pStyle w:val="Tiubng"/>
             </w:pPr>
             <w:r>
-              <w:lastRenderedPageBreak/>
               <w:t>Trường hợp sử dụng</w:t>
             </w:r>
           </w:p>
@@ -6434,7 +6431,6 @@
         <w:pStyle w:val="Listlevel2"/>
       </w:pPr>
       <w:r>
-        <w:lastRenderedPageBreak/>
         <w:t>Kiểm thử dựa trên mô hình: Kỹ thuật này sử dụng mô hình trạng thái của ứng dụng để tạo ra các trường hợp kiểm thử.</w:t>
       </w:r>
     </w:p>
@@ -6459,6 +6455,7 @@
       </w:pPr>
       <w:bookmarkStart w:id="13" w:name="_Toc168383319"/>
       <w:r>
+        <w:lastRenderedPageBreak/>
         <w:t>Giới thiệu về TestingWhiz</w:t>
       </w:r>
       <w:bookmarkEnd w:id="13"/>
@@ -6484,7 +6481,7 @@
         <w:pStyle w:val="Listlevel2"/>
       </w:pPr>
       <w:r>
-        <w:t>Tự động hóa không cần viết code: TestingWhiz cho phép bạn tạo kịch bản kiểm thử bằng cách ghi lại các hành động của bạn trong trình duyệt hoặc ứng dụng di động. Điều này giúp bạn dễ dàng tự động hóa các bài kiểm thử mà không cần phải biết viết code.</w:t>
+        <w:t>Tự động hóa không cần viết code: TestingWhiz cho phép tạo kịch bản kiểm thử bằng cách ghi lại các hành động trong trình duyệt hoặc ứng dụng di động. Điều này giúp dễ dàng tự động hóa các bài kiểm thử mà không cần phải biết viết code.</w:t>
       </w:r>
     </w:p>
     <w:p>
@@ -6500,7 +6497,7 @@
         <w:pStyle w:val="Listlevel2"/>
       </w:pPr>
       <w:r>
-        <w:t>Báo cáo chi tiết: TestingWhiz cung cấp báo cáo chi tiết về kết quả kiểm thử của bạn, giúp bạn dễ dàng xác định và sửa lỗi.</w:t>
+        <w:t>Báo cáo chi tiết: TestingWhiz cung cấp báo cáo chi tiết về kết quả kiểm thử, giúp dễ dàng xác định và sửa lỗi.</w:t>
       </w:r>
     </w:p>
     <w:p>
@@ -6508,7 +6505,13 @@
         <w:pStyle w:val="Listlevel2"/>
       </w:pPr>
       <w:r>
-        <w:t xml:space="preserve">Tích hợp với các công cụ khác: TestingWhiz tích hợp với các công cụ quản lý dự án, công cụ DevOps và công cụ bảo mật phổ biến, giúp bạn dễ dàng quản lý quy trình kiểm thử của mình. </w:t>
+        <w:t>Tích hợp với các công cụ khác: TestingWhiz tích hợp với các công cụ quản lý dự án</w:t>
+      </w:r>
+      <w:r>
+        <w:t xml:space="preserve"> như là SVN, Git</w:t>
+      </w:r>
+      <w:r>
+        <w:t xml:space="preserve"> giúp dễ dàng quản lý quy trình kiểm thử. </w:t>
       </w:r>
     </w:p>
     <w:p>
@@ -6548,7 +6551,6 @@
         <w:pStyle w:val="Listlevel1"/>
       </w:pPr>
       <w:r>
-        <w:lastRenderedPageBreak/>
         <w:t>Giải thích các thành phần</w:t>
       </w:r>
       <w:r>
@@ -6632,6 +6634,7 @@
           <w:noProof/>
           <w14:ligatures w14:val="standardContextual"/>
         </w:rPr>
+        <w:lastRenderedPageBreak/>
         <mc:AlternateContent>
           <mc:Choice Requires="wps">
             <w:drawing>
@@ -7294,7 +7297,6 @@
         <w:rPr>
           <w:noProof/>
         </w:rPr>
-        <w:lastRenderedPageBreak/>
         <w:drawing>
           <wp:inline distT="0" distB="0" distL="0" distR="0" wp14:anchorId="17D29017" wp14:editId="162A8457">
             <wp:extent cx="5760720" cy="1978025"/>
@@ -7827,7 +7829,6 @@
           <w:p>
             <w:pPr>
               <w:pStyle w:val="Nidungbng"/>
-              <w:jc w:val="both"/>
               <w:rPr>
                 <w:lang w:val="vi-VN"/>
               </w:rPr>
@@ -7845,7 +7846,6 @@
           <w:p>
             <w:pPr>
               <w:pStyle w:val="Nidungbng"/>
-              <w:jc w:val="both"/>
               <w:rPr>
                 <w:lang w:val="vi-VN"/>
               </w:rPr>
@@ -7866,7 +7866,6 @@
           <w:p>
             <w:pPr>
               <w:pStyle w:val="Nidungbng"/>
-              <w:jc w:val="both"/>
               <w:rPr>
                 <w:lang w:val="vi-VN"/>
               </w:rPr>
@@ -7887,7 +7886,6 @@
           <w:p>
             <w:pPr>
               <w:pStyle w:val="Nidungbng"/>
-              <w:jc w:val="both"/>
               <w:rPr>
                 <w:lang w:val="vi-VN"/>
               </w:rPr>
@@ -7908,7 +7906,6 @@
           <w:p>
             <w:pPr>
               <w:pStyle w:val="Nidungbng"/>
-              <w:jc w:val="both"/>
               <w:rPr>
                 <w:lang w:val="vi-VN"/>
               </w:rPr>
@@ -7934,7 +7931,6 @@
           <w:p>
             <w:pPr>
               <w:pStyle w:val="Nidungbng"/>
-              <w:jc w:val="both"/>
               <w:rPr>
                 <w:lang w:val="vi-VN"/>
               </w:rPr>
@@ -7952,7 +7948,6 @@
           <w:p>
             <w:pPr>
               <w:pStyle w:val="Nidungbng"/>
-              <w:jc w:val="both"/>
               <w:rPr>
                 <w:lang w:val="vi-VN"/>
               </w:rPr>
@@ -7973,7 +7968,6 @@
           <w:p>
             <w:pPr>
               <w:pStyle w:val="Nidungbng"/>
-              <w:jc w:val="both"/>
               <w:rPr>
                 <w:lang w:val="vi-VN"/>
               </w:rPr>
@@ -7994,7 +7988,6 @@
           <w:p>
             <w:pPr>
               <w:pStyle w:val="Nidungbng"/>
-              <w:jc w:val="both"/>
               <w:rPr>
                 <w:lang w:val="vi-VN"/>
               </w:rPr>
@@ -8015,7 +8008,6 @@
           <w:p>
             <w:pPr>
               <w:pStyle w:val="Nidungbng"/>
-              <w:jc w:val="both"/>
               <w:rPr>
                 <w:lang w:val="vi-VN"/>
               </w:rPr>
@@ -8041,7 +8033,6 @@
           <w:p>
             <w:pPr>
               <w:pStyle w:val="Nidungbng"/>
-              <w:jc w:val="both"/>
               <w:rPr>
                 <w:lang w:val="vi-VN"/>
               </w:rPr>
@@ -8059,7 +8050,6 @@
           <w:p>
             <w:pPr>
               <w:pStyle w:val="Nidungbng"/>
-              <w:jc w:val="both"/>
               <w:rPr>
                 <w:lang w:val="vi-VN"/>
               </w:rPr>
@@ -8080,7 +8070,6 @@
           <w:p>
             <w:pPr>
               <w:pStyle w:val="Nidungbng"/>
-              <w:jc w:val="both"/>
               <w:rPr>
                 <w:lang w:val="vi-VN"/>
               </w:rPr>
@@ -8101,7 +8090,6 @@
           <w:p>
             <w:pPr>
               <w:pStyle w:val="Nidungbng"/>
-              <w:jc w:val="both"/>
               <w:rPr>
                 <w:lang w:val="vi-VN"/>
               </w:rPr>
@@ -8122,7 +8110,6 @@
           <w:p>
             <w:pPr>
               <w:pStyle w:val="Nidungbng"/>
-              <w:jc w:val="both"/>
               <w:rPr>
                 <w:lang w:val="vi-VN"/>
               </w:rPr>
@@ -8148,7 +8135,6 @@
           <w:p>
             <w:pPr>
               <w:pStyle w:val="Nidungbng"/>
-              <w:jc w:val="both"/>
               <w:rPr>
                 <w:lang w:val="vi-VN"/>
               </w:rPr>
@@ -8170,7 +8156,6 @@
           <w:p>
             <w:pPr>
               <w:pStyle w:val="Nidungbng"/>
-              <w:jc w:val="both"/>
               <w:rPr>
                 <w:lang w:val="vi-VN"/>
               </w:rPr>
@@ -8191,7 +8176,6 @@
           <w:p>
             <w:pPr>
               <w:pStyle w:val="Nidungbng"/>
-              <w:jc w:val="both"/>
               <w:rPr>
                 <w:lang w:val="vi-VN"/>
               </w:rPr>
@@ -8212,7 +8196,6 @@
           <w:p>
             <w:pPr>
               <w:pStyle w:val="Nidungbng"/>
-              <w:jc w:val="both"/>
               <w:rPr>
                 <w:lang w:val="vi-VN"/>
               </w:rPr>
@@ -8233,7 +8216,6 @@
           <w:p>
             <w:pPr>
               <w:pStyle w:val="Nidungbng"/>
-              <w:jc w:val="both"/>
               <w:rPr>
                 <w:lang w:val="vi-VN"/>
               </w:rPr>
@@ -8259,7 +8241,6 @@
           <w:p>
             <w:pPr>
               <w:pStyle w:val="Nidungbng"/>
-              <w:jc w:val="both"/>
               <w:rPr>
                 <w:lang w:val="vi-VN"/>
               </w:rPr>
@@ -8277,7 +8258,6 @@
           <w:p>
             <w:pPr>
               <w:pStyle w:val="Nidungbng"/>
-              <w:jc w:val="both"/>
               <w:rPr>
                 <w:lang w:val="vi-VN"/>
               </w:rPr>
@@ -8298,7 +8278,6 @@
           <w:p>
             <w:pPr>
               <w:pStyle w:val="Nidungbng"/>
-              <w:jc w:val="both"/>
               <w:rPr>
                 <w:lang w:val="vi-VN"/>
               </w:rPr>
@@ -8319,7 +8298,6 @@
           <w:p>
             <w:pPr>
               <w:pStyle w:val="Nidungbng"/>
-              <w:jc w:val="both"/>
               <w:rPr>
                 <w:lang w:val="vi-VN"/>
               </w:rPr>
@@ -8340,7 +8318,6 @@
           <w:p>
             <w:pPr>
               <w:pStyle w:val="Nidungbng"/>
-              <w:jc w:val="both"/>
               <w:rPr>
                 <w:lang w:val="vi-VN"/>
               </w:rPr>
@@ -8366,7 +8343,6 @@
           <w:p>
             <w:pPr>
               <w:pStyle w:val="Nidungbng"/>
-              <w:jc w:val="both"/>
               <w:rPr>
                 <w:lang w:val="vi-VN"/>
               </w:rPr>
@@ -8384,7 +8360,6 @@
           <w:p>
             <w:pPr>
               <w:pStyle w:val="Nidungbng"/>
-              <w:jc w:val="both"/>
               <w:rPr>
                 <w:lang w:val="vi-VN"/>
               </w:rPr>
@@ -8405,7 +8380,6 @@
           <w:p>
             <w:pPr>
               <w:pStyle w:val="Nidungbng"/>
-              <w:jc w:val="both"/>
               <w:rPr>
                 <w:lang w:val="vi-VN"/>
               </w:rPr>
@@ -8426,7 +8400,6 @@
           <w:p>
             <w:pPr>
               <w:pStyle w:val="Nidungbng"/>
-              <w:jc w:val="both"/>
               <w:rPr>
                 <w:lang w:val="vi-VN"/>
               </w:rPr>
@@ -8447,7 +8420,6 @@
           <w:p>
             <w:pPr>
               <w:pStyle w:val="Nidungbng"/>
-              <w:jc w:val="both"/>
               <w:rPr>
                 <w:lang w:val="vi-VN"/>
               </w:rPr>
@@ -8473,7 +8445,6 @@
           <w:p>
             <w:pPr>
               <w:pStyle w:val="Nidungbng"/>
-              <w:jc w:val="both"/>
               <w:rPr>
                 <w:lang w:val="vi-VN"/>
               </w:rPr>
@@ -8491,7 +8462,6 @@
           <w:p>
             <w:pPr>
               <w:pStyle w:val="Nidungbng"/>
-              <w:jc w:val="both"/>
               <w:rPr>
                 <w:lang w:val="vi-VN"/>
               </w:rPr>
@@ -8512,7 +8482,6 @@
           <w:p>
             <w:pPr>
               <w:pStyle w:val="Nidungbng"/>
-              <w:jc w:val="both"/>
               <w:rPr>
                 <w:lang w:val="vi-VN"/>
               </w:rPr>
@@ -8527,7 +8496,6 @@
           <w:p>
             <w:pPr>
               <w:pStyle w:val="Nidungbng"/>
-              <w:jc w:val="both"/>
             </w:pPr>
             <w:r>
               <w:t>t</w:t>
@@ -8548,7 +8516,6 @@
           <w:p>
             <w:pPr>
               <w:pStyle w:val="Nidungbng"/>
-              <w:jc w:val="both"/>
               <w:rPr>
                 <w:lang w:val="vi-VN"/>
               </w:rPr>
@@ -8569,7 +8536,6 @@
           <w:p>
             <w:pPr>
               <w:pStyle w:val="Nidungbng"/>
-              <w:jc w:val="both"/>
               <w:rPr>
                 <w:lang w:val="vi-VN"/>
               </w:rPr>
@@ -8595,7 +8561,6 @@
           <w:p>
             <w:pPr>
               <w:pStyle w:val="Nidungbng"/>
-              <w:jc w:val="both"/>
               <w:rPr>
                 <w:lang w:val="vi-VN"/>
               </w:rPr>
@@ -8613,7 +8578,6 @@
           <w:p>
             <w:pPr>
               <w:pStyle w:val="Nidungbng"/>
-              <w:jc w:val="both"/>
               <w:rPr>
                 <w:lang w:val="vi-VN"/>
               </w:rPr>
@@ -8631,7 +8595,6 @@
           <w:p>
             <w:pPr>
               <w:pStyle w:val="Nidungbng"/>
-              <w:jc w:val="both"/>
               <w:rPr>
                 <w:lang w:val="vi-VN"/>
               </w:rPr>
@@ -8646,7 +8609,6 @@
           <w:p>
             <w:pPr>
               <w:pStyle w:val="Nidungbng"/>
-              <w:jc w:val="both"/>
               <w:rPr>
                 <w:lang w:val="vi-VN"/>
               </w:rPr>
@@ -8661,7 +8623,6 @@
           <w:p>
             <w:pPr>
               <w:pStyle w:val="Nidungbng"/>
-              <w:jc w:val="both"/>
               <w:rPr>
                 <w:lang w:val="vi-VN"/>
               </w:rPr>
@@ -8684,7 +8645,6 @@
           <w:p>
             <w:pPr>
               <w:pStyle w:val="Nidungbng"/>
-              <w:jc w:val="both"/>
               <w:rPr>
                 <w:lang w:val="vi-VN"/>
               </w:rPr>
@@ -8702,7 +8662,6 @@
           <w:p>
             <w:pPr>
               <w:pStyle w:val="Nidungbng"/>
-              <w:jc w:val="both"/>
               <w:rPr>
                 <w:lang w:val="vi-VN"/>
               </w:rPr>
@@ -8723,7 +8682,6 @@
           <w:p>
             <w:pPr>
               <w:pStyle w:val="Nidungbng"/>
-              <w:jc w:val="both"/>
               <w:rPr>
                 <w:lang w:val="vi-VN"/>
               </w:rPr>
@@ -8741,7 +8699,6 @@
           <w:p>
             <w:pPr>
               <w:pStyle w:val="Nidungbng"/>
-              <w:jc w:val="both"/>
               <w:rPr>
                 <w:lang w:val="vi-VN"/>
               </w:rPr>
@@ -8759,7 +8716,6 @@
           <w:p>
             <w:pPr>
               <w:pStyle w:val="Nidungbng"/>
-              <w:jc w:val="both"/>
               <w:rPr>
                 <w:lang w:val="vi-VN"/>
               </w:rPr>
@@ -8785,7 +8741,6 @@
           <w:p>
             <w:pPr>
               <w:pStyle w:val="Nidungbng"/>
-              <w:jc w:val="both"/>
             </w:pPr>
             <w:r>
               <w:t>10</w:t>
@@ -8800,7 +8755,6 @@
           <w:p>
             <w:pPr>
               <w:pStyle w:val="Nidungbng"/>
-              <w:jc w:val="both"/>
             </w:pPr>
             <w:r>
               <w:rPr>
@@ -8821,7 +8775,6 @@
           <w:p>
             <w:pPr>
               <w:pStyle w:val="Nidungbng"/>
-              <w:jc w:val="both"/>
             </w:pPr>
             <w:r>
               <w:t>thuyluong.ap@gmail.com</w:t>
@@ -8836,7 +8789,6 @@
           <w:p>
             <w:pPr>
               <w:pStyle w:val="Nidungbng"/>
-              <w:jc w:val="both"/>
             </w:pPr>
             <w:r>
               <w:t>123456</w:t>
@@ -8851,7 +8803,6 @@
           <w:p>
             <w:pPr>
               <w:pStyle w:val="Nidungbng"/>
-              <w:jc w:val="both"/>
             </w:pPr>
             <w:r>
               <w:rPr>
@@ -19140,7 +19091,6 @@
               <w:rPr>
                 <w:lang w:val="vi-VN"/>
               </w:rPr>
-              <w:lastRenderedPageBreak/>
               <w:t>1</w:t>
             </w:r>
           </w:p>
@@ -19262,6 +19212,7 @@
               <w:rPr>
                 <w:lang w:val="vi-VN"/>
               </w:rPr>
+              <w:lastRenderedPageBreak/>
               <w:t>2</w:t>
             </w:r>
           </w:p>
@@ -20222,7 +20173,6 @@
           </w:tcPr>
           <w:p>
             <w:r>
-              <w:lastRenderedPageBreak/>
               <w:t>3</w:t>
             </w:r>
           </w:p>
@@ -20302,6 +20252,7 @@
           </w:tcPr>
           <w:p>
             <w:r>
+              <w:lastRenderedPageBreak/>
               <w:t>4</w:t>
             </w:r>
           </w:p>
@@ -21137,7 +21088,6 @@
           </w:tcPr>
           <w:p>
             <w:r>
-              <w:lastRenderedPageBreak/>
               <w:t>5</w:t>
             </w:r>
           </w:p>
@@ -21215,6 +21165,7 @@
           </w:tcPr>
           <w:p>
             <w:r>
+              <w:lastRenderedPageBreak/>
               <w:t>6</w:t>
             </w:r>
           </w:p>
@@ -21981,7 +21932,6 @@
           </w:tcPr>
           <w:p>
             <w:r>
-              <w:lastRenderedPageBreak/>
               <w:t>6</w:t>
             </w:r>
           </w:p>
@@ -23074,6 +23024,7 @@
               <w:rPr>
                 <w:lang w:val="vi-VN"/>
               </w:rPr>
+              <w:lastRenderedPageBreak/>
               <w:t>1</w:t>
             </w:r>
           </w:p>
@@ -23835,7 +23786,6 @@
               <w:rPr>
                 <w:lang w:val="vi-VN"/>
               </w:rPr>
-              <w:lastRenderedPageBreak/>
               <w:t>1</w:t>
             </w:r>
           </w:p>
@@ -23940,6 +23890,7 @@
               <w:rPr>
                 <w:lang w:val="vi-VN"/>
               </w:rPr>
+              <w:lastRenderedPageBreak/>
               <w:t>2</w:t>
             </w:r>
           </w:p>
@@ -24701,7 +24652,6 @@
               <w:rPr>
                 <w:lang w:val="vi-VN"/>
               </w:rPr>
-              <w:lastRenderedPageBreak/>
               <w:t>2</w:t>
             </w:r>
           </w:p>
@@ -24803,6 +24753,7 @@
           </w:tcPr>
           <w:p>
             <w:r>
+              <w:lastRenderedPageBreak/>
               <w:t>3</w:t>
             </w:r>
           </w:p>
@@ -25890,7 +25841,6 @@
               <w:jc w:val="center"/>
             </w:pPr>
             <w:r>
-              <w:lastRenderedPageBreak/>
               <w:t>6</w:t>
             </w:r>
           </w:p>
@@ -26099,6 +26049,7 @@
               <w:jc w:val="center"/>
             </w:pPr>
             <w:r>
+              <w:lastRenderedPageBreak/>
               <w:t>8</w:t>
             </w:r>
           </w:p>
@@ -26451,7 +26402,6 @@
         <w:pStyle w:val="Listlevel1"/>
       </w:pPr>
       <w:r>
-        <w:lastRenderedPageBreak/>
         <w:t>Như vậy theo tích Dercartes ta sẽ có bộ test gồm 3 bộ testcase, lập bảng quyết định ta có:</w:t>
       </w:r>
     </w:p>
@@ -26462,6 +26412,7 @@
       </w:pPr>
       <w:bookmarkStart w:id="36" w:name="_Toc168383358"/>
       <w:r>
+        <w:lastRenderedPageBreak/>
         <w:t xml:space="preserve">Bảng </w:t>
       </w:r>
       <w:r>
@@ -29319,7 +29270,6 @@
               <w:rPr>
                 <w:lang w:val="vi-VN"/>
               </w:rPr>
-              <w:lastRenderedPageBreak/>
               <w:t>2</w:t>
             </w:r>
           </w:p>
@@ -29514,6 +29464,7 @@
               <w:rPr>
                 <w:lang w:val="vi-VN"/>
               </w:rPr>
+              <w:lastRenderedPageBreak/>
               <w:t>3</w:t>
             </w:r>
           </w:p>
@@ -30569,7 +30520,6 @@
               <w:rPr>
                 <w:lang w:val="vi-VN"/>
               </w:rPr>
-              <w:lastRenderedPageBreak/>
               <w:t>Bước</w:t>
             </w:r>
           </w:p>
@@ -30801,7 +30751,14 @@
               <w:rPr>
                 <w:lang w:val="vi-VN"/>
               </w:rPr>
-              <w:t>Mở trang tìm kiếm</w:t>
+              <w:t xml:space="preserve">Mở trang </w:t>
+            </w:r>
+            <w:r>
+              <w:rPr>
+                <w:lang w:val="vi-VN"/>
+              </w:rPr>
+              <w:lastRenderedPageBreak/>
+              <w:t>tìm kiếm</w:t>
             </w:r>
           </w:p>
         </w:tc>
@@ -30833,6 +30790,7 @@
               <w:rPr>
                 <w:lang w:val="vi-VN"/>
               </w:rPr>
+              <w:lastRenderedPageBreak/>
               <w:t>https://www.amazon.com/</w:t>
             </w:r>
           </w:p>
@@ -30865,7 +30823,14 @@
               <w:rPr>
                 <w:lang w:val="vi-VN"/>
               </w:rPr>
-              <w:t>Truy cập website thành công </w:t>
+              <w:t xml:space="preserve">Truy cập website </w:t>
+            </w:r>
+            <w:r>
+              <w:rPr>
+                <w:lang w:val="vi-VN"/>
+              </w:rPr>
+              <w:lastRenderedPageBreak/>
+              <w:t>thành công </w:t>
             </w:r>
           </w:p>
         </w:tc>
@@ -30897,7 +30862,15 @@
               <w:rPr>
                 <w:lang w:val="vi-VN"/>
               </w:rPr>
-              <w:t>Truy cập website thành công </w:t>
+              <w:lastRenderedPageBreak/>
+              <w:t xml:space="preserve">Truy cập website </w:t>
+            </w:r>
+            <w:r>
+              <w:rPr>
+                <w:lang w:val="vi-VN"/>
+              </w:rPr>
+              <w:lastRenderedPageBreak/>
+              <w:t>thành công </w:t>
             </w:r>
           </w:p>
         </w:tc>
@@ -30929,6 +30902,7 @@
               <w:rPr>
                 <w:lang w:val="vi-VN"/>
               </w:rPr>
+              <w:lastRenderedPageBreak/>
               <w:t>Pass</w:t>
             </w:r>
           </w:p>
@@ -31985,7 +31959,6 @@
               <w:rPr>
                 <w:lang w:val="vi-VN"/>
               </w:rPr>
-              <w:lastRenderedPageBreak/>
               <w:t>3</w:t>
             </w:r>
           </w:p>
@@ -32220,6 +32193,7 @@
               <w:rPr>
                 <w:lang w:val="vi-VN"/>
               </w:rPr>
+              <w:lastRenderedPageBreak/>
               <w:t>Bước</w:t>
             </w:r>
           </w:p>
@@ -32807,7 +32781,6 @@
               <w:rPr>
                 <w:lang w:val="vi-VN"/>
               </w:rPr>
-              <w:lastRenderedPageBreak/>
               <w:t>3</w:t>
             </w:r>
           </w:p>
@@ -33042,6 +33015,7 @@
               <w:rPr>
                 <w:lang w:val="vi-VN"/>
               </w:rPr>
+              <w:lastRenderedPageBreak/>
               <w:t>Bước</w:t>
             </w:r>
           </w:p>
@@ -34127,7 +34101,6 @@
               <w:rPr>
                 <w:lang w:val="vi-VN"/>
               </w:rPr>
-              <w:lastRenderedPageBreak/>
               <w:t>4</w:t>
             </w:r>
           </w:p>
@@ -34334,6 +34307,7 @@
         <w:pStyle w:val="Listlevel2"/>
       </w:pPr>
       <w:r>
+        <w:lastRenderedPageBreak/>
         <w:t>Bước 2: Mặc định chọn nút Record và nhập địa chỉ website vào thanh URL https://www.amazon.com/.</w:t>
       </w:r>
     </w:p>
@@ -46737,7 +46711,6 @@
       </w:pPr>
       <w:bookmarkStart w:id="45" w:name="_Toc168383341"/>
       <w:r>
-        <w:lastRenderedPageBreak/>
         <w:t>Thực hiện kiểm thử chức năng thêm, cập nhật giỏ hàng</w:t>
       </w:r>
       <w:bookmarkEnd w:id="45"/>
@@ -46748,6 +46721,7 @@
       </w:pPr>
       <w:bookmarkStart w:id="46" w:name="_Toc168383342"/>
       <w:r>
+        <w:lastRenderedPageBreak/>
         <w:t>Đặc tả kỹ thuật chức năng thêm, cập nhật sản phẩm vào giỏ hàng</w:t>
       </w:r>
       <w:bookmarkEnd w:id="46"/>
@@ -46996,7 +46970,6 @@
       </w:pPr>
       <w:bookmarkStart w:id="50" w:name="_Toc168383359"/>
       <w:r>
-        <w:lastRenderedPageBreak/>
         <w:t xml:space="preserve">Bảng </w:t>
       </w:r>
       <w:r>
@@ -47123,6 +47096,7 @@
               <w:pStyle w:val="Nidungbng"/>
             </w:pPr>
             <w:r>
+              <w:lastRenderedPageBreak/>
               <w:t>Thêm 0&lt;sản phẩm&lt;= số lượng sản phẩm do shop quy định</w:t>
             </w:r>
           </w:p>
@@ -49704,7 +49678,6 @@
                 <w:sz w:val="20"/>
                 <w:szCs w:val="20"/>
               </w:rPr>
-              <w:lastRenderedPageBreak/>
               <w:t>Cập nhật thành công, số lượng sản phẩm trong giỏ hàng = số lượng sản phẩm người dùng cập nhật</w:t>
             </w:r>
           </w:p>
@@ -50156,6 +50129,7 @@
                 <w:sz w:val="20"/>
                 <w:szCs w:val="20"/>
               </w:rPr>
+              <w:lastRenderedPageBreak/>
               <w:t>Số lượng sản phẩm trong giỏ hàng giữ nguyên</w:t>
             </w:r>
           </w:p>
@@ -51092,37 +51066,27 @@
                 <w:sz w:val="22"/>
                 <w:szCs w:val="22"/>
               </w:rPr>
-              <w:lastRenderedPageBreak/>
-              <w:t xml:space="preserve">Sản phẩm được </w:t>
-            </w:r>
-            <w:r>
+              <w:t>Sản phẩm được thêm vào giỏ hàng</w:t>
+            </w:r>
+          </w:p>
+        </w:tc>
+        <w:tc>
+          <w:tcPr>
+            <w:tcW w:w="1075" w:type="dxa"/>
+          </w:tcPr>
+          <w:p>
+            <w:pPr>
+              <w:pStyle w:val="Nidungbng"/>
               <w:rPr>
                 <w:sz w:val="22"/>
                 <w:szCs w:val="22"/>
               </w:rPr>
-              <w:lastRenderedPageBreak/>
-              <w:t>thêm vào giỏ hàng</w:t>
-            </w:r>
-          </w:p>
-        </w:tc>
-        <w:tc>
-          <w:tcPr>
-            <w:tcW w:w="1075" w:type="dxa"/>
-          </w:tcPr>
-          <w:p>
-            <w:pPr>
-              <w:pStyle w:val="Nidungbng"/>
+            </w:pPr>
+            <w:r>
               <w:rPr>
                 <w:sz w:val="22"/>
                 <w:szCs w:val="22"/>
               </w:rPr>
-            </w:pPr>
-            <w:r>
-              <w:rPr>
-                <w:sz w:val="22"/>
-                <w:szCs w:val="22"/>
-              </w:rPr>
-              <w:lastRenderedPageBreak/>
               <w:t>pass</w:t>
             </w:r>
           </w:p>
@@ -51168,6 +51132,7 @@
               <w:pStyle w:val="Tiubng"/>
             </w:pPr>
             <w:r>
+              <w:lastRenderedPageBreak/>
               <w:t>Bước</w:t>
             </w:r>
           </w:p>
@@ -51607,7 +51572,6 @@
               <w:pStyle w:val="Nidungbng"/>
             </w:pPr>
             <w:r>
-              <w:lastRenderedPageBreak/>
               <w:t>1</w:t>
             </w:r>
           </w:p>
@@ -51768,6 +51732,7 @@
               <w:pStyle w:val="Nidungbng"/>
             </w:pPr>
             <w:r>
+              <w:lastRenderedPageBreak/>
               <w:t>3</w:t>
             </w:r>
           </w:p>
@@ -52176,7 +52141,6 @@
               <w:pStyle w:val="Tiubng"/>
             </w:pPr>
             <w:r>
-              <w:lastRenderedPageBreak/>
               <w:t>Bước</w:t>
             </w:r>
           </w:p>
@@ -52720,7 +52684,6 @@
               <w:pStyle w:val="Tiubng"/>
             </w:pPr>
             <w:r>
-              <w:lastRenderedPageBreak/>
               <w:t>Bước</w:t>
             </w:r>
           </w:p>
@@ -52966,6 +52929,7 @@
               <w:pStyle w:val="Nidungbng"/>
             </w:pPr>
             <w:r>
+              <w:lastRenderedPageBreak/>
               <w:t>3</w:t>
             </w:r>
           </w:p>
@@ -53543,7 +53507,6 @@
               <w:jc w:val="center"/>
             </w:pPr>
             <w:r>
-              <w:lastRenderedPageBreak/>
               <w:t>7</w:t>
             </w:r>
           </w:p>
@@ -53635,6 +53598,7 @@
         <w:pStyle w:val="NoSpacing"/>
       </w:pPr>
       <w:r>
+        <w:lastRenderedPageBreak/>
         <w:t>khi mở Testing Whiz  , mặc định nút Record đang được bật</w:t>
       </w:r>
       <w:r>
@@ -53738,7 +53702,6 @@
     <w:p>
       <w:pPr>
         <w:pStyle w:val="NoSpacing"/>
-        <w:jc w:val="both"/>
       </w:pPr>
     </w:p>
     <w:p>
@@ -56176,10 +56139,11 @@
     <w:basedOn w:val="Normal"/>
     <w:autoRedefine/>
     <w:qFormat/>
-    <w:rsid w:val="00AE5D8F"/>
+    <w:rsid w:val="00F80E66"/>
     <w:pPr>
       <w:spacing w:before="120" w:after="120"/>
       <w:ind w:firstLine="720"/>
+      <w:jc w:val="both"/>
     </w:pPr>
   </w:style>
   <w:style w:type="paragraph" w:styleId="Caption">
@@ -56229,7 +56193,7 @@
     <w:name w:val="List level 2"/>
     <w:basedOn w:val="NoSpacing"/>
     <w:qFormat/>
-    <w:rsid w:val="00581A8C"/>
+    <w:rsid w:val="00F80E66"/>
     <w:pPr>
       <w:numPr>
         <w:ilvl w:val="1"/>

--- a/Final/Kiểm thử phần mềm - Nhóm 8 - 72DCTT24.docx
+++ b/Final/Kiểm thử phần mềm - Nhóm 8 - 72DCTT24.docx
@@ -1590,10 +1590,278 @@
     </w:p>
     <w:p>
       <w:pPr>
-        <w:pStyle w:val="NoSpacing"/>
+        <w:tabs>
+          <w:tab w:val="left" w:leader="dot" w:pos="9072"/>
+        </w:tabs>
       </w:pPr>
       <w:r>
-        <w:br w:type="page"/>
+        <w:tab/>
+      </w:r>
+      <w:r>
+        <w:tab/>
+      </w:r>
+    </w:p>
+    <w:p>
+      <w:pPr>
+        <w:tabs>
+          <w:tab w:val="left" w:leader="dot" w:pos="9072"/>
+        </w:tabs>
+      </w:pPr>
+      <w:r>
+        <w:tab/>
+      </w:r>
+    </w:p>
+    <w:p>
+      <w:pPr>
+        <w:tabs>
+          <w:tab w:val="left" w:leader="dot" w:pos="9072"/>
+        </w:tabs>
+      </w:pPr>
+      <w:r>
+        <w:tab/>
+      </w:r>
+    </w:p>
+    <w:p>
+      <w:pPr>
+        <w:tabs>
+          <w:tab w:val="left" w:leader="dot" w:pos="9072"/>
+        </w:tabs>
+      </w:pPr>
+      <w:r>
+        <w:tab/>
+      </w:r>
+    </w:p>
+    <w:p>
+      <w:pPr>
+        <w:tabs>
+          <w:tab w:val="left" w:leader="dot" w:pos="9072"/>
+        </w:tabs>
+      </w:pPr>
+      <w:r>
+        <w:tab/>
+      </w:r>
+    </w:p>
+    <w:p>
+      <w:pPr>
+        <w:tabs>
+          <w:tab w:val="left" w:leader="dot" w:pos="9072"/>
+        </w:tabs>
+      </w:pPr>
+      <w:r>
+        <w:tab/>
+      </w:r>
+      <w:r>
+        <w:tab/>
+      </w:r>
+    </w:p>
+    <w:p>
+      <w:pPr>
+        <w:tabs>
+          <w:tab w:val="left" w:leader="dot" w:pos="9072"/>
+        </w:tabs>
+      </w:pPr>
+      <w:r>
+        <w:tab/>
+      </w:r>
+    </w:p>
+    <w:p>
+      <w:pPr>
+        <w:tabs>
+          <w:tab w:val="left" w:leader="dot" w:pos="9072"/>
+        </w:tabs>
+      </w:pPr>
+      <w:r>
+        <w:tab/>
+      </w:r>
+    </w:p>
+    <w:p>
+      <w:pPr>
+        <w:tabs>
+          <w:tab w:val="left" w:leader="dot" w:pos="9072"/>
+        </w:tabs>
+      </w:pPr>
+      <w:r>
+        <w:tab/>
+      </w:r>
+    </w:p>
+    <w:p>
+      <w:pPr>
+        <w:tabs>
+          <w:tab w:val="left" w:leader="dot" w:pos="9072"/>
+        </w:tabs>
+      </w:pPr>
+      <w:r>
+        <w:tab/>
+      </w:r>
+    </w:p>
+    <w:p>
+      <w:pPr>
+        <w:tabs>
+          <w:tab w:val="left" w:leader="dot" w:pos="9072"/>
+        </w:tabs>
+      </w:pPr>
+      <w:r>
+        <w:tab/>
+      </w:r>
+    </w:p>
+    <w:p>
+      <w:pPr>
+        <w:tabs>
+          <w:tab w:val="left" w:leader="dot" w:pos="9072"/>
+        </w:tabs>
+      </w:pPr>
+      <w:r>
+        <w:tab/>
+      </w:r>
+    </w:p>
+    <w:p>
+      <w:pPr>
+        <w:tabs>
+          <w:tab w:val="left" w:leader="dot" w:pos="9072"/>
+        </w:tabs>
+      </w:pPr>
+      <w:r>
+        <w:tab/>
+      </w:r>
+    </w:p>
+    <w:p>
+      <w:pPr>
+        <w:tabs>
+          <w:tab w:val="left" w:leader="dot" w:pos="9072"/>
+        </w:tabs>
+      </w:pPr>
+      <w:r>
+        <w:tab/>
+      </w:r>
+    </w:p>
+    <w:p>
+      <w:pPr>
+        <w:tabs>
+          <w:tab w:val="left" w:leader="dot" w:pos="9072"/>
+        </w:tabs>
+      </w:pPr>
+      <w:r>
+        <w:tab/>
+      </w:r>
+    </w:p>
+    <w:p>
+      <w:pPr>
+        <w:tabs>
+          <w:tab w:val="left" w:leader="dot" w:pos="9072"/>
+        </w:tabs>
+      </w:pPr>
+      <w:r>
+        <w:tab/>
+      </w:r>
+    </w:p>
+    <w:p>
+      <w:pPr>
+        <w:tabs>
+          <w:tab w:val="left" w:leader="dot" w:pos="9072"/>
+        </w:tabs>
+      </w:pPr>
+      <w:r>
+        <w:tab/>
+      </w:r>
+    </w:p>
+    <w:p>
+      <w:pPr>
+        <w:tabs>
+          <w:tab w:val="left" w:leader="dot" w:pos="9072"/>
+        </w:tabs>
+      </w:pPr>
+      <w:r>
+        <w:tab/>
+      </w:r>
+    </w:p>
+    <w:p>
+      <w:pPr>
+        <w:tabs>
+          <w:tab w:val="left" w:leader="dot" w:pos="9072"/>
+        </w:tabs>
+      </w:pPr>
+      <w:r>
+        <w:tab/>
+      </w:r>
+    </w:p>
+    <w:p>
+      <w:pPr>
+        <w:tabs>
+          <w:tab w:val="left" w:leader="dot" w:pos="9072"/>
+        </w:tabs>
+      </w:pPr>
+      <w:r>
+        <w:tab/>
+      </w:r>
+    </w:p>
+    <w:p>
+      <w:pPr>
+        <w:tabs>
+          <w:tab w:val="left" w:leader="dot" w:pos="9072"/>
+        </w:tabs>
+      </w:pPr>
+      <w:r>
+        <w:tab/>
+      </w:r>
+    </w:p>
+    <w:p>
+      <w:pPr>
+        <w:tabs>
+          <w:tab w:val="left" w:leader="dot" w:pos="9072"/>
+        </w:tabs>
+      </w:pPr>
+      <w:r>
+        <w:tab/>
+      </w:r>
+    </w:p>
+    <w:p>
+      <w:pPr>
+        <w:tabs>
+          <w:tab w:val="left" w:leader="dot" w:pos="9072"/>
+        </w:tabs>
+      </w:pPr>
+      <w:r>
+        <w:tab/>
+      </w:r>
+    </w:p>
+    <w:p>
+      <w:pPr>
+        <w:tabs>
+          <w:tab w:val="left" w:leader="dot" w:pos="9072"/>
+        </w:tabs>
+      </w:pPr>
+      <w:r>
+        <w:tab/>
+      </w:r>
+    </w:p>
+    <w:p>
+      <w:pPr>
+        <w:tabs>
+          <w:tab w:val="left" w:leader="dot" w:pos="9072"/>
+        </w:tabs>
+      </w:pPr>
+      <w:r>
+        <w:tab/>
+      </w:r>
+    </w:p>
+    <w:p>
+      <w:pPr>
+        <w:tabs>
+          <w:tab w:val="left" w:leader="dot" w:pos="9072"/>
+        </w:tabs>
+      </w:pPr>
+      <w:r>
+        <w:tab/>
+      </w:r>
+    </w:p>
+    <w:p>
+      <w:pPr>
+        <w:tabs>
+          <w:tab w:val="left" w:leader="dot" w:pos="9072"/>
+        </w:tabs>
+      </w:pPr>
+      <w:r>
+        <w:tab/>
       </w:r>
     </w:p>
     <w:p>
@@ -1610,12 +1878,8 @@
     <w:p>
       <w:pPr>
         <w:pStyle w:val="TOC1"/>
-        <w:tabs>
-          <w:tab w:val="right" w:leader="dot" w:pos="9062"/>
-        </w:tabs>
         <w:rPr>
           <w:rFonts w:asciiTheme="minorHAnsi" w:hAnsiTheme="minorHAnsi" w:cstheme="minorBidi"/>
-          <w:b w:val="0"/>
           <w:noProof/>
           <w:kern w:val="2"/>
           <w:sz w:val="24"/>
@@ -1693,12 +1957,8 @@
     <w:p>
       <w:pPr>
         <w:pStyle w:val="TOC1"/>
-        <w:tabs>
-          <w:tab w:val="right" w:leader="dot" w:pos="9062"/>
-        </w:tabs>
         <w:rPr>
           <w:rFonts w:asciiTheme="minorHAnsi" w:hAnsiTheme="minorHAnsi" w:cstheme="minorBidi"/>
-          <w:b w:val="0"/>
           <w:noProof/>
           <w:kern w:val="2"/>
           <w:sz w:val="24"/>
@@ -1767,12 +2027,8 @@
     <w:p>
       <w:pPr>
         <w:pStyle w:val="TOC1"/>
-        <w:tabs>
-          <w:tab w:val="right" w:leader="dot" w:pos="9062"/>
-        </w:tabs>
         <w:rPr>
           <w:rFonts w:asciiTheme="minorHAnsi" w:hAnsiTheme="minorHAnsi" w:cstheme="minorBidi"/>
-          <w:b w:val="0"/>
           <w:noProof/>
           <w:kern w:val="2"/>
           <w:sz w:val="24"/>
@@ -1841,12 +2097,8 @@
     <w:p>
       <w:pPr>
         <w:pStyle w:val="TOC1"/>
-        <w:tabs>
-          <w:tab w:val="right" w:leader="dot" w:pos="9062"/>
-        </w:tabs>
         <w:rPr>
           <w:rFonts w:asciiTheme="minorHAnsi" w:hAnsiTheme="minorHAnsi" w:cstheme="minorBidi"/>
-          <w:b w:val="0"/>
           <w:noProof/>
           <w:kern w:val="2"/>
           <w:sz w:val="24"/>
@@ -1915,12 +2167,8 @@
     <w:p>
       <w:pPr>
         <w:pStyle w:val="TOC1"/>
-        <w:tabs>
-          <w:tab w:val="right" w:leader="dot" w:pos="9062"/>
-        </w:tabs>
         <w:rPr>
           <w:rFonts w:asciiTheme="minorHAnsi" w:hAnsiTheme="minorHAnsi" w:cstheme="minorBidi"/>
-          <w:b w:val="0"/>
           <w:noProof/>
           <w:kern w:val="2"/>
           <w:sz w:val="24"/>
@@ -1989,12 +2237,8 @@
     <w:p>
       <w:pPr>
         <w:pStyle w:val="TOC1"/>
-        <w:tabs>
-          <w:tab w:val="right" w:leader="dot" w:pos="9062"/>
-        </w:tabs>
         <w:rPr>
           <w:rFonts w:asciiTheme="minorHAnsi" w:hAnsiTheme="minorHAnsi" w:cstheme="minorBidi"/>
-          <w:b w:val="0"/>
           <w:noProof/>
           <w:kern w:val="2"/>
           <w:sz w:val="24"/>
@@ -2137,12 +2381,8 @@
     <w:p>
       <w:pPr>
         <w:pStyle w:val="TOC1"/>
-        <w:tabs>
-          <w:tab w:val="right" w:leader="dot" w:pos="9062"/>
-        </w:tabs>
         <w:rPr>
           <w:rFonts w:asciiTheme="minorHAnsi" w:hAnsiTheme="minorHAnsi" w:cstheme="minorBidi"/>
-          <w:b w:val="0"/>
           <w:noProof/>
           <w:kern w:val="2"/>
           <w:sz w:val="24"/>
@@ -2579,12 +2819,8 @@
     <w:p>
       <w:pPr>
         <w:pStyle w:val="TOC1"/>
-        <w:tabs>
-          <w:tab w:val="right" w:leader="dot" w:pos="9062"/>
-        </w:tabs>
         <w:rPr>
           <w:rFonts w:asciiTheme="minorHAnsi" w:hAnsiTheme="minorHAnsi" w:cstheme="minorBidi"/>
-          <w:b w:val="0"/>
           <w:noProof/>
           <w:kern w:val="2"/>
           <w:sz w:val="24"/>
@@ -4483,12 +4719,8 @@
     <w:p>
       <w:pPr>
         <w:pStyle w:val="TOC1"/>
-        <w:tabs>
-          <w:tab w:val="right" w:leader="dot" w:pos="9062"/>
-        </w:tabs>
         <w:rPr>
           <w:rFonts w:asciiTheme="minorHAnsi" w:hAnsiTheme="minorHAnsi" w:cstheme="minorBidi"/>
-          <w:b w:val="0"/>
           <w:noProof/>
           <w:kern w:val="2"/>
           <w:sz w:val="24"/>
@@ -55991,8 +56223,11 @@
     <w:autoRedefine/>
     <w:uiPriority w:val="39"/>
     <w:unhideWhenUsed/>
-    <w:rsid w:val="006240EB"/>
+    <w:rsid w:val="00326F60"/>
     <w:pPr>
+      <w:tabs>
+        <w:tab w:val="right" w:leader="dot" w:pos="9062"/>
+      </w:tabs>
       <w:spacing w:after="100" w:line="276" w:lineRule="auto"/>
     </w:pPr>
     <w:rPr>
@@ -56139,8 +56374,11 @@
     <w:basedOn w:val="Normal"/>
     <w:autoRedefine/>
     <w:qFormat/>
-    <w:rsid w:val="00F80E66"/>
+    <w:rsid w:val="00257BB7"/>
     <w:pPr>
+      <w:tabs>
+        <w:tab w:val="left" w:leader="dot" w:pos="9072"/>
+      </w:tabs>
       <w:spacing w:before="120" w:after="120"/>
       <w:ind w:firstLine="720"/>
       <w:jc w:val="both"/>

--- a/Final/Kiểm thử phần mềm - Nhóm 8 - 72DCTT24.docx
+++ b/Final/Kiểm thử phần mềm - Nhóm 8 - 72DCTT24.docx
@@ -53935,13 +53935,7 @@
         <w:pStyle w:val="NoSpacing"/>
       </w:pPr>
       <w:r>
-        <w:t xml:space="preserve">Trong báo cáo này, </w:t>
-      </w:r>
-      <w:r>
-        <w:t>nhóm chúng em</w:t>
-      </w:r>
-      <w:r>
-        <w:t xml:space="preserve"> đã nghiên cứu và áp dụng công cụ kiểm thử tự động TestingWhiz để thực hiện kiểm thử trên website sàn thương mại điện tử Amazon. TestingWhiz đã chứng tỏ là một công cụ mạnh mẽ và hiệu quả trong việc tự động hóa các ca kiểm thử chức năng và giao diện người dùng.</w:t>
+        <w:t>Trong báo cáo này, nhóm chúng em đã nghiên cứu và áp dụng công cụ kiểm thử tự động TestingWhiz để thực hiện kiểm thử trên website sàn thương mại điện tử Amazon. TestingWhiz đã chứng tỏ là một công cụ mạnh mẽ và hiệu quả trong việc tự động hóa các ca kiểm thử chức năng và giao diện người dùng.</w:t>
       </w:r>
     </w:p>
     <w:p>
@@ -53980,10 +53974,7 @@
         <w:t>N</w:t>
       </w:r>
       <w:r>
-        <w:t>hóm chúng em</w:t>
-      </w:r>
-      <w:r>
-        <w:t xml:space="preserve"> </w:t>
+        <w:t xml:space="preserve">hóm chúng em </w:t>
       </w:r>
       <w:r>
         <w:t>hy vọng rằng báo cáo này sẽ cung cấp cho độc giả cái nhìn tổng quan về công cụ TestingWhiz và phương pháp áp dụng kiểm thử tự động hiệu quả trên các ứng dụng phần mềm thực tế.</w:t>

--- a/Final/Kiểm thử phần mềm - Nhóm 8 - 72DCTT24.docx
+++ b/Final/Kiểm thử phần mềm - Nhóm 8 - 72DCTT24.docx
@@ -171,7 +171,7 @@
                                           </pic:cNvPicPr>
                                         </pic:nvPicPr>
                                         <pic:blipFill>
-                                          <a:blip r:embed="rId6">
+                                          <a:blip r:embed="rId8">
                                             <a:extLst>
                                               <a:ext uri="{28A0092B-C50C-407E-A947-70E740481C1C}">
                                                 <a14:useLocalDpi xmlns:a14="http://schemas.microsoft.com/office/drawing/2010/main" val="0"/>
@@ -915,7 +915,7 @@
                                     </pic:cNvPicPr>
                                   </pic:nvPicPr>
                                   <pic:blipFill>
-                                    <a:blip r:embed="rId6">
+                                    <a:blip r:embed="rId8">
                                       <a:extLst>
                                         <a:ext uri="{28A0092B-C50C-407E-A947-70E740481C1C}">
                                           <a14:useLocalDpi xmlns:a14="http://schemas.microsoft.com/office/drawing/2010/main" val="0"/>
@@ -2325,20 +2325,16 @@
             <w:noProof/>
             <w:webHidden/>
           </w:rPr>
-        </w:r>
-        <w:r>
-          <w:rPr>
-            <w:noProof/>
-            <w:webHidden/>
-          </w:rPr>
           <w:fldChar w:fldCharType="separate"/>
         </w:r>
         <w:r>
           <w:rPr>
+            <w:b w:val="0"/>
+            <w:bCs/>
             <w:noProof/>
             <w:webHidden/>
           </w:rPr>
-          <w:t>8</w:t>
+          <w:t>Error! Bookmark not defined.</w:t>
         </w:r>
         <w:r>
           <w:rPr>
@@ -3506,7 +3502,7 @@
             <w:noProof/>
             <w:webHidden/>
           </w:rPr>
-          <w:t>32</w:t>
+          <w:t>33</w:t>
         </w:r>
         <w:r>
           <w:rPr>
@@ -4604,7 +4600,7 @@
             <w:noProof/>
             <w:webHidden/>
           </w:rPr>
-          <w:t>52</w:t>
+          <w:t>53</w:t>
         </w:r>
         <w:r>
           <w:rPr>
@@ -4675,7 +4671,7 @@
             <w:noProof/>
             <w:webHidden/>
           </w:rPr>
-          <w:t>54</w:t>
+          <w:t>55</w:t>
         </w:r>
         <w:r>
           <w:rPr>
@@ -4923,7 +4919,7 @@
             <w:noProof/>
             <w:webHidden/>
           </w:rPr>
-          <w:t>33</w:t>
+          <w:t>34</w:t>
         </w:r>
         <w:r>
           <w:rPr>
@@ -5139,7 +5135,7 @@
             <w:noProof/>
             <w:webHidden/>
           </w:rPr>
-          <w:t>46</w:t>
+          <w:t>47</w:t>
         </w:r>
         <w:r>
           <w:rPr>
@@ -5531,7 +5527,7 @@
             <w:noProof/>
             <w:webHidden/>
           </w:rPr>
-          <w:t>32</w:t>
+          <w:t>33</w:t>
         </w:r>
         <w:r>
           <w:rPr>
@@ -5819,7 +5815,7 @@
             <w:noProof/>
             <w:webHidden/>
           </w:rPr>
-          <w:t>52</w:t>
+          <w:t>53</w:t>
         </w:r>
         <w:r>
           <w:rPr>
@@ -5921,16 +5917,6 @@
     </w:p>
     <w:p>
       <w:pPr>
-        <w:pStyle w:val="Heading2"/>
-      </w:pPr>
-      <w:bookmarkStart w:id="6" w:name="_Toc169428180"/>
-      <w:r>
-        <w:t>Đặt vấn đề</w:t>
-      </w:r>
-      <w:bookmarkEnd w:id="6"/>
-    </w:p>
-    <w:p>
-      <w:pPr>
         <w:pStyle w:val="NoSpacing"/>
       </w:pPr>
       <w:r>
@@ -5974,32 +5960,32 @@
           <w:numId w:val="4"/>
         </w:numPr>
       </w:pPr>
-      <w:bookmarkStart w:id="7" w:name="_Toc169428181"/>
+      <w:bookmarkStart w:id="6" w:name="_Toc169428181"/>
       <w:r>
         <w:lastRenderedPageBreak/>
         <w:t>TỔNG QUAN VỀ KIỂM THỬ VÀ KIẾN THỨC CẦN CÓ CHO KIỂM THỬ TỰ ĐỘNG</w:t>
+      </w:r>
+      <w:bookmarkEnd w:id="6"/>
+    </w:p>
+    <w:p>
+      <w:pPr>
+        <w:pStyle w:val="Heading2"/>
+      </w:pPr>
+      <w:bookmarkStart w:id="7" w:name="_Toc169428182"/>
+      <w:r>
+        <w:t>Kiến thức cần có cho việc kiểm thử</w:t>
       </w:r>
       <w:bookmarkEnd w:id="7"/>
     </w:p>
     <w:p>
       <w:pPr>
-        <w:pStyle w:val="Heading2"/>
-      </w:pPr>
-      <w:bookmarkStart w:id="8" w:name="_Toc169428182"/>
-      <w:r>
-        <w:t>Kiến thức cần có cho việc kiểm thử</w:t>
-      </w:r>
-      <w:bookmarkEnd w:id="8"/>
-    </w:p>
-    <w:p>
-      <w:pPr>
         <w:pStyle w:val="Heading3"/>
       </w:pPr>
-      <w:bookmarkStart w:id="9" w:name="_Toc169428183"/>
+      <w:bookmarkStart w:id="8" w:name="_Toc169428183"/>
       <w:r>
         <w:t>Kiến thức chung</w:t>
       </w:r>
-      <w:bookmarkEnd w:id="9"/>
+      <w:bookmarkEnd w:id="8"/>
     </w:p>
     <w:p>
       <w:pPr>
@@ -6036,7 +6022,7 @@
         <w:pStyle w:val="Caption"/>
         <w:keepNext/>
       </w:pPr>
-      <w:bookmarkStart w:id="10" w:name="_Toc169427861"/>
+      <w:bookmarkStart w:id="9" w:name="_Toc169427861"/>
       <w:r>
         <w:t xml:space="preserve">Bảng </w:t>
       </w:r>
@@ -6085,7 +6071,7 @@
       <w:r>
         <w:t xml:space="preserve"> Automation Testing và Manual Testing</w:t>
       </w:r>
-      <w:bookmarkEnd w:id="10"/>
+      <w:bookmarkEnd w:id="9"/>
     </w:p>
     <w:tbl>
       <w:tblPr>
@@ -6541,12 +6527,11 @@
       <w:pPr>
         <w:pStyle w:val="Heading3"/>
       </w:pPr>
-      <w:bookmarkStart w:id="11" w:name="_Toc169428184"/>
+      <w:bookmarkStart w:id="10" w:name="_Toc169428184"/>
       <w:r>
-        <w:lastRenderedPageBreak/>
         <w:t>Kiểm thử hộp đen</w:t>
       </w:r>
-      <w:bookmarkEnd w:id="11"/>
+      <w:bookmarkEnd w:id="10"/>
     </w:p>
     <w:p>
       <w:pPr>
@@ -6648,12 +6633,12 @@
       <w:pPr>
         <w:pStyle w:val="Heading2"/>
       </w:pPr>
-      <w:bookmarkStart w:id="12" w:name="_Toc169428185"/>
+      <w:bookmarkStart w:id="11" w:name="_Toc169428185"/>
       <w:r>
         <w:lastRenderedPageBreak/>
         <w:t>Giới thiệu về TestingWhiz</w:t>
       </w:r>
-      <w:bookmarkEnd w:id="12"/>
+      <w:bookmarkEnd w:id="11"/>
     </w:p>
     <w:p>
       <w:pPr>
@@ -6787,7 +6772,7 @@
                     <pic:cNvPicPr/>
                   </pic:nvPicPr>
                   <pic:blipFill>
-                    <a:blip r:embed="rId7">
+                    <a:blip r:embed="rId9">
                       <a:extLst>
                         <a:ext uri="{28A0092B-C50C-407E-A947-70E740481C1C}">
                           <a14:useLocalDpi xmlns:a14="http://schemas.microsoft.com/office/drawing/2010/main" val="0"/>
@@ -6820,6 +6805,7 @@
         <w:pStyle w:val="Listlevel2"/>
       </w:pPr>
       <w:r>
+        <w:lastRenderedPageBreak/>
         <w:t>Record: nút bắt đầu ghi lại thao tác của người dùng trên web đang được kiểm thử</w:t>
       </w:r>
     </w:p>
@@ -6829,7 +6815,6 @@
           <w:noProof/>
           <w14:ligatures w14:val="standardContextual"/>
         </w:rPr>
-        <w:lastRenderedPageBreak/>
         <mc:AlternateContent>
           <mc:Choice Requires="wps">
             <w:drawing>
@@ -6920,7 +6905,7 @@
                     <pic:cNvPicPr/>
                   </pic:nvPicPr>
                   <pic:blipFill rotWithShape="1">
-                    <a:blip r:embed="rId8"/>
+                    <a:blip r:embed="rId10"/>
                     <a:srcRect b="12049"/>
                     <a:stretch/>
                   </pic:blipFill>
@@ -7055,7 +7040,7 @@
                     <pic:cNvPicPr/>
                   </pic:nvPicPr>
                   <pic:blipFill rotWithShape="1">
-                    <a:blip r:embed="rId8"/>
+                    <a:blip r:embed="rId10"/>
                     <a:srcRect b="12049"/>
                     <a:stretch/>
                   </pic:blipFill>
@@ -7187,7 +7172,7 @@
                     <pic:cNvPicPr/>
                   </pic:nvPicPr>
                   <pic:blipFill rotWithShape="1">
-                    <a:blip r:embed="rId8"/>
+                    <a:blip r:embed="rId10"/>
                     <a:srcRect b="12049"/>
                     <a:stretch/>
                   </pic:blipFill>
@@ -7319,7 +7304,7 @@
                     <pic:cNvPicPr/>
                   </pic:nvPicPr>
                   <pic:blipFill rotWithShape="1">
-                    <a:blip r:embed="rId8"/>
+                    <a:blip r:embed="rId10"/>
                     <a:srcRect b="12049"/>
                     <a:stretch/>
                   </pic:blipFill>
@@ -7451,7 +7436,7 @@
                     <pic:cNvPicPr/>
                   </pic:nvPicPr>
                   <pic:blipFill rotWithShape="1">
-                    <a:blip r:embed="rId8"/>
+                    <a:blip r:embed="rId10"/>
                     <a:srcRect b="12049"/>
                     <a:stretch/>
                   </pic:blipFill>
@@ -7508,7 +7493,7 @@
                     <pic:cNvPicPr/>
                   </pic:nvPicPr>
                   <pic:blipFill>
-                    <a:blip r:embed="rId9"/>
+                    <a:blip r:embed="rId11"/>
                     <a:stretch>
                       <a:fillRect/>
                     </a:stretch>
@@ -7545,7 +7530,7 @@
           <w:numId w:val="4"/>
         </w:numPr>
       </w:pPr>
-      <w:bookmarkStart w:id="13" w:name="_Toc169428186"/>
+      <w:bookmarkStart w:id="12" w:name="_Toc169428186"/>
       <w:r>
         <w:lastRenderedPageBreak/>
         <w:t>SỬ DỤNG</w:t>
@@ -7562,27 +7547,27 @@
       <w:r>
         <w:t>AMAZON</w:t>
       </w:r>
-      <w:bookmarkEnd w:id="13"/>
+      <w:bookmarkEnd w:id="12"/>
     </w:p>
     <w:p>
       <w:pPr>
         <w:pStyle w:val="Heading2"/>
       </w:pPr>
-      <w:bookmarkStart w:id="14" w:name="_Toc169428187"/>
+      <w:bookmarkStart w:id="13" w:name="_Toc169428187"/>
       <w:r>
         <w:t>Thực hiện kiểm thử chức năng Đăng nhập</w:t>
       </w:r>
-      <w:bookmarkEnd w:id="14"/>
+      <w:bookmarkEnd w:id="13"/>
     </w:p>
     <w:p>
       <w:pPr>
         <w:pStyle w:val="Heading3"/>
       </w:pPr>
-      <w:bookmarkStart w:id="15" w:name="_Toc169428188"/>
+      <w:bookmarkStart w:id="14" w:name="_Toc169428188"/>
       <w:r>
         <w:t>Đặc tả kỹ thuật chức năng Đăng nhập</w:t>
       </w:r>
-      <w:bookmarkEnd w:id="15"/>
+      <w:bookmarkEnd w:id="14"/>
     </w:p>
     <w:p>
       <w:pPr>
@@ -7643,7 +7628,7 @@
                     </pic:cNvPicPr>
                   </pic:nvPicPr>
                   <pic:blipFill>
-                    <a:blip r:embed="rId10">
+                    <a:blip r:embed="rId12">
                       <a:extLst>
                         <a:ext uri="{28A0092B-C50C-407E-A947-70E740481C1C}">
                           <a14:useLocalDpi xmlns:a14="http://schemas.microsoft.com/office/drawing/2010/main" val="0"/>
@@ -7676,7 +7661,7 @@
       <w:pPr>
         <w:pStyle w:val="Caption"/>
       </w:pPr>
-      <w:bookmarkStart w:id="16" w:name="_Toc169427855"/>
+      <w:bookmarkStart w:id="15" w:name="_Toc169427855"/>
       <w:r>
         <w:t xml:space="preserve">Hình </w:t>
       </w:r>
@@ -7722,18 +7707,18 @@
       <w:r>
         <w:t>. Giao diện form đăng nhập Amazon</w:t>
       </w:r>
-      <w:bookmarkEnd w:id="16"/>
+      <w:bookmarkEnd w:id="15"/>
     </w:p>
     <w:p>
       <w:pPr>
         <w:pStyle w:val="Heading3"/>
       </w:pPr>
-      <w:bookmarkStart w:id="17" w:name="_Toc169428189"/>
+      <w:bookmarkStart w:id="16" w:name="_Toc169428189"/>
       <w:r>
         <w:lastRenderedPageBreak/>
         <w:t>Thiết kế testcase</w:t>
       </w:r>
-      <w:bookmarkEnd w:id="17"/>
+      <w:bookmarkEnd w:id="16"/>
     </w:p>
     <w:p>
       <w:pPr>
@@ -7780,7 +7765,7 @@
         <w:pStyle w:val="Caption"/>
         <w:keepNext/>
       </w:pPr>
-      <w:bookmarkStart w:id="18" w:name="_Toc169427862"/>
+      <w:bookmarkStart w:id="17" w:name="_Toc169427862"/>
       <w:r>
         <w:t xml:space="preserve">Bảng </w:t>
       </w:r>
@@ -7826,7 +7811,7 @@
       <w:r>
         <w:t>. Bảng quyết định chức năng Đăng nhập</w:t>
       </w:r>
-      <w:bookmarkEnd w:id="18"/>
+      <w:bookmarkEnd w:id="17"/>
     </w:p>
     <w:p>
       <w:pPr>
@@ -7854,7 +7839,7 @@
                     </pic:cNvPicPr>
                   </pic:nvPicPr>
                   <pic:blipFill>
-                    <a:blip r:embed="rId11">
+                    <a:blip r:embed="rId13">
                       <a:extLst>
                         <a:ext uri="{28A0092B-C50C-407E-A947-70E740481C1C}">
                           <a14:useLocalDpi xmlns:a14="http://schemas.microsoft.com/office/drawing/2010/main" val="0"/>
@@ -7888,11 +7873,11 @@
         <w:pStyle w:val="Heading3"/>
         <w:ind w:hanging="357"/>
       </w:pPr>
-      <w:bookmarkStart w:id="19" w:name="_Toc169428190"/>
+      <w:bookmarkStart w:id="18" w:name="_Toc169428190"/>
       <w:r>
         <w:t>Kịch bản kiểm thử</w:t>
       </w:r>
-      <w:bookmarkEnd w:id="19"/>
+      <w:bookmarkEnd w:id="18"/>
     </w:p>
     <w:tbl>
       <w:tblPr>
@@ -9208,7 +9193,7 @@
             <w:pPr>
               <w:pStyle w:val="Nidungbng"/>
             </w:pPr>
-            <w:hyperlink r:id="rId12" w:history="1">
+            <w:hyperlink r:id="rId14" w:history="1">
               <w:r>
                 <w:rPr>
                   <w:rStyle w:val="Hyperlink"/>
@@ -9823,7 +9808,7 @@
             <w:pPr>
               <w:pStyle w:val="Nidungbng"/>
             </w:pPr>
-            <w:hyperlink r:id="rId13" w:history="1">
+            <w:hyperlink r:id="rId15" w:history="1">
               <w:r>
                 <w:rPr>
                   <w:rStyle w:val="Hyperlink"/>
@@ -10449,7 +10434,7 @@
             <w:pPr>
               <w:pStyle w:val="Nidungbng"/>
             </w:pPr>
-            <w:hyperlink r:id="rId14" w:history="1">
+            <w:hyperlink r:id="rId16" w:history="1">
               <w:r>
                 <w:rPr>
                   <w:rStyle w:val="Hyperlink"/>
@@ -11072,7 +11057,7 @@
             <w:pPr>
               <w:pStyle w:val="Nidungbng"/>
             </w:pPr>
-            <w:hyperlink r:id="rId15" w:history="1">
+            <w:hyperlink r:id="rId17" w:history="1">
               <w:r>
                 <w:rPr>
                   <w:rStyle w:val="Hyperlink"/>
@@ -11688,7 +11673,7 @@
             <w:pPr>
               <w:pStyle w:val="Nidungbng"/>
             </w:pPr>
-            <w:hyperlink r:id="rId16" w:history="1">
+            <w:hyperlink r:id="rId18" w:history="1">
               <w:r>
                 <w:rPr>
                   <w:rStyle w:val="Hyperlink"/>
@@ -12295,7 +12280,7 @@
             <w:pPr>
               <w:pStyle w:val="Nidungbng"/>
             </w:pPr>
-            <w:hyperlink r:id="rId17" w:history="1">
+            <w:hyperlink r:id="rId19" w:history="1">
               <w:r>
                 <w:rPr>
                   <w:rStyle w:val="Hyperlink"/>
@@ -12907,7 +12892,7 @@
             <w:pPr>
               <w:pStyle w:val="Nidungbng"/>
             </w:pPr>
-            <w:hyperlink r:id="rId18" w:history="1">
+            <w:hyperlink r:id="rId20" w:history="1">
               <w:r>
                 <w:rPr>
                   <w:rStyle w:val="Hyperlink"/>
@@ -13543,7 +13528,7 @@
             <w:pPr>
               <w:pStyle w:val="Nidungbng"/>
             </w:pPr>
-            <w:hyperlink r:id="rId19" w:history="1">
+            <w:hyperlink r:id="rId21" w:history="1">
               <w:r>
                 <w:rPr>
                   <w:rStyle w:val="Hyperlink"/>
@@ -14150,7 +14135,7 @@
             <w:pPr>
               <w:pStyle w:val="Nidungbng"/>
             </w:pPr>
-            <w:hyperlink r:id="rId20" w:history="1">
+            <w:hyperlink r:id="rId22" w:history="1">
               <w:r>
                 <w:rPr>
                   <w:rStyle w:val="Hyperlink"/>
@@ -14784,7 +14769,7 @@
             <w:pPr>
               <w:pStyle w:val="Nidungbng"/>
             </w:pPr>
-            <w:hyperlink r:id="rId21" w:history="1">
+            <w:hyperlink r:id="rId23" w:history="1">
               <w:r>
                 <w:rPr>
                   <w:rStyle w:val="Hyperlink"/>
@@ -15205,18 +15190,18 @@
       <w:pPr>
         <w:pStyle w:val="Heading3"/>
       </w:pPr>
-      <w:bookmarkStart w:id="20" w:name="_Toc169428191"/>
+      <w:bookmarkStart w:id="19" w:name="_Toc169428191"/>
       <w:r>
         <w:t>Thực hiện kiểm thử</w:t>
       </w:r>
-      <w:bookmarkEnd w:id="20"/>
+      <w:bookmarkEnd w:id="19"/>
     </w:p>
     <w:p>
       <w:pPr>
         <w:pStyle w:val="Caption"/>
         <w:keepNext/>
       </w:pPr>
-      <w:bookmarkStart w:id="21" w:name="_Toc169427863"/>
+      <w:bookmarkStart w:id="20" w:name="_Toc169427863"/>
       <w:r>
         <w:t xml:space="preserve">Bảng </w:t>
       </w:r>
@@ -15271,7 +15256,7 @@
       <w:r>
         <w:t>ăng nhập</w:t>
       </w:r>
-      <w:bookmarkEnd w:id="21"/>
+      <w:bookmarkEnd w:id="20"/>
     </w:p>
     <w:tbl>
       <w:tblPr>
@@ -15889,6 +15874,7 @@
         <w:pStyle w:val="Listlevel2"/>
       </w:pPr>
       <w:r>
+        <w:lastRenderedPageBreak/>
         <w:t>Bước 3: Nhập địa chỉ web vào thanh url</w:t>
       </w:r>
     </w:p>
@@ -15899,10 +15885,9 @@
         </w:rPr>
       </w:pPr>
       <w:r>
-        <w:lastRenderedPageBreak/>
         <w:tab/>
       </w:r>
-      <w:hyperlink r:id="rId22" w:history="1">
+      <w:hyperlink r:id="rId24" w:history="1">
         <w:r>
           <w:rPr>
             <w:rStyle w:val="Hyperlink"/>
@@ -15931,24 +15916,24 @@
       <w:pPr>
         <w:pStyle w:val="Heading2"/>
       </w:pPr>
-      <w:bookmarkStart w:id="22" w:name="_Toc169428192"/>
+      <w:bookmarkStart w:id="21" w:name="_Toc169428192"/>
       <w:r>
         <w:t>Thực hiện kiểm thử chức năng</w:t>
       </w:r>
       <w:r>
         <w:t xml:space="preserve"> Thêm địa chỉ</w:t>
       </w:r>
-      <w:bookmarkEnd w:id="22"/>
+      <w:bookmarkEnd w:id="21"/>
     </w:p>
     <w:p>
       <w:pPr>
         <w:pStyle w:val="Heading3"/>
       </w:pPr>
-      <w:bookmarkStart w:id="23" w:name="_Toc169428193"/>
+      <w:bookmarkStart w:id="22" w:name="_Toc169428193"/>
       <w:r>
         <w:t>Đặc tả kỹ thuật chức năng Thêm địa chỉ</w:t>
       </w:r>
-      <w:bookmarkEnd w:id="23"/>
+      <w:bookmarkEnd w:id="22"/>
     </w:p>
     <w:p>
       <w:pPr>
@@ -16051,7 +16036,7 @@
                     <pic:cNvPicPr/>
                   </pic:nvPicPr>
                   <pic:blipFill>
-                    <a:blip r:embed="rId23">
+                    <a:blip r:embed="rId25">
                       <a:extLst>
                         <a:ext uri="{28A0092B-C50C-407E-A947-70E740481C1C}">
                           <a14:useLocalDpi xmlns:a14="http://schemas.microsoft.com/office/drawing/2010/main" val="0"/>
@@ -16082,7 +16067,7 @@
       <w:pPr>
         <w:pStyle w:val="Caption"/>
       </w:pPr>
-      <w:bookmarkStart w:id="24" w:name="_Toc169427856"/>
+      <w:bookmarkStart w:id="23" w:name="_Toc169427856"/>
       <w:r>
         <w:t xml:space="preserve">Hình </w:t>
       </w:r>
@@ -16128,7 +16113,7 @@
       <w:r>
         <w:t>. Giao diện form thêm địa chỉ</w:t>
       </w:r>
-      <w:bookmarkEnd w:id="24"/>
+      <w:bookmarkEnd w:id="23"/>
     </w:p>
     <w:p>
       <w:pPr>
@@ -16142,12 +16127,12 @@
       <w:pPr>
         <w:pStyle w:val="Heading3"/>
       </w:pPr>
-      <w:bookmarkStart w:id="25" w:name="_Toc169428194"/>
+      <w:bookmarkStart w:id="24" w:name="_Toc169428194"/>
       <w:r>
         <w:lastRenderedPageBreak/>
         <w:t>Thiết kế testcase</w:t>
       </w:r>
-      <w:bookmarkEnd w:id="25"/>
+      <w:bookmarkEnd w:id="24"/>
     </w:p>
     <w:p>
       <w:pPr>
@@ -16229,7 +16214,7 @@
         <w:pStyle w:val="Caption"/>
         <w:keepNext/>
       </w:pPr>
-      <w:bookmarkStart w:id="26" w:name="_Toc169427864"/>
+      <w:bookmarkStart w:id="25" w:name="_Toc169427864"/>
       <w:r>
         <w:t xml:space="preserve">Bảng </w:t>
       </w:r>
@@ -16275,7 +16260,7 @@
       <w:r>
         <w:t>. Bảng điều kiện chức năng thêm địa chỉ</w:t>
       </w:r>
-      <w:bookmarkEnd w:id="26"/>
+      <w:bookmarkEnd w:id="25"/>
     </w:p>
     <w:tbl>
       <w:tblPr>
@@ -17904,12 +17889,12 @@
       <w:pPr>
         <w:pStyle w:val="Heading3"/>
       </w:pPr>
-      <w:bookmarkStart w:id="27" w:name="_Toc169428195"/>
+      <w:bookmarkStart w:id="26" w:name="_Toc169428195"/>
       <w:r>
         <w:lastRenderedPageBreak/>
         <w:t>Kịch bản kiểm thử</w:t>
       </w:r>
-      <w:bookmarkEnd w:id="27"/>
+      <w:bookmarkEnd w:id="26"/>
     </w:p>
     <w:tbl>
       <w:tblPr>
@@ -19320,7 +19305,7 @@
                 <w:u w:val="single"/>
               </w:rPr>
             </w:pPr>
-            <w:hyperlink r:id="rId24" w:history="1">
+            <w:hyperlink r:id="rId26" w:history="1">
               <w:r>
                 <w:rPr>
                   <w:rStyle w:val="Hyperlink"/>
@@ -20177,7 +20162,7 @@
                 <w:u w:val="single"/>
               </w:rPr>
             </w:pPr>
-            <w:hyperlink r:id="rId25" w:history="1">
+            <w:hyperlink r:id="rId27" w:history="1">
               <w:r>
                 <w:rPr>
                   <w:rStyle w:val="Hyperlink"/>
@@ -20772,7 +20757,7 @@
                 <w:b/>
               </w:rPr>
             </w:pPr>
-            <w:bookmarkStart w:id="28" w:name="_Hlk168379895"/>
+            <w:bookmarkStart w:id="27" w:name="_Hlk168379895"/>
             <w:r>
               <w:rPr>
                 <w:b/>
@@ -20935,7 +20920,7 @@
                 <w:u w:val="single"/>
               </w:rPr>
             </w:pPr>
-            <w:hyperlink r:id="rId26" w:history="1">
+            <w:hyperlink r:id="rId28" w:history="1">
               <w:r>
                 <w:rPr>
                   <w:rStyle w:val="Hyperlink"/>
@@ -21490,7 +21475,7 @@
           </w:p>
         </w:tc>
       </w:tr>
-      <w:bookmarkEnd w:id="28"/>
+      <w:bookmarkEnd w:id="27"/>
     </w:tbl>
     <w:p/>
     <w:p>
@@ -21694,7 +21679,7 @@
                 <w:u w:val="single"/>
               </w:rPr>
             </w:pPr>
-            <w:hyperlink r:id="rId27" w:history="1">
+            <w:hyperlink r:id="rId29" w:history="1">
               <w:r>
                 <w:rPr>
                   <w:rStyle w:val="Hyperlink"/>
@@ -21944,6 +21929,7 @@
           </w:tcPr>
           <w:p>
             <w:r>
+              <w:lastRenderedPageBreak/>
               <w:t>4</w:t>
             </w:r>
           </w:p>
@@ -22029,7 +22015,6 @@
           </w:tcPr>
           <w:p>
             <w:r>
-              <w:lastRenderedPageBreak/>
               <w:t>5</w:t>
             </w:r>
           </w:p>
@@ -22460,7 +22445,7 @@
                 <w:u w:val="single"/>
               </w:rPr>
             </w:pPr>
-            <w:hyperlink r:id="rId28" w:history="1">
+            <w:hyperlink r:id="rId30" w:history="1">
               <w:r>
                 <w:rPr>
                   <w:rStyle w:val="Hyperlink"/>
@@ -22787,6 +22772,7 @@
           </w:tcPr>
           <w:p>
             <w:r>
+              <w:lastRenderedPageBreak/>
               <w:t>5</w:t>
             </w:r>
           </w:p>
@@ -22867,7 +22853,6 @@
           </w:tcPr>
           <w:p>
             <w:r>
-              <w:lastRenderedPageBreak/>
               <w:t>6</w:t>
             </w:r>
           </w:p>
@@ -23228,7 +23213,7 @@
                 <w:u w:val="single"/>
               </w:rPr>
             </w:pPr>
-            <w:hyperlink r:id="rId29" w:history="1">
+            <w:hyperlink r:id="rId31" w:history="1">
               <w:r>
                 <w:rPr>
                   <w:rStyle w:val="Hyperlink"/>
@@ -23632,6 +23617,7 @@
           </w:tcPr>
           <w:p>
             <w:r>
+              <w:lastRenderedPageBreak/>
               <w:t>6</w:t>
             </w:r>
           </w:p>
@@ -23989,7 +23975,7 @@
                 <w:u w:val="single"/>
               </w:rPr>
             </w:pPr>
-            <w:hyperlink r:id="rId30" w:history="1">
+            <w:hyperlink r:id="rId32" w:history="1">
               <w:r>
                 <w:rPr>
                   <w:rStyle w:val="Hyperlink"/>
@@ -24470,6 +24456,7 @@
           </w:tcPr>
           <w:p>
             <w:r>
+              <w:lastRenderedPageBreak/>
               <w:t>7</w:t>
             </w:r>
           </w:p>
@@ -24551,18 +24538,9 @@
     <w:p/>
     <w:p>
       <w:pPr>
-        <w:spacing w:before="120" w:after="160" w:line="259" w:lineRule="auto"/>
-      </w:pPr>
-      <w:r>
-        <w:br w:type="page"/>
-      </w:r>
-    </w:p>
-    <w:p>
-      <w:pPr>
         <w:pStyle w:val="NoSpacing"/>
       </w:pPr>
       <w:r>
-        <w:lastRenderedPageBreak/>
         <w:t>Testcase 8: Các trường đều hợp lệ</w:t>
       </w:r>
     </w:p>
@@ -24759,7 +24737,7 @@
                 <w:u w:val="single"/>
               </w:rPr>
             </w:pPr>
-            <w:hyperlink r:id="rId31" w:history="1">
+            <w:hyperlink r:id="rId33" w:history="1">
               <w:r>
                 <w:rPr>
                   <w:rStyle w:val="Hyperlink"/>
@@ -25315,20 +25293,29 @@
     <w:p/>
     <w:p>
       <w:pPr>
+        <w:spacing w:before="120" w:after="160" w:line="259" w:lineRule="auto"/>
+      </w:pPr>
+      <w:r>
+        <w:br w:type="page"/>
+      </w:r>
+    </w:p>
+    <w:p>
+      <w:pPr>
         <w:pStyle w:val="Heading3"/>
       </w:pPr>
-      <w:bookmarkStart w:id="29" w:name="_Toc169428196"/>
+      <w:bookmarkStart w:id="28" w:name="_Toc169428196"/>
       <w:r>
+        <w:lastRenderedPageBreak/>
         <w:t>Thực hiện kiểm thử</w:t>
       </w:r>
-      <w:bookmarkEnd w:id="29"/>
+      <w:bookmarkEnd w:id="28"/>
     </w:p>
     <w:p>
       <w:pPr>
         <w:pStyle w:val="Caption"/>
         <w:keepNext/>
       </w:pPr>
-      <w:bookmarkStart w:id="30" w:name="_Toc169427865"/>
+      <w:bookmarkStart w:id="29" w:name="_Toc169427865"/>
       <w:r>
         <w:t xml:space="preserve">Bảng </w:t>
       </w:r>
@@ -25374,7 +25361,7 @@
       <w:r>
         <w:t>. Bảng dữ liệu kiểm thử chức năng thêm địa chỉ</w:t>
       </w:r>
-      <w:bookmarkEnd w:id="30"/>
+      <w:bookmarkEnd w:id="29"/>
     </w:p>
     <w:tbl>
       <w:tblPr>
@@ -25511,7 +25498,6 @@
               <w:jc w:val="center"/>
             </w:pPr>
             <w:r>
-              <w:lastRenderedPageBreak/>
               <w:t>1</w:t>
             </w:r>
           </w:p>
@@ -26364,7 +26350,7 @@
         </w:rPr>
         <w:t xml:space="preserve">Bước 3: Nhập địa chỉ web vào thanh url </w:t>
       </w:r>
-      <w:hyperlink r:id="rId32" w:history="1">
+      <w:hyperlink r:id="rId34" w:history="1">
         <w:r>
           <w:rPr>
             <w:rStyle w:val="Hyperlink"/>
@@ -26397,21 +26383,21 @@
       <w:pPr>
         <w:pStyle w:val="Heading2"/>
       </w:pPr>
-      <w:bookmarkStart w:id="31" w:name="_Toc169428197"/>
+      <w:bookmarkStart w:id="30" w:name="_Toc169428197"/>
       <w:r>
         <w:t>Thực hiện kiểm thử chức năng Tìm kiếm</w:t>
       </w:r>
-      <w:bookmarkEnd w:id="31"/>
+      <w:bookmarkEnd w:id="30"/>
     </w:p>
     <w:p>
       <w:pPr>
         <w:pStyle w:val="Heading3"/>
       </w:pPr>
-      <w:bookmarkStart w:id="32" w:name="_Toc169428198"/>
+      <w:bookmarkStart w:id="31" w:name="_Toc169428198"/>
       <w:r>
         <w:t>Đặc tả kỹ thuật chức năng Tìm kiếm</w:t>
       </w:r>
-      <w:bookmarkEnd w:id="32"/>
+      <w:bookmarkEnd w:id="31"/>
     </w:p>
     <w:p>
       <w:pPr>
@@ -26442,6 +26428,7 @@
         <w:pStyle w:val="Listlevel1"/>
       </w:pPr>
       <w:r>
+        <w:lastRenderedPageBreak/>
         <w:t>Giao diện tìm kiếm:</w:t>
       </w:r>
     </w:p>
@@ -26473,7 +26460,7 @@
                     <pic:cNvPicPr/>
                   </pic:nvPicPr>
                   <pic:blipFill>
-                    <a:blip r:embed="rId33"/>
+                    <a:blip r:embed="rId35"/>
                     <a:stretch>
                       <a:fillRect/>
                     </a:stretch>
@@ -26498,7 +26485,7 @@
       <w:pPr>
         <w:pStyle w:val="Caption"/>
       </w:pPr>
-      <w:bookmarkStart w:id="33" w:name="_Toc169427857"/>
+      <w:bookmarkStart w:id="32" w:name="_Toc169427857"/>
       <w:r>
         <w:t xml:space="preserve">Hình </w:t>
       </w:r>
@@ -26544,18 +26531,17 @@
       <w:r>
         <w:t>. Giao diện chức năng Tìm kiếm Amazon</w:t>
       </w:r>
-      <w:bookmarkEnd w:id="33"/>
+      <w:bookmarkEnd w:id="32"/>
     </w:p>
     <w:p>
       <w:pPr>
         <w:pStyle w:val="Heading3"/>
       </w:pPr>
-      <w:bookmarkStart w:id="34" w:name="_Toc169428199"/>
+      <w:bookmarkStart w:id="33" w:name="_Toc169428199"/>
       <w:r>
-        <w:lastRenderedPageBreak/>
         <w:t>Thiết kế testcase</w:t>
       </w:r>
-      <w:bookmarkEnd w:id="34"/>
+      <w:bookmarkEnd w:id="33"/>
       <w:r>
         <w:t xml:space="preserve"> </w:t>
       </w:r>
@@ -26589,7 +26575,7 @@
         <w:pStyle w:val="Caption"/>
         <w:keepNext/>
       </w:pPr>
-      <w:bookmarkStart w:id="35" w:name="_Toc169427866"/>
+      <w:bookmarkStart w:id="34" w:name="_Toc169427866"/>
       <w:r>
         <w:t xml:space="preserve">Bảng </w:t>
       </w:r>
@@ -26635,7 +26621,7 @@
       <w:r>
         <w:t>. Bảng quyết định chức năng Tìm kiếm</w:t>
       </w:r>
-      <w:bookmarkEnd w:id="35"/>
+      <w:bookmarkEnd w:id="34"/>
     </w:p>
     <w:tbl>
       <w:tblPr>
@@ -28994,12 +28980,12 @@
       <w:pPr>
         <w:pStyle w:val="Heading3"/>
       </w:pPr>
-      <w:bookmarkStart w:id="36" w:name="_Toc169428200"/>
+      <w:bookmarkStart w:id="35" w:name="_Toc169428200"/>
       <w:r>
         <w:lastRenderedPageBreak/>
         <w:t>Kịch bản kiểm thử</w:t>
       </w:r>
-      <w:bookmarkEnd w:id="36"/>
+      <w:bookmarkEnd w:id="35"/>
     </w:p>
     <w:p>
       <w:pPr>
@@ -32837,14 +32823,14 @@
               <w:rPr>
                 <w:lang w:val="vi-VN"/>
               </w:rPr>
-              <w:t xml:space="preserve">Croatia bước vào World Cup 2022 với tư cách là một ứng cử viên vô địch nhờ ngôi vị đương kim Á quân của mình. Những cầu thủ thuộc thế hệ vàng bóng đá Croatia đang chơi giải đấu được xem là cuối cùng của mình và đoàn quân của Zlatko Dalic hiện đang có chuỗi 7 trận bất bại. Dù </w:t>
+              <w:t xml:space="preserve">Croatia bước vào World Cup 2022 với tư cách là một ứng cử viên vô địch nhờ ngôi vị đương kim Á quân của mình. Những cầu thủ thuộc thế hệ vàng bóng đá Croatia đang chơi giải đấu được xem là cuối cùng của mình và đoàn quân của Zlatko Dalic hiện </w:t>
             </w:r>
             <w:r>
               <w:rPr>
                 <w:lang w:val="vi-VN"/>
               </w:rPr>
               <w:lastRenderedPageBreak/>
-              <w:t>vậy, ông Dalic biết rằng đội tuyển có biệt danh "Vatreni" không thể đánh rơi thêm điểm nào nữa trong một bảng F đầy khó khăn.</w:t>
+              <w:t>đang có chuỗi 7 trận bất bại. Dù vậy, ông Dalic biết rằng đội tuyển có biệt danh "Vatreni" không thể đánh rơi thêm điểm nào nữa trong một bảng F đầy khó khăn.</w:t>
             </w:r>
           </w:p>
         </w:tc>
@@ -33969,12 +33955,12 @@
       <w:pPr>
         <w:pStyle w:val="Heading3"/>
       </w:pPr>
-      <w:bookmarkStart w:id="37" w:name="_Toc169428201"/>
+      <w:bookmarkStart w:id="36" w:name="_Toc169428201"/>
       <w:r>
         <w:lastRenderedPageBreak/>
         <w:t>Thực hiện kiểm thử</w:t>
       </w:r>
-      <w:bookmarkEnd w:id="37"/>
+      <w:bookmarkEnd w:id="36"/>
     </w:p>
     <w:tbl>
       <w:tblPr>
@@ -34540,7 +34526,7 @@
       <w:pPr>
         <w:pStyle w:val="Heading2"/>
       </w:pPr>
-      <w:bookmarkStart w:id="38" w:name="_Toc169428202"/>
+      <w:bookmarkStart w:id="37" w:name="_Toc169428202"/>
       <w:r>
         <w:t xml:space="preserve">Thực hiện kiểm thử chức năng </w:t>
       </w:r>
@@ -34553,13 +34539,13 @@
       <w:r>
         <w:t xml:space="preserve"> sách</w:t>
       </w:r>
-      <w:bookmarkEnd w:id="38"/>
+      <w:bookmarkEnd w:id="37"/>
     </w:p>
     <w:p>
       <w:pPr>
         <w:pStyle w:val="Heading3"/>
       </w:pPr>
-      <w:bookmarkStart w:id="39" w:name="_Toc169428203"/>
+      <w:bookmarkStart w:id="38" w:name="_Toc169428203"/>
       <w:r>
         <w:t xml:space="preserve">Đặc tả kỹ thuật chức năng </w:t>
       </w:r>
@@ -34569,7 +34555,7 @@
       <w:r>
         <w:t xml:space="preserve"> danh sách</w:t>
       </w:r>
-      <w:bookmarkEnd w:id="39"/>
+      <w:bookmarkEnd w:id="38"/>
     </w:p>
     <w:p>
       <w:pPr>
@@ -34601,6 +34587,7 @@
         <w:pStyle w:val="Listlevel2"/>
       </w:pPr>
       <w:r>
+        <w:lastRenderedPageBreak/>
         <w:t>Save changes để lưu danh sách</w:t>
       </w:r>
     </w:p>
@@ -34609,7 +34596,6 @@
         <w:pStyle w:val="Listlevel2"/>
       </w:pPr>
       <w:r>
-        <w:lastRenderedPageBreak/>
         <w:t xml:space="preserve">Cancel để quay </w:t>
       </w:r>
       <w:r>
@@ -34650,7 +34636,7 @@
                     <pic:cNvPicPr/>
                   </pic:nvPicPr>
                   <pic:blipFill>
-                    <a:blip r:embed="rId34"/>
+                    <a:blip r:embed="rId36"/>
                     <a:stretch>
                       <a:fillRect/>
                     </a:stretch>
@@ -34675,7 +34661,7 @@
       <w:pPr>
         <w:pStyle w:val="Caption"/>
       </w:pPr>
-      <w:bookmarkStart w:id="40" w:name="_Toc169427858"/>
+      <w:bookmarkStart w:id="39" w:name="_Toc169427858"/>
       <w:r>
         <w:t xml:space="preserve">Hình </w:t>
       </w:r>
@@ -34721,17 +34707,17 @@
       <w:r>
         <w:t>. Giao diện form sửa danh sách</w:t>
       </w:r>
-      <w:bookmarkEnd w:id="40"/>
+      <w:bookmarkEnd w:id="39"/>
     </w:p>
     <w:p>
       <w:pPr>
         <w:pStyle w:val="Heading3"/>
       </w:pPr>
-      <w:bookmarkStart w:id="41" w:name="_Toc169428204"/>
+      <w:bookmarkStart w:id="40" w:name="_Toc169428204"/>
       <w:r>
         <w:t>Thiết kế testcase</w:t>
       </w:r>
-      <w:bookmarkEnd w:id="41"/>
+      <w:bookmarkEnd w:id="40"/>
     </w:p>
     <w:p>
       <w:pPr>
@@ -39029,6 +39015,7 @@
                 <w:sz w:val="16"/>
                 <w:szCs w:val="16"/>
               </w:rPr>
+              <w:lastRenderedPageBreak/>
               <w:t>Sửa thành công</w:t>
             </w:r>
           </w:p>
@@ -39434,7 +39421,6 @@
                 <w:sz w:val="16"/>
                 <w:szCs w:val="16"/>
               </w:rPr>
-              <w:lastRenderedPageBreak/>
               <w:t>Sửa thất bại</w:t>
             </w:r>
           </w:p>
@@ -40272,11 +40258,11 @@
       <w:pPr>
         <w:pStyle w:val="Heading3"/>
       </w:pPr>
-      <w:bookmarkStart w:id="42" w:name="_Toc169428205"/>
+      <w:bookmarkStart w:id="41" w:name="_Toc169428205"/>
       <w:r>
         <w:t>Kịch bản kiểm thử</w:t>
       </w:r>
-      <w:bookmarkEnd w:id="42"/>
+      <w:bookmarkEnd w:id="41"/>
     </w:p>
     <w:p>
       <w:pPr>
@@ -40450,7 +40436,7 @@
             <w:pPr>
               <w:pStyle w:val="Nidungbng"/>
             </w:pPr>
-            <w:hyperlink r:id="rId35" w:history="1">
+            <w:hyperlink r:id="rId37" w:history="1">
               <w:r>
                 <w:rPr>
                   <w:rStyle w:val="Hyperlink"/>
@@ -41193,7 +41179,7 @@
                 <w:u w:val="single"/>
               </w:rPr>
             </w:pPr>
-            <w:hyperlink r:id="rId36" w:history="1">
+            <w:hyperlink r:id="rId38" w:history="1">
               <w:r>
                 <w:rPr>
                   <w:rStyle w:val="Hyperlink"/>
@@ -41371,6 +41357,7 @@
               <w:jc w:val="center"/>
             </w:pPr>
             <w:r>
+              <w:lastRenderedPageBreak/>
               <w:t>3</w:t>
             </w:r>
           </w:p>
@@ -41473,7 +41460,6 @@
               <w:jc w:val="center"/>
             </w:pPr>
             <w:r>
-              <w:lastRenderedPageBreak/>
               <w:t>4</w:t>
             </w:r>
           </w:p>
@@ -41942,7 +41928,7 @@
                 <w:u w:val="single"/>
               </w:rPr>
             </w:pPr>
-            <w:hyperlink r:id="rId37" w:history="1">
+            <w:hyperlink r:id="rId39" w:history="1">
               <w:r>
                 <w:rPr>
                   <w:rStyle w:val="Hyperlink"/>
@@ -42653,6 +42639,7 @@
               <w:pStyle w:val="Nidungbng"/>
             </w:pPr>
             <w:r>
+              <w:lastRenderedPageBreak/>
               <w:t>1</w:t>
             </w:r>
           </w:p>
@@ -42686,7 +42673,7 @@
                 <w:u w:val="single"/>
               </w:rPr>
             </w:pPr>
-            <w:hyperlink r:id="rId38" w:history="1">
+            <w:hyperlink r:id="rId40" w:history="1">
               <w:r>
                 <w:rPr>
                   <w:rStyle w:val="Hyperlink"/>
@@ -42761,7 +42748,6 @@
               <w:pStyle w:val="Nidungbng"/>
             </w:pPr>
             <w:r>
-              <w:lastRenderedPageBreak/>
               <w:t>2</w:t>
             </w:r>
           </w:p>
@@ -43426,7 +43412,7 @@
                 <w:u w:val="single"/>
               </w:rPr>
             </w:pPr>
-            <w:hyperlink r:id="rId39" w:history="1">
+            <w:hyperlink r:id="rId41" w:history="1">
               <w:r>
                 <w:rPr>
                   <w:rStyle w:val="Hyperlink"/>
@@ -43905,6 +43891,7 @@
               <w:pStyle w:val="Nidungbng"/>
             </w:pPr>
             <w:r>
+              <w:lastRenderedPageBreak/>
               <w:t>6</w:t>
             </w:r>
           </w:p>
@@ -43993,16 +43980,7 @@
     </w:tbl>
     <w:p/>
     <w:p>
-      <w:pPr>
-        <w:spacing w:before="120" w:after="160" w:line="259" w:lineRule="auto"/>
-      </w:pPr>
       <w:r>
-        <w:br w:type="page"/>
-      </w:r>
-    </w:p>
-    <w:p>
-      <w:r>
-        <w:lastRenderedPageBreak/>
         <w:t>Testcase 6: N</w:t>
       </w:r>
       <w:r>
@@ -44174,7 +44152,7 @@
                 <w:u w:val="single"/>
               </w:rPr>
             </w:pPr>
-            <w:hyperlink r:id="rId40" w:history="1">
+            <w:hyperlink r:id="rId42" w:history="1">
               <w:r>
                 <w:rPr>
                   <w:rStyle w:val="Hyperlink"/>
@@ -44387,7 +44365,7 @@
                 <w:u w:val="single"/>
               </w:rPr>
             </w:pPr>
-            <w:hyperlink r:id="rId41" w:history="1">
+            <w:hyperlink r:id="rId43" w:history="1">
               <w:r>
                 <w:rPr>
                   <w:color w:val="467886"/>
@@ -44928,7 +44906,7 @@
                 <w:u w:val="single"/>
               </w:rPr>
             </w:pPr>
-            <w:hyperlink r:id="rId42" w:history="1">
+            <w:hyperlink r:id="rId44" w:history="1">
               <w:r>
                 <w:rPr>
                   <w:rStyle w:val="Hyperlink"/>
@@ -45107,6 +45085,7 @@
               <w:pStyle w:val="Nidungbng"/>
             </w:pPr>
             <w:r>
+              <w:lastRenderedPageBreak/>
               <w:t>3</w:t>
             </w:r>
           </w:p>
@@ -45141,7 +45120,7 @@
                 <w:u w:val="single"/>
               </w:rPr>
             </w:pPr>
-            <w:hyperlink r:id="rId43" w:history="1">
+            <w:hyperlink r:id="rId45" w:history="1">
               <w:r>
                 <w:rPr>
                   <w:color w:val="467886"/>
@@ -45419,7 +45398,6 @@
               <w:pStyle w:val="Nidungbng"/>
             </w:pPr>
             <w:r>
-              <w:lastRenderedPageBreak/>
               <w:t>6</w:t>
             </w:r>
           </w:p>
@@ -45516,11 +45494,11 @@
       <w:pPr>
         <w:pStyle w:val="Heading3"/>
       </w:pPr>
-      <w:bookmarkStart w:id="43" w:name="_Toc169428206"/>
+      <w:bookmarkStart w:id="42" w:name="_Toc169428206"/>
       <w:r>
         <w:t>Thực hiện kiểm thử</w:t>
       </w:r>
-      <w:bookmarkEnd w:id="43"/>
+      <w:bookmarkEnd w:id="42"/>
     </w:p>
     <w:tbl>
       <w:tblPr>
@@ -46565,7 +46543,7 @@
                 <w:u w:val="single"/>
               </w:rPr>
             </w:pPr>
-            <w:hyperlink r:id="rId44" w:history="1">
+            <w:hyperlink r:id="rId46" w:history="1">
               <w:r>
                 <w:rPr>
                   <w:rStyle w:val="Hyperlink"/>
@@ -46733,7 +46711,7 @@
                 <w:u w:val="single"/>
               </w:rPr>
             </w:pPr>
-            <w:hyperlink r:id="rId45" w:history="1">
+            <w:hyperlink r:id="rId47" w:history="1">
               <w:r>
                 <w:rPr>
                   <w:rStyle w:val="Hyperlink"/>
@@ -46855,9 +46833,10 @@
         <w:pStyle w:val="Listlevel2"/>
       </w:pPr>
       <w:r>
+        <w:lastRenderedPageBreak/>
         <w:t xml:space="preserve">Bước 2: Nhập địa chỉ website vào thanh URL </w:t>
       </w:r>
-      <w:hyperlink r:id="rId46" w:history="1">
+      <w:hyperlink r:id="rId48" w:history="1">
         <w:r>
           <w:rPr>
             <w:rStyle w:val="Hyperlink"/>
@@ -46891,7 +46870,6 @@
         <w:pStyle w:val="Listlevel2"/>
       </w:pPr>
       <w:r>
-        <w:lastRenderedPageBreak/>
         <w:t>Bước 4: sau khi nhập thông tin danh sách theo kịch bản dữ liệu trên</w:t>
       </w:r>
       <w:r>
@@ -46919,21 +46897,21 @@
       <w:pPr>
         <w:pStyle w:val="Heading2"/>
       </w:pPr>
-      <w:bookmarkStart w:id="44" w:name="_Toc169428207"/>
+      <w:bookmarkStart w:id="43" w:name="_Toc169428207"/>
       <w:r>
         <w:t>Thực hiện kiểm thử chức năng thêm, cập nhật giỏ hàng</w:t>
       </w:r>
-      <w:bookmarkEnd w:id="44"/>
+      <w:bookmarkEnd w:id="43"/>
     </w:p>
     <w:p>
       <w:pPr>
         <w:pStyle w:val="Heading3"/>
       </w:pPr>
-      <w:bookmarkStart w:id="45" w:name="_Toc169428208"/>
+      <w:bookmarkStart w:id="44" w:name="_Toc169428208"/>
       <w:r>
         <w:t>Đặc tả kỹ thuật chức năng thêm, cập nhật sản phẩm vào giỏ hàng</w:t>
       </w:r>
-      <w:bookmarkEnd w:id="45"/>
+      <w:bookmarkEnd w:id="44"/>
     </w:p>
     <w:p>
       <w:pPr>
@@ -46969,7 +46947,7 @@
                     <pic:cNvPicPr/>
                   </pic:nvPicPr>
                   <pic:blipFill>
-                    <a:blip r:embed="rId47"/>
+                    <a:blip r:embed="rId49"/>
                     <a:stretch>
                       <a:fillRect/>
                     </a:stretch>
@@ -46994,7 +46972,7 @@
       <w:pPr>
         <w:pStyle w:val="Caption"/>
       </w:pPr>
-      <w:bookmarkStart w:id="46" w:name="_Toc169427859"/>
+      <w:bookmarkStart w:id="45" w:name="_Toc169427859"/>
       <w:r>
         <w:t xml:space="preserve">Hình </w:t>
       </w:r>
@@ -47043,7 +47021,7 @@
       <w:r>
         <w:t>: Giao diện thêm sản phẩm vào giỏ hàng</w:t>
       </w:r>
-      <w:bookmarkEnd w:id="46"/>
+      <w:bookmarkEnd w:id="45"/>
     </w:p>
     <w:p>
       <w:pPr>
@@ -47062,6 +47040,7 @@
         <w:rPr>
           <w:noProof/>
         </w:rPr>
+        <w:lastRenderedPageBreak/>
         <w:drawing>
           <wp:inline distT="0" distB="0" distL="0" distR="0" wp14:anchorId="3888268D" wp14:editId="44AC349D">
             <wp:extent cx="5760720" cy="1936115"/>
@@ -47078,7 +47057,7 @@
                     <pic:cNvPicPr/>
                   </pic:nvPicPr>
                   <pic:blipFill>
-                    <a:blip r:embed="rId48"/>
+                    <a:blip r:embed="rId50"/>
                     <a:stretch>
                       <a:fillRect/>
                     </a:stretch>
@@ -47103,7 +47082,7 @@
       <w:pPr>
         <w:pStyle w:val="Caption"/>
       </w:pPr>
-      <w:bookmarkStart w:id="47" w:name="_Toc169427860"/>
+      <w:bookmarkStart w:id="46" w:name="_Toc169427860"/>
       <w:r>
         <w:t xml:space="preserve">Hình </w:t>
       </w:r>
@@ -47152,19 +47131,18 @@
       <w:r>
         <w:t>Giao diện cập nhật giỏ hàng</w:t>
       </w:r>
-      <w:bookmarkEnd w:id="47"/>
+      <w:bookmarkEnd w:id="46"/>
     </w:p>
     <w:p/>
     <w:p>
       <w:pPr>
         <w:pStyle w:val="Heading3"/>
       </w:pPr>
-      <w:bookmarkStart w:id="48" w:name="_Toc169428209"/>
+      <w:bookmarkStart w:id="47" w:name="_Toc169428209"/>
       <w:r>
-        <w:lastRenderedPageBreak/>
         <w:t>Thiết kế testcase</w:t>
       </w:r>
-      <w:bookmarkEnd w:id="48"/>
+      <w:bookmarkEnd w:id="47"/>
     </w:p>
     <w:p>
       <w:pPr>
@@ -47179,7 +47157,7 @@
         <w:pStyle w:val="Caption"/>
         <w:keepNext/>
       </w:pPr>
-      <w:bookmarkStart w:id="49" w:name="_Toc169427867"/>
+      <w:bookmarkStart w:id="48" w:name="_Toc169427867"/>
       <w:r>
         <w:t xml:space="preserve">Bảng </w:t>
       </w:r>
@@ -47225,7 +47203,7 @@
       <w:r>
         <w:t>. Bảng quyết định thêm sản phẩm vào giỏ hàng</w:t>
       </w:r>
-      <w:bookmarkEnd w:id="49"/>
+      <w:bookmarkEnd w:id="48"/>
     </w:p>
     <w:tbl>
       <w:tblPr>
@@ -47636,7 +47614,7 @@
         <w:pStyle w:val="Caption"/>
         <w:keepNext/>
       </w:pPr>
-      <w:bookmarkStart w:id="50" w:name="_Toc169427868"/>
+      <w:bookmarkStart w:id="49" w:name="_Toc169427868"/>
       <w:r>
         <w:t xml:space="preserve">Bảng </w:t>
       </w:r>
@@ -47682,7 +47660,7 @@
       <w:r>
         <w:t>. Bảng quyết định cập nhật giỏ hàng</w:t>
       </w:r>
-      <w:bookmarkEnd w:id="50"/>
+      <w:bookmarkEnd w:id="49"/>
     </w:p>
     <w:tbl>
       <w:tblPr>
@@ -48258,276 +48236,285 @@
                 <w:sz w:val="20"/>
                 <w:szCs w:val="20"/>
               </w:rPr>
-              <w:t>Cập nhật 0&lt;số lượng sản phẩm trong giỏ hàng &lt;= số lượng sản phẩm tối đa do shop quy định</w:t>
-            </w:r>
-          </w:p>
-        </w:tc>
-        <w:tc>
-          <w:tcPr>
-            <w:tcW w:w="359" w:type="pct"/>
-            <w:vAlign w:val="center"/>
-          </w:tcPr>
-          <w:p>
-            <w:pPr>
-              <w:pStyle w:val="Nidungbng"/>
-              <w:jc w:val="center"/>
-              <w:rPr>
-                <w:b/>
-                <w:bCs/>
+              <w:t xml:space="preserve">Cập nhật 0&lt;số lượng sản phẩm trong giỏ hàng &lt;= số </w:t>
+            </w:r>
+            <w:r>
+              <w:rPr>
                 <w:sz w:val="20"/>
                 <w:szCs w:val="20"/>
               </w:rPr>
-            </w:pPr>
-            <w:r>
+              <w:lastRenderedPageBreak/>
+              <w:t>lượng sản phẩm tối đa do shop quy định</w:t>
+            </w:r>
+          </w:p>
+        </w:tc>
+        <w:tc>
+          <w:tcPr>
+            <w:tcW w:w="359" w:type="pct"/>
+            <w:vAlign w:val="center"/>
+          </w:tcPr>
+          <w:p>
+            <w:pPr>
+              <w:pStyle w:val="Nidungbng"/>
+              <w:jc w:val="center"/>
               <w:rPr>
                 <w:b/>
                 <w:bCs/>
                 <w:sz w:val="20"/>
                 <w:szCs w:val="20"/>
               </w:rPr>
-              <w:t>F</w:t>
-            </w:r>
-          </w:p>
-        </w:tc>
-        <w:tc>
-          <w:tcPr>
-            <w:tcW w:w="360" w:type="pct"/>
-            <w:vAlign w:val="center"/>
-          </w:tcPr>
-          <w:p>
-            <w:pPr>
-              <w:pStyle w:val="Nidungbng"/>
-              <w:jc w:val="center"/>
+            </w:pPr>
+            <w:r>
               <w:rPr>
                 <w:b/>
                 <w:bCs/>
                 <w:sz w:val="20"/>
                 <w:szCs w:val="20"/>
               </w:rPr>
-            </w:pPr>
-            <w:r>
+              <w:lastRenderedPageBreak/>
+              <w:t>F</w:t>
+            </w:r>
+          </w:p>
+        </w:tc>
+        <w:tc>
+          <w:tcPr>
+            <w:tcW w:w="360" w:type="pct"/>
+            <w:vAlign w:val="center"/>
+          </w:tcPr>
+          <w:p>
+            <w:pPr>
+              <w:pStyle w:val="Nidungbng"/>
+              <w:jc w:val="center"/>
               <w:rPr>
                 <w:b/>
                 <w:bCs/>
                 <w:sz w:val="20"/>
                 <w:szCs w:val="20"/>
               </w:rPr>
-              <w:t>T</w:t>
-            </w:r>
-          </w:p>
-        </w:tc>
-        <w:tc>
-          <w:tcPr>
-            <w:tcW w:w="359" w:type="pct"/>
-            <w:vAlign w:val="center"/>
-          </w:tcPr>
-          <w:p>
-            <w:pPr>
-              <w:pStyle w:val="Nidungbng"/>
-              <w:jc w:val="center"/>
+            </w:pPr>
+            <w:r>
               <w:rPr>
                 <w:b/>
                 <w:bCs/>
                 <w:sz w:val="20"/>
                 <w:szCs w:val="20"/>
               </w:rPr>
-            </w:pPr>
-            <w:r>
+              <w:t>T</w:t>
+            </w:r>
+          </w:p>
+        </w:tc>
+        <w:tc>
+          <w:tcPr>
+            <w:tcW w:w="359" w:type="pct"/>
+            <w:vAlign w:val="center"/>
+          </w:tcPr>
+          <w:p>
+            <w:pPr>
+              <w:pStyle w:val="Nidungbng"/>
+              <w:jc w:val="center"/>
               <w:rPr>
                 <w:b/>
                 <w:bCs/>
                 <w:sz w:val="20"/>
                 <w:szCs w:val="20"/>
               </w:rPr>
-              <w:t>F</w:t>
-            </w:r>
-          </w:p>
-        </w:tc>
-        <w:tc>
-          <w:tcPr>
-            <w:tcW w:w="360" w:type="pct"/>
-            <w:vAlign w:val="center"/>
-          </w:tcPr>
-          <w:p>
-            <w:pPr>
-              <w:pStyle w:val="Nidungbng"/>
-              <w:jc w:val="center"/>
+            </w:pPr>
+            <w:r>
               <w:rPr>
                 <w:b/>
                 <w:bCs/>
                 <w:sz w:val="20"/>
                 <w:szCs w:val="20"/>
               </w:rPr>
-            </w:pPr>
-            <w:r>
+              <w:t>F</w:t>
+            </w:r>
+          </w:p>
+        </w:tc>
+        <w:tc>
+          <w:tcPr>
+            <w:tcW w:w="360" w:type="pct"/>
+            <w:vAlign w:val="center"/>
+          </w:tcPr>
+          <w:p>
+            <w:pPr>
+              <w:pStyle w:val="Nidungbng"/>
+              <w:jc w:val="center"/>
               <w:rPr>
                 <w:b/>
                 <w:bCs/>
                 <w:sz w:val="20"/>
                 <w:szCs w:val="20"/>
               </w:rPr>
-              <w:t>T</w:t>
-            </w:r>
-          </w:p>
-        </w:tc>
-        <w:tc>
-          <w:tcPr>
-            <w:tcW w:w="360" w:type="pct"/>
-            <w:vAlign w:val="center"/>
-          </w:tcPr>
-          <w:p>
-            <w:pPr>
-              <w:pStyle w:val="Nidungbng"/>
-              <w:jc w:val="center"/>
+            </w:pPr>
+            <w:r>
               <w:rPr>
                 <w:b/>
                 <w:bCs/>
                 <w:sz w:val="20"/>
                 <w:szCs w:val="20"/>
               </w:rPr>
-            </w:pPr>
-            <w:r>
+              <w:t>T</w:t>
+            </w:r>
+          </w:p>
+        </w:tc>
+        <w:tc>
+          <w:tcPr>
+            <w:tcW w:w="360" w:type="pct"/>
+            <w:vAlign w:val="center"/>
+          </w:tcPr>
+          <w:p>
+            <w:pPr>
+              <w:pStyle w:val="Nidungbng"/>
+              <w:jc w:val="center"/>
               <w:rPr>
                 <w:b/>
                 <w:bCs/>
                 <w:sz w:val="20"/>
                 <w:szCs w:val="20"/>
               </w:rPr>
-              <w:t>F</w:t>
-            </w:r>
-          </w:p>
-        </w:tc>
-        <w:tc>
-          <w:tcPr>
-            <w:tcW w:w="359" w:type="pct"/>
-            <w:vAlign w:val="center"/>
-          </w:tcPr>
-          <w:p>
-            <w:pPr>
-              <w:pStyle w:val="Nidungbng"/>
-              <w:jc w:val="center"/>
+            </w:pPr>
+            <w:r>
               <w:rPr>
                 <w:b/>
                 <w:bCs/>
                 <w:sz w:val="20"/>
                 <w:szCs w:val="20"/>
               </w:rPr>
-            </w:pPr>
-            <w:r>
+              <w:t>F</w:t>
+            </w:r>
+          </w:p>
+        </w:tc>
+        <w:tc>
+          <w:tcPr>
+            <w:tcW w:w="359" w:type="pct"/>
+            <w:vAlign w:val="center"/>
+          </w:tcPr>
+          <w:p>
+            <w:pPr>
+              <w:pStyle w:val="Nidungbng"/>
+              <w:jc w:val="center"/>
               <w:rPr>
                 <w:b/>
                 <w:bCs/>
                 <w:sz w:val="20"/>
                 <w:szCs w:val="20"/>
               </w:rPr>
-              <w:t>T</w:t>
-            </w:r>
-          </w:p>
-        </w:tc>
-        <w:tc>
-          <w:tcPr>
-            <w:tcW w:w="360" w:type="pct"/>
-            <w:vAlign w:val="center"/>
-          </w:tcPr>
-          <w:p>
-            <w:pPr>
-              <w:pStyle w:val="Nidungbng"/>
-              <w:jc w:val="center"/>
+            </w:pPr>
+            <w:r>
               <w:rPr>
                 <w:b/>
                 <w:bCs/>
                 <w:sz w:val="20"/>
                 <w:szCs w:val="20"/>
               </w:rPr>
-            </w:pPr>
-            <w:r>
+              <w:t>T</w:t>
+            </w:r>
+          </w:p>
+        </w:tc>
+        <w:tc>
+          <w:tcPr>
+            <w:tcW w:w="360" w:type="pct"/>
+            <w:vAlign w:val="center"/>
+          </w:tcPr>
+          <w:p>
+            <w:pPr>
+              <w:pStyle w:val="Nidungbng"/>
+              <w:jc w:val="center"/>
               <w:rPr>
                 <w:b/>
                 <w:bCs/>
                 <w:sz w:val="20"/>
                 <w:szCs w:val="20"/>
               </w:rPr>
-              <w:t>T</w:t>
-            </w:r>
-          </w:p>
-        </w:tc>
-        <w:tc>
-          <w:tcPr>
-            <w:tcW w:w="359" w:type="pct"/>
-            <w:vAlign w:val="center"/>
-          </w:tcPr>
-          <w:p>
-            <w:pPr>
-              <w:pStyle w:val="Nidungbng"/>
-              <w:jc w:val="center"/>
+            </w:pPr>
+            <w:r>
               <w:rPr>
                 <w:b/>
                 <w:bCs/>
                 <w:sz w:val="20"/>
                 <w:szCs w:val="20"/>
               </w:rPr>
-            </w:pPr>
-            <w:r>
+              <w:t>T</w:t>
+            </w:r>
+          </w:p>
+        </w:tc>
+        <w:tc>
+          <w:tcPr>
+            <w:tcW w:w="359" w:type="pct"/>
+            <w:vAlign w:val="center"/>
+          </w:tcPr>
+          <w:p>
+            <w:pPr>
+              <w:pStyle w:val="Nidungbng"/>
+              <w:jc w:val="center"/>
               <w:rPr>
                 <w:b/>
                 <w:bCs/>
                 <w:sz w:val="20"/>
                 <w:szCs w:val="20"/>
               </w:rPr>
-              <w:t>F</w:t>
-            </w:r>
-          </w:p>
-        </w:tc>
-        <w:tc>
-          <w:tcPr>
-            <w:tcW w:w="360" w:type="pct"/>
-            <w:vAlign w:val="center"/>
-          </w:tcPr>
-          <w:p>
-            <w:pPr>
-              <w:pStyle w:val="Nidungbng"/>
-              <w:jc w:val="center"/>
+            </w:pPr>
+            <w:r>
               <w:rPr>
                 <w:b/>
                 <w:bCs/>
                 <w:sz w:val="20"/>
                 <w:szCs w:val="20"/>
               </w:rPr>
-            </w:pPr>
-            <w:r>
+              <w:t>F</w:t>
+            </w:r>
+          </w:p>
+        </w:tc>
+        <w:tc>
+          <w:tcPr>
+            <w:tcW w:w="360" w:type="pct"/>
+            <w:vAlign w:val="center"/>
+          </w:tcPr>
+          <w:p>
+            <w:pPr>
+              <w:pStyle w:val="Nidungbng"/>
+              <w:jc w:val="center"/>
               <w:rPr>
                 <w:b/>
                 <w:bCs/>
                 <w:sz w:val="20"/>
                 <w:szCs w:val="20"/>
               </w:rPr>
-              <w:t>-</w:t>
-            </w:r>
-          </w:p>
-        </w:tc>
-        <w:tc>
-          <w:tcPr>
-            <w:tcW w:w="360" w:type="pct"/>
-            <w:vAlign w:val="center"/>
-          </w:tcPr>
-          <w:p>
-            <w:pPr>
-              <w:pStyle w:val="Nidungbng"/>
-              <w:jc w:val="center"/>
+            </w:pPr>
+            <w:r>
               <w:rPr>
                 <w:b/>
                 <w:bCs/>
                 <w:sz w:val="20"/>
                 <w:szCs w:val="20"/>
               </w:rPr>
-            </w:pPr>
-            <w:r>
+              <w:t>-</w:t>
+            </w:r>
+          </w:p>
+        </w:tc>
+        <w:tc>
+          <w:tcPr>
+            <w:tcW w:w="360" w:type="pct"/>
+            <w:vAlign w:val="center"/>
+          </w:tcPr>
+          <w:p>
+            <w:pPr>
+              <w:pStyle w:val="Nidungbng"/>
+              <w:jc w:val="center"/>
               <w:rPr>
                 <w:b/>
                 <w:bCs/>
                 <w:sz w:val="20"/>
                 <w:szCs w:val="20"/>
               </w:rPr>
+            </w:pPr>
+            <w:r>
+              <w:rPr>
+                <w:b/>
+                <w:bCs/>
+                <w:sz w:val="20"/>
+                <w:szCs w:val="20"/>
+              </w:rPr>
               <w:t>F</w:t>
             </w:r>
           </w:p>
@@ -49888,7 +49875,6 @@
                 <w:sz w:val="20"/>
                 <w:szCs w:val="20"/>
               </w:rPr>
-              <w:lastRenderedPageBreak/>
               <w:t>Cập nhật thành công, số lượng sản phẩm trong giỏ hàng = số lượng sản phẩm người dùng cập nhật</w:t>
             </w:r>
           </w:p>
@@ -50752,11 +50738,11 @@
       <w:pPr>
         <w:pStyle w:val="Heading3"/>
       </w:pPr>
-      <w:bookmarkStart w:id="51" w:name="_Toc169428210"/>
+      <w:bookmarkStart w:id="50" w:name="_Toc169428210"/>
       <w:r>
         <w:t>Kịch bản kiểm thử</w:t>
       </w:r>
-      <w:bookmarkEnd w:id="51"/>
+      <w:bookmarkEnd w:id="50"/>
     </w:p>
     <w:p>
       <w:pPr>
@@ -50976,69 +50962,78 @@
                 <w:sz w:val="22"/>
                 <w:szCs w:val="22"/>
               </w:rPr>
-              <w:t>https://www.amazon.com/LEVOIT-Purifier-Allergies-Core-200S/dp/B08FJ678YK/?_encoding=UTF8&amp;pd_rd_w=SwwnF&amp;content-id=amzn1.sym.dc044821-5dfe-4b42-a76a-0a7a099931e7&amp;pf_rd_p=dc044821-5dfe-4b42-a76a-0a7a099931e7&amp;pf_rd_r=PKGTN0SK04H4YDZCV82F&amp;pd_rd_wg=vl2yv&amp;pd_rd_r=2ff9efe6-3cda-49c8-a950-3c93e87ada99&amp;ref_=pd_hp_d_btf_cr_cartx</w:t>
-            </w:r>
-          </w:p>
-        </w:tc>
-        <w:tc>
-          <w:tcPr>
-            <w:tcW w:w="1530" w:type="dxa"/>
-          </w:tcPr>
-          <w:p>
-            <w:pPr>
-              <w:pStyle w:val="Nidungbng"/>
+              <w:t>https://www.amazon.com/LEVOIT-Purifier-Allergies-Core-200S/dp/B08FJ678YK/?_encoding=UTF8&amp;pd_rd_w=SwwnF&amp;content-</w:t>
+            </w:r>
+            <w:r>
               <w:rPr>
                 <w:sz w:val="22"/>
                 <w:szCs w:val="22"/>
               </w:rPr>
-            </w:pPr>
-            <w:r>
+              <w:lastRenderedPageBreak/>
+              <w:t>id=amzn1.sym.dc044821-5dfe-4b42-a76a-0a7a099931e7&amp;pf_rd_p=dc044821-5dfe-4b42-a76a-0a7a099931e7&amp;pf_rd_r=PKGTN0SK04H4YDZCV82F&amp;pd_rd_wg=vl2yv&amp;pd_rd_r=2ff9efe6-3cda-49c8-a950-3c93e87ada99&amp;ref_=pd_hp_d_btf_cr_cartx</w:t>
+            </w:r>
+          </w:p>
+        </w:tc>
+        <w:tc>
+          <w:tcPr>
+            <w:tcW w:w="1530" w:type="dxa"/>
+          </w:tcPr>
+          <w:p>
+            <w:pPr>
+              <w:pStyle w:val="Nidungbng"/>
               <w:rPr>
                 <w:sz w:val="22"/>
                 <w:szCs w:val="22"/>
               </w:rPr>
-              <w:t>Truy cập thành công</w:t>
-            </w:r>
-          </w:p>
-        </w:tc>
-        <w:tc>
-          <w:tcPr>
-            <w:tcW w:w="1080" w:type="dxa"/>
-          </w:tcPr>
-          <w:p>
-            <w:pPr>
-              <w:pStyle w:val="Nidungbng"/>
+            </w:pPr>
+            <w:r>
               <w:rPr>
                 <w:sz w:val="22"/>
                 <w:szCs w:val="22"/>
               </w:rPr>
-            </w:pPr>
-            <w:r>
+              <w:lastRenderedPageBreak/>
+              <w:t>Truy cập thành công</w:t>
+            </w:r>
+          </w:p>
+        </w:tc>
+        <w:tc>
+          <w:tcPr>
+            <w:tcW w:w="1080" w:type="dxa"/>
+          </w:tcPr>
+          <w:p>
+            <w:pPr>
+              <w:pStyle w:val="Nidungbng"/>
               <w:rPr>
                 <w:sz w:val="22"/>
                 <w:szCs w:val="22"/>
               </w:rPr>
-              <w:t>Truy cập thành công</w:t>
-            </w:r>
-          </w:p>
-        </w:tc>
-        <w:tc>
-          <w:tcPr>
-            <w:tcW w:w="1075" w:type="dxa"/>
-          </w:tcPr>
-          <w:p>
-            <w:pPr>
-              <w:pStyle w:val="Nidungbng"/>
+            </w:pPr>
+            <w:r>
               <w:rPr>
                 <w:sz w:val="22"/>
                 <w:szCs w:val="22"/>
               </w:rPr>
-            </w:pPr>
-            <w:r>
+              <w:t>Truy cập thành công</w:t>
+            </w:r>
+          </w:p>
+        </w:tc>
+        <w:tc>
+          <w:tcPr>
+            <w:tcW w:w="1075" w:type="dxa"/>
+          </w:tcPr>
+          <w:p>
+            <w:pPr>
+              <w:pStyle w:val="Nidungbng"/>
               <w:rPr>
                 <w:sz w:val="22"/>
                 <w:szCs w:val="22"/>
               </w:rPr>
+            </w:pPr>
+            <w:r>
+              <w:rPr>
+                <w:sz w:val="22"/>
+                <w:szCs w:val="22"/>
+              </w:rPr>
               <w:t>Pass</w:t>
             </w:r>
           </w:p>
@@ -51276,37 +51271,27 @@
                 <w:sz w:val="22"/>
                 <w:szCs w:val="22"/>
               </w:rPr>
-              <w:lastRenderedPageBreak/>
-              <w:t xml:space="preserve">Sản phẩm được </w:t>
-            </w:r>
-            <w:r>
+              <w:t>Sản phẩm được thêm vào giỏ hàng</w:t>
+            </w:r>
+          </w:p>
+        </w:tc>
+        <w:tc>
+          <w:tcPr>
+            <w:tcW w:w="1075" w:type="dxa"/>
+          </w:tcPr>
+          <w:p>
+            <w:pPr>
+              <w:pStyle w:val="Nidungbng"/>
               <w:rPr>
                 <w:sz w:val="22"/>
                 <w:szCs w:val="22"/>
               </w:rPr>
-              <w:lastRenderedPageBreak/>
-              <w:t>thêm vào giỏ hàng</w:t>
-            </w:r>
-          </w:p>
-        </w:tc>
-        <w:tc>
-          <w:tcPr>
-            <w:tcW w:w="1075" w:type="dxa"/>
-          </w:tcPr>
-          <w:p>
-            <w:pPr>
-              <w:pStyle w:val="Nidungbng"/>
+            </w:pPr>
+            <w:r>
               <w:rPr>
                 <w:sz w:val="22"/>
                 <w:szCs w:val="22"/>
               </w:rPr>
-            </w:pPr>
-            <w:r>
-              <w:rPr>
-                <w:sz w:val="22"/>
-                <w:szCs w:val="22"/>
-              </w:rPr>
-              <w:lastRenderedPageBreak/>
               <w:t>pass</w:t>
             </w:r>
           </w:p>
@@ -51436,7 +51421,7 @@
             <w:pPr>
               <w:pStyle w:val="Nidungbng"/>
             </w:pPr>
-            <w:bookmarkStart w:id="52" w:name="_Hlk168289857"/>
+            <w:bookmarkStart w:id="51" w:name="_Hlk168289857"/>
             <w:r>
               <w:t>1</w:t>
             </w:r>
@@ -51508,7 +51493,7 @@
           </w:p>
         </w:tc>
       </w:tr>
-      <w:bookmarkEnd w:id="52"/>
+      <w:bookmarkEnd w:id="51"/>
       <w:tr>
         <w:tc>
           <w:tcPr>
@@ -51638,7 +51623,11 @@
               <w:pStyle w:val="Nidungbng"/>
             </w:pPr>
             <w:r>
-              <w:t>Số lượng sản phẩm không được cập nhật đúng</w:t>
+              <w:t xml:space="preserve">Số lượng sản phẩm </w:t>
+            </w:r>
+            <w:r>
+              <w:lastRenderedPageBreak/>
+              <w:t>không được cập nhật đúng</w:t>
             </w:r>
           </w:p>
         </w:tc>
@@ -51651,7 +51640,12 @@
               <w:pStyle w:val="Nidungbng"/>
             </w:pPr>
             <w:r>
-              <w:t xml:space="preserve"> Số lượng sản phẩm tự động nhảy về = số lượng sản phẩm tối đa do shop quy định</w:t>
+              <w:lastRenderedPageBreak/>
+              <w:t xml:space="preserve"> Số lượng sản phẩm tự động </w:t>
+            </w:r>
+            <w:r>
+              <w:lastRenderedPageBreak/>
+              <w:t>nhảy về = số lượng sản phẩm tối đa do shop quy định</w:t>
             </w:r>
           </w:p>
         </w:tc>
@@ -51664,6 +51658,7 @@
               <w:pStyle w:val="Nidungbng"/>
             </w:pPr>
             <w:r>
+              <w:lastRenderedPageBreak/>
               <w:t>pass</w:t>
             </w:r>
           </w:p>
@@ -51673,18 +51668,9 @@
     <w:p/>
     <w:p>
       <w:pPr>
-        <w:spacing w:before="120" w:after="160" w:line="259" w:lineRule="auto"/>
-      </w:pPr>
-      <w:r>
-        <w:br w:type="page"/>
-      </w:r>
-    </w:p>
-    <w:p>
-      <w:pPr>
         <w:pStyle w:val="NoSpacing"/>
       </w:pPr>
       <w:r>
-        <w:lastRenderedPageBreak/>
         <w:t>Test case 3: Cập nhật 0&lt;số lượng sản phẩm trong giỏ hàng &lt;= số lượng sản phẩm tối đa do shop quy định (thỏa mãn)</w:t>
       </w:r>
     </w:p>
@@ -52211,6 +52197,7 @@
           </w:tcPr>
           <w:p>
             <w:r>
+              <w:lastRenderedPageBreak/>
               <w:t>2</w:t>
             </w:r>
           </w:p>
@@ -52335,7 +52322,6 @@
         <w:pStyle w:val="NoSpacing"/>
       </w:pPr>
       <w:r>
-        <w:lastRenderedPageBreak/>
         <w:t>Test case 5: Xóa sản phẩm khỏi giỏ hàng</w:t>
       </w:r>
     </w:p>
@@ -52802,6 +52788,7 @@
               <w:pStyle w:val="Nidungbng"/>
             </w:pPr>
             <w:r>
+              <w:lastRenderedPageBreak/>
               <w:t>2</w:t>
             </w:r>
           </w:p>
@@ -52876,18 +52863,9 @@
     <w:p/>
     <w:p>
       <w:pPr>
-        <w:spacing w:before="120" w:after="160" w:line="259" w:lineRule="auto"/>
-      </w:pPr>
-      <w:r>
-        <w:br w:type="page"/>
-      </w:r>
-    </w:p>
-    <w:p>
-      <w:pPr>
         <w:pStyle w:val="NoSpacing"/>
       </w:pPr>
       <w:r>
-        <w:lastRenderedPageBreak/>
         <w:t>Test case 7: Cập nhật số lượng sản phẩm &lt;0</w:t>
       </w:r>
     </w:p>
@@ -53237,20 +53215,29 @@
     <w:p/>
     <w:p>
       <w:pPr>
+        <w:spacing w:before="120" w:after="160" w:line="259" w:lineRule="auto"/>
+      </w:pPr>
+      <w:r>
+        <w:br w:type="page"/>
+      </w:r>
+    </w:p>
+    <w:p>
+      <w:pPr>
         <w:pStyle w:val="Heading3"/>
       </w:pPr>
-      <w:bookmarkStart w:id="53" w:name="_Toc169428211"/>
+      <w:bookmarkStart w:id="52" w:name="_Toc169428211"/>
       <w:r>
+        <w:lastRenderedPageBreak/>
         <w:t>Thực hiện kiểm thử</w:t>
       </w:r>
-      <w:bookmarkEnd w:id="53"/>
+      <w:bookmarkEnd w:id="52"/>
     </w:p>
     <w:p>
       <w:pPr>
         <w:pStyle w:val="Caption"/>
         <w:keepNext/>
       </w:pPr>
-      <w:bookmarkStart w:id="54" w:name="_Toc169427869"/>
+      <w:bookmarkStart w:id="53" w:name="_Toc169427869"/>
       <w:r>
         <w:t xml:space="preserve">Bảng </w:t>
       </w:r>
@@ -53296,7 +53283,7 @@
       <w:r>
         <w:t>. Bảng dữ liệu cho chức năng giỏ hàng</w:t>
       </w:r>
-      <w:bookmarkEnd w:id="54"/>
+      <w:bookmarkEnd w:id="53"/>
     </w:p>
     <w:tbl>
       <w:tblPr>
@@ -53740,7 +53727,6 @@
               <w:jc w:val="center"/>
             </w:pPr>
             <w:r>
-              <w:lastRenderedPageBreak/>
               <w:t>7</w:t>
             </w:r>
           </w:p>
@@ -53851,6 +53837,7 @@
         <w:pStyle w:val="NoSpacing"/>
       </w:pPr>
       <w:r>
+        <w:lastRenderedPageBreak/>
         <w:t xml:space="preserve">Bước 4: Chạy và thực thi các kịch bản kiểm thử </w:t>
       </w:r>
     </w:p>
@@ -53923,12 +53910,12 @@
           <w:numId w:val="0"/>
         </w:numPr>
       </w:pPr>
-      <w:bookmarkStart w:id="55" w:name="_Toc169428212"/>
+      <w:bookmarkStart w:id="54" w:name="_Toc169428212"/>
       <w:r>
         <w:lastRenderedPageBreak/>
         <w:t>KẾT LUẬN</w:t>
       </w:r>
-      <w:bookmarkEnd w:id="55"/>
+      <w:bookmarkEnd w:id="54"/>
     </w:p>
     <w:p>
       <w:pPr>
@@ -54015,6 +54002,7 @@
       </w:r>
     </w:p>
     <w:sectPr>
+      <w:footerReference w:type="default" r:id="rId51"/>
       <w:pgSz w:w="11907" w:h="16840" w:code="9"/>
       <w:pgMar w:top="1134" w:right="1134" w:bottom="1134" w:left="1701" w:header="720" w:footer="720" w:gutter="0"/>
       <w:cols w:space="720"/>
@@ -54022,6 +54010,109 @@
     </w:sectPr>
   </w:body>
 </w:document>
+</file>
+
+<file path=word/endnotes.xml><?xml version="1.0" encoding="utf-8"?>
+<w:endnotes xmlns:wpc="http://schemas.microsoft.com/office/word/2010/wordprocessingCanvas" xmlns:cx="http://schemas.microsoft.com/office/drawing/2014/chartex" xmlns:cx1="http://schemas.microsoft.com/office/drawing/2015/9/8/chartex" xmlns:cx2="http://schemas.microsoft.com/office/drawing/2015/10/21/chartex" xmlns:cx3="http://schemas.microsoft.com/office/drawing/2016/5/9/chartex" xmlns:cx4="http://schemas.microsoft.com/office/drawing/2016/5/10/chartex" xmlns:cx5="http://schemas.microsoft.com/office/drawing/2016/5/11/chartex" xmlns:cx6="http://schemas.microsoft.com/office/drawing/2016/5/12/chartex" xmlns:cx7="http://schemas.microsoft.com/office/drawing/2016/5/13/chartex" xmlns:cx8="http://schemas.microsoft.com/office/drawing/2016/5/14/chartex" xmlns:mc="http://schemas.openxmlformats.org/markup-compatibility/2006" xmlns:aink="http://schemas.microsoft.com/office/drawing/2016/ink" xmlns:am3d="http://schemas.microsoft.com/office/drawing/2017/model3d" xmlns:o="urn:schemas-microsoft-com:office:office" xmlns:oel="http://schemas.microsoft.com/office/2019/extlst" xmlns:r="http://schemas.openxmlformats.org/officeDocument/2006/relationships" xmlns:m="http://schemas.openxmlformats.org/officeDocument/2006/math" xmlns:v="urn:schemas-microsoft-com:vml" xmlns:wp14="http://schemas.microsoft.com/office/word/2010/wordprocessingDrawing" xmlns:wp="http://schemas.openxmlformats.org/drawingml/2006/wordprocessingDrawing" xmlns:w10="urn:schemas-microsoft-com:office:word" xmlns:w="http://schemas.openxmlformats.org/wordprocessingml/2006/main" xmlns:w14="http://schemas.microsoft.com/office/word/2010/wordml" xmlns:w15="http://schemas.microsoft.com/office/word/2012/wordml" xmlns:w16cex="http://schemas.microsoft.com/office/word/2018/wordml/cex" xmlns:w16cid="http://schemas.microsoft.com/office/word/2016/wordml/cid" xmlns:w16="http://schemas.microsoft.com/office/word/2018/wordml" xmlns:w16du="http://schemas.microsoft.com/office/word/2023/wordml/word16du" xmlns:w16sdtdh="http://schemas.microsoft.com/office/word/2020/wordml/sdtdatahash" xmlns:w16se="http://schemas.microsoft.com/office/word/2015/wordml/symex" xmlns:wpg="http://schemas.microsoft.com/office/word/2010/wordprocessingGroup" xmlns:wpi="http://schemas.microsoft.com/office/word/2010/wordprocessingInk" xmlns:wne="http://schemas.microsoft.com/office/word/2006/wordml" xmlns:wps="http://schemas.microsoft.com/office/word/2010/wordprocessingShape" mc:Ignorable="w14 w15 w16se w16cid w16 w16cex w16sdtdh w16du wp14">
+  <w:endnote w:type="separator" w:id="-1">
+    <w:p>
+      <w:pPr>
+        <w:spacing w:line="240" w:lineRule="auto"/>
+      </w:pPr>
+      <w:r>
+        <w:separator/>
+      </w:r>
+    </w:p>
+  </w:endnote>
+  <w:endnote w:type="continuationSeparator" w:id="0">
+    <w:p>
+      <w:pPr>
+        <w:spacing w:line="240" w:lineRule="auto"/>
+      </w:pPr>
+      <w:r>
+        <w:continuationSeparator/>
+      </w:r>
+    </w:p>
+  </w:endnote>
+</w:endnotes>
+</file>
+
+<file path=word/footer1.xml><?xml version="1.0" encoding="utf-8"?>
+<w:ftr xmlns:wpc="http://schemas.microsoft.com/office/word/2010/wordprocessingCanvas" xmlns:cx="http://schemas.microsoft.com/office/drawing/2014/chartex" xmlns:cx1="http://schemas.microsoft.com/office/drawing/2015/9/8/chartex" xmlns:cx2="http://schemas.microsoft.com/office/drawing/2015/10/21/chartex" xmlns:cx3="http://schemas.microsoft.com/office/drawing/2016/5/9/chartex" xmlns:cx4="http://schemas.microsoft.com/office/drawing/2016/5/10/chartex" xmlns:cx5="http://schemas.microsoft.com/office/drawing/2016/5/11/chartex" xmlns:cx6="http://schemas.microsoft.com/office/drawing/2016/5/12/chartex" xmlns:cx7="http://schemas.microsoft.com/office/drawing/2016/5/13/chartex" xmlns:cx8="http://schemas.microsoft.com/office/drawing/2016/5/14/chartex" xmlns:mc="http://schemas.openxmlformats.org/markup-compatibility/2006" xmlns:aink="http://schemas.microsoft.com/office/drawing/2016/ink" xmlns:am3d="http://schemas.microsoft.com/office/drawing/2017/model3d" xmlns:o="urn:schemas-microsoft-com:office:office" xmlns:oel="http://schemas.microsoft.com/office/2019/extlst" xmlns:r="http://schemas.openxmlformats.org/officeDocument/2006/relationships" xmlns:m="http://schemas.openxmlformats.org/officeDocument/2006/math" xmlns:v="urn:schemas-microsoft-com:vml" xmlns:wp14="http://schemas.microsoft.com/office/word/2010/wordprocessingDrawing" xmlns:wp="http://schemas.openxmlformats.org/drawingml/2006/wordprocessingDrawing" xmlns:w10="urn:schemas-microsoft-com:office:word" xmlns:w="http://schemas.openxmlformats.org/wordprocessingml/2006/main" xmlns:w14="http://schemas.microsoft.com/office/word/2010/wordml" xmlns:w15="http://schemas.microsoft.com/office/word/2012/wordml" xmlns:w16cex="http://schemas.microsoft.com/office/word/2018/wordml/cex" xmlns:w16cid="http://schemas.microsoft.com/office/word/2016/wordml/cid" xmlns:w16="http://schemas.microsoft.com/office/word/2018/wordml" xmlns:w16du="http://schemas.microsoft.com/office/word/2023/wordml/word16du" xmlns:w16sdtdh="http://schemas.microsoft.com/office/word/2020/wordml/sdtdatahash" xmlns:w16se="http://schemas.microsoft.com/office/word/2015/wordml/symex" xmlns:wpg="http://schemas.microsoft.com/office/word/2010/wordprocessingGroup" xmlns:wpi="http://schemas.microsoft.com/office/word/2010/wordprocessingInk" xmlns:wne="http://schemas.microsoft.com/office/word/2006/wordml" xmlns:wps="http://schemas.microsoft.com/office/word/2010/wordprocessingShape" mc:Ignorable="w14 w15 w16se w16cid w16 w16cex w16sdtdh w16du wp14">
+  <w:sdt>
+    <w:sdtPr>
+      <w:id w:val="1577167538"/>
+      <w:docPartObj>
+        <w:docPartGallery w:val="Page Numbers (Bottom of Page)"/>
+        <w:docPartUnique/>
+      </w:docPartObj>
+    </w:sdtPr>
+    <w:sdtEndPr>
+      <w:rPr>
+        <w:noProof/>
+      </w:rPr>
+    </w:sdtEndPr>
+    <w:sdtContent>
+      <w:p>
+        <w:pPr>
+          <w:pStyle w:val="Footer"/>
+          <w:jc w:val="right"/>
+        </w:pPr>
+        <w:r>
+          <w:fldChar w:fldCharType="begin"/>
+        </w:r>
+        <w:r>
+          <w:instrText xml:space="preserve"> PAGE   \* MERGEFORMAT </w:instrText>
+        </w:r>
+        <w:r>
+          <w:fldChar w:fldCharType="separate"/>
+        </w:r>
+        <w:r>
+          <w:rPr>
+            <w:noProof/>
+          </w:rPr>
+          <w:t>2</w:t>
+        </w:r>
+        <w:r>
+          <w:rPr>
+            <w:noProof/>
+          </w:rPr>
+          <w:fldChar w:fldCharType="end"/>
+        </w:r>
+      </w:p>
+    </w:sdtContent>
+  </w:sdt>
+  <w:p>
+    <w:pPr>
+      <w:pStyle w:val="Footer"/>
+    </w:pPr>
+  </w:p>
+</w:ftr>
+</file>
+
+<file path=word/footnotes.xml><?xml version="1.0" encoding="utf-8"?>
+<w:footnotes xmlns:wpc="http://schemas.microsoft.com/office/word/2010/wordprocessingCanvas" xmlns:cx="http://schemas.microsoft.com/office/drawing/2014/chartex" xmlns:cx1="http://schemas.microsoft.com/office/drawing/2015/9/8/chartex" xmlns:cx2="http://schemas.microsoft.com/office/drawing/2015/10/21/chartex" xmlns:cx3="http://schemas.microsoft.com/office/drawing/2016/5/9/chartex" xmlns:cx4="http://schemas.microsoft.com/office/drawing/2016/5/10/chartex" xmlns:cx5="http://schemas.microsoft.com/office/drawing/2016/5/11/chartex" xmlns:cx6="http://schemas.microsoft.com/office/drawing/2016/5/12/chartex" xmlns:cx7="http://schemas.microsoft.com/office/drawing/2016/5/13/chartex" xmlns:cx8="http://schemas.microsoft.com/office/drawing/2016/5/14/chartex" xmlns:mc="http://schemas.openxmlformats.org/markup-compatibility/2006" xmlns:aink="http://schemas.microsoft.com/office/drawing/2016/ink" xmlns:am3d="http://schemas.microsoft.com/office/drawing/2017/model3d" xmlns:o="urn:schemas-microsoft-com:office:office" xmlns:oel="http://schemas.microsoft.com/office/2019/extlst" xmlns:r="http://schemas.openxmlformats.org/officeDocument/2006/relationships" xmlns:m="http://schemas.openxmlformats.org/officeDocument/2006/math" xmlns:v="urn:schemas-microsoft-com:vml" xmlns:wp14="http://schemas.microsoft.com/office/word/2010/wordprocessingDrawing" xmlns:wp="http://schemas.openxmlformats.org/drawingml/2006/wordprocessingDrawing" xmlns:w10="urn:schemas-microsoft-com:office:word" xmlns:w="http://schemas.openxmlformats.org/wordprocessingml/2006/main" xmlns:w14="http://schemas.microsoft.com/office/word/2010/wordml" xmlns:w15="http://schemas.microsoft.com/office/word/2012/wordml" xmlns:w16cex="http://schemas.microsoft.com/office/word/2018/wordml/cex" xmlns:w16cid="http://schemas.microsoft.com/office/word/2016/wordml/cid" xmlns:w16="http://schemas.microsoft.com/office/word/2018/wordml" xmlns:w16du="http://schemas.microsoft.com/office/word/2023/wordml/word16du" xmlns:w16sdtdh="http://schemas.microsoft.com/office/word/2020/wordml/sdtdatahash" xmlns:w16se="http://schemas.microsoft.com/office/word/2015/wordml/symex" xmlns:wpg="http://schemas.microsoft.com/office/word/2010/wordprocessingGroup" xmlns:wpi="http://schemas.microsoft.com/office/word/2010/wordprocessingInk" xmlns:wne="http://schemas.microsoft.com/office/word/2006/wordml" xmlns:wps="http://schemas.microsoft.com/office/word/2010/wordprocessingShape" mc:Ignorable="w14 w15 w16se w16cid w16 w16cex w16sdtdh w16du wp14">
+  <w:footnote w:type="separator" w:id="-1">
+    <w:p>
+      <w:pPr>
+        <w:spacing w:line="240" w:lineRule="auto"/>
+      </w:pPr>
+      <w:r>
+        <w:separator/>
+      </w:r>
+    </w:p>
+  </w:footnote>
+  <w:footnote w:type="continuationSeparator" w:id="0">
+    <w:p>
+      <w:pPr>
+        <w:spacing w:line="240" w:lineRule="auto"/>
+      </w:pPr>
+      <w:r>
+        <w:continuationSeparator/>
+      </w:r>
+    </w:p>
+  </w:footnote>
+</w:footnotes>
 </file>
 
 <file path=word/numbering.xml><?xml version="1.0" encoding="utf-8"?>
@@ -56955,6 +57046,64 @@
       </w:tblBorders>
     </w:tblPr>
   </w:style>
+  <w:style w:type="paragraph" w:styleId="Header">
+    <w:name w:val="header"/>
+    <w:basedOn w:val="Normal"/>
+    <w:link w:val="HeaderChar"/>
+    <w:uiPriority w:val="99"/>
+    <w:unhideWhenUsed/>
+    <w:rsid w:val="00A61484"/>
+    <w:pPr>
+      <w:tabs>
+        <w:tab w:val="center" w:pos="4680"/>
+        <w:tab w:val="right" w:pos="9360"/>
+      </w:tabs>
+      <w:spacing w:line="240" w:lineRule="auto"/>
+    </w:pPr>
+  </w:style>
+  <w:style w:type="character" w:customStyle="1" w:styleId="HeaderChar">
+    <w:name w:val="Header Char"/>
+    <w:basedOn w:val="DefaultParagraphFont"/>
+    <w:link w:val="Header"/>
+    <w:uiPriority w:val="99"/>
+    <w:rsid w:val="00A61484"/>
+    <w:rPr>
+      <w:rFonts w:ascii="Times New Roman" w:hAnsi="Times New Roman" w:cs="Times New Roman"/>
+      <w:color w:val="auto"/>
+      <w:sz w:val="28"/>
+      <w:szCs w:val="24"/>
+      <w14:ligatures w14:val="none"/>
+    </w:rPr>
+  </w:style>
+  <w:style w:type="paragraph" w:styleId="Footer">
+    <w:name w:val="footer"/>
+    <w:basedOn w:val="Normal"/>
+    <w:link w:val="FooterChar"/>
+    <w:uiPriority w:val="99"/>
+    <w:unhideWhenUsed/>
+    <w:rsid w:val="00A61484"/>
+    <w:pPr>
+      <w:tabs>
+        <w:tab w:val="center" w:pos="4680"/>
+        <w:tab w:val="right" w:pos="9360"/>
+      </w:tabs>
+      <w:spacing w:line="240" w:lineRule="auto"/>
+    </w:pPr>
+  </w:style>
+  <w:style w:type="character" w:customStyle="1" w:styleId="FooterChar">
+    <w:name w:val="Footer Char"/>
+    <w:basedOn w:val="DefaultParagraphFont"/>
+    <w:link w:val="Footer"/>
+    <w:uiPriority w:val="99"/>
+    <w:rsid w:val="00A61484"/>
+    <w:rPr>
+      <w:rFonts w:ascii="Times New Roman" w:hAnsi="Times New Roman" w:cs="Times New Roman"/>
+      <w:color w:val="auto"/>
+      <w:sz w:val="28"/>
+      <w:szCs w:val="24"/>
+      <w14:ligatures w14:val="none"/>
+    </w:rPr>
+  </w:style>
 </w:styles>
 </file>
 

--- a/Final/Kiểm thử phần mềm - Nhóm 8 - 72DCTT24.docx
+++ b/Final/Kiểm thử phần mềm - Nhóm 8 - 72DCTT24.docx
@@ -1535,7 +1535,7 @@
           <w:numId w:val="0"/>
         </w:numPr>
       </w:pPr>
-      <w:bookmarkStart w:id="0" w:name="_Toc169428174"/>
+      <w:bookmarkStart w:id="0" w:name="_Toc171664488"/>
       <w:r>
         <w:lastRenderedPageBreak/>
         <w:t>NHẬN XÉT VÀ ĐÁNH GIÁ</w:t>
@@ -1833,7 +1833,7 @@
           <w:numId w:val="0"/>
         </w:numPr>
       </w:pPr>
-      <w:bookmarkStart w:id="1" w:name="_Toc169428175"/>
+      <w:bookmarkStart w:id="1" w:name="_Toc171664489"/>
       <w:r>
         <w:lastRenderedPageBreak/>
         <w:t>MỤC LỤC</w:t>
@@ -1862,7 +1862,7 @@
       <w:r>
         <w:fldChar w:fldCharType="separate"/>
       </w:r>
-      <w:hyperlink w:anchor="_Toc169428174" w:history="1">
+      <w:hyperlink w:anchor="_Toc171664488" w:history="1">
         <w:r>
           <w:rPr>
             <w:rStyle w:val="Hyperlink"/>
@@ -1889,7 +1889,7 @@
             <w:noProof/>
             <w:webHidden/>
           </w:rPr>
-          <w:instrText xml:space="preserve"> PAGEREF _Toc169428174 \h </w:instrText>
+          <w:instrText xml:space="preserve"> PAGEREF _Toc171664488 \h </w:instrText>
         </w:r>
         <w:r>
           <w:rPr>
@@ -1933,7 +1933,7 @@
           <w14:ligatures w14:val="standardContextual"/>
         </w:rPr>
       </w:pPr>
-      <w:hyperlink w:anchor="_Toc169428175" w:history="1">
+      <w:hyperlink w:anchor="_Toc171664489" w:history="1">
         <w:r>
           <w:rPr>
             <w:rStyle w:val="Hyperlink"/>
@@ -1960,7 +1960,7 @@
             <w:noProof/>
             <w:webHidden/>
           </w:rPr>
-          <w:instrText xml:space="preserve"> PAGEREF _Toc169428175 \h </w:instrText>
+          <w:instrText xml:space="preserve"> PAGEREF _Toc171664489 \h </w:instrText>
         </w:r>
         <w:r>
           <w:rPr>
@@ -2004,7 +2004,7 @@
           <w14:ligatures w14:val="standardContextual"/>
         </w:rPr>
       </w:pPr>
-      <w:hyperlink w:anchor="_Toc169428176" w:history="1">
+      <w:hyperlink w:anchor="_Toc171664490" w:history="1">
         <w:r>
           <w:rPr>
             <w:rStyle w:val="Hyperlink"/>
@@ -2031,7 +2031,7 @@
             <w:noProof/>
             <w:webHidden/>
           </w:rPr>
-          <w:instrText xml:space="preserve"> PAGEREF _Toc169428176 \h </w:instrText>
+          <w:instrText xml:space="preserve"> PAGEREF _Toc171664490 \h </w:instrText>
         </w:r>
         <w:r>
           <w:rPr>
@@ -2075,7 +2075,7 @@
           <w14:ligatures w14:val="standardContextual"/>
         </w:rPr>
       </w:pPr>
-      <w:hyperlink w:anchor="_Toc169428177" w:history="1">
+      <w:hyperlink w:anchor="_Toc171664491" w:history="1">
         <w:r>
           <w:rPr>
             <w:rStyle w:val="Hyperlink"/>
@@ -2102,7 +2102,7 @@
             <w:noProof/>
             <w:webHidden/>
           </w:rPr>
-          <w:instrText xml:space="preserve"> PAGEREF _Toc169428177 \h </w:instrText>
+          <w:instrText xml:space="preserve"> PAGEREF _Toc171664491 \h </w:instrText>
         </w:r>
         <w:r>
           <w:rPr>
@@ -2146,7 +2146,7 @@
           <w14:ligatures w14:val="standardContextual"/>
         </w:rPr>
       </w:pPr>
-      <w:hyperlink w:anchor="_Toc169428178" w:history="1">
+      <w:hyperlink w:anchor="_Toc171664492" w:history="1">
         <w:r>
           <w:rPr>
             <w:rStyle w:val="Hyperlink"/>
@@ -2173,7 +2173,7 @@
             <w:noProof/>
             <w:webHidden/>
           </w:rPr>
-          <w:instrText xml:space="preserve"> PAGEREF _Toc169428178 \h </w:instrText>
+          <w:instrText xml:space="preserve"> PAGEREF _Toc171664492 \h </w:instrText>
         </w:r>
         <w:r>
           <w:rPr>
@@ -2217,7 +2217,7 @@
           <w14:ligatures w14:val="standardContextual"/>
         </w:rPr>
       </w:pPr>
-      <w:hyperlink w:anchor="_Toc169428179" w:history="1">
+      <w:hyperlink w:anchor="_Toc171664493" w:history="1">
         <w:r>
           <w:rPr>
             <w:rStyle w:val="Hyperlink"/>
@@ -2244,7 +2244,7 @@
             <w:noProof/>
             <w:webHidden/>
           </w:rPr>
-          <w:instrText xml:space="preserve"> PAGEREF _Toc169428179 \h </w:instrText>
+          <w:instrText xml:space="preserve"> PAGEREF _Toc171664493 \h </w:instrText>
         </w:r>
         <w:r>
           <w:rPr>
@@ -2277,76 +2277,6 @@
     </w:p>
     <w:p>
       <w:pPr>
-        <w:pStyle w:val="TOC2"/>
-        <w:tabs>
-          <w:tab w:val="right" w:leader="dot" w:pos="9062"/>
-        </w:tabs>
-        <w:rPr>
-          <w:rFonts w:asciiTheme="minorHAnsi" w:hAnsiTheme="minorHAnsi" w:cstheme="minorBidi"/>
-          <w:b w:val="0"/>
-          <w:noProof/>
-          <w:kern w:val="2"/>
-          <w:sz w:val="24"/>
-          <w:lang w:eastAsia="en-US"/>
-          <w14:ligatures w14:val="standardContextual"/>
-        </w:rPr>
-      </w:pPr>
-      <w:hyperlink w:anchor="_Toc169428180" w:history="1">
-        <w:r>
-          <w:rPr>
-            <w:rStyle w:val="Hyperlink"/>
-            <w:noProof/>
-          </w:rPr>
-          <w:t>1.1. Đặt vấn đề</w:t>
-        </w:r>
-        <w:r>
-          <w:rPr>
-            <w:noProof/>
-            <w:webHidden/>
-          </w:rPr>
-          <w:tab/>
-        </w:r>
-        <w:r>
-          <w:rPr>
-            <w:noProof/>
-            <w:webHidden/>
-          </w:rPr>
-          <w:fldChar w:fldCharType="begin"/>
-        </w:r>
-        <w:r>
-          <w:rPr>
-            <w:noProof/>
-            <w:webHidden/>
-          </w:rPr>
-          <w:instrText xml:space="preserve"> PAGEREF _Toc169428180 \h </w:instrText>
-        </w:r>
-        <w:r>
-          <w:rPr>
-            <w:noProof/>
-            <w:webHidden/>
-          </w:rPr>
-          <w:fldChar w:fldCharType="separate"/>
-        </w:r>
-        <w:r>
-          <w:rPr>
-            <w:b w:val="0"/>
-            <w:bCs/>
-            <w:noProof/>
-            <w:webHidden/>
-          </w:rPr>
-          <w:t>Error! Bookmark not defined.</w:t>
-        </w:r>
-        <w:r>
-          <w:rPr>
-            <w:noProof/>
-            <w:webHidden/>
-          </w:rPr>
-          <w:fldChar w:fldCharType="end"/>
-        </w:r>
-      </w:hyperlink>
-    </w:p>
-    <w:p>
-      <w:pPr>
         <w:pStyle w:val="TOC1"/>
         <w:rPr>
           <w:rFonts w:asciiTheme="minorHAnsi" w:hAnsiTheme="minorHAnsi" w:cstheme="minorBidi"/>
@@ -2358,7 +2288,7 @@
           <w14:ligatures w14:val="standardContextual"/>
         </w:rPr>
       </w:pPr>
-      <w:hyperlink w:anchor="_Toc169428181" w:history="1">
+      <w:hyperlink w:anchor="_Toc171664494" w:history="1">
         <w:r>
           <w:rPr>
             <w:rStyle w:val="Hyperlink"/>
@@ -2385,7 +2315,7 @@
             <w:noProof/>
             <w:webHidden/>
           </w:rPr>
-          <w:instrText xml:space="preserve"> PAGEREF _Toc169428181 \h </w:instrText>
+          <w:instrText xml:space="preserve"> PAGEREF _Toc171664494 \h </w:instrText>
         </w:r>
         <w:r>
           <w:rPr>
@@ -2432,7 +2362,7 @@
           <w14:ligatures w14:val="standardContextual"/>
         </w:rPr>
       </w:pPr>
-      <w:hyperlink w:anchor="_Toc169428182" w:history="1">
+      <w:hyperlink w:anchor="_Toc171664495" w:history="1">
         <w:r>
           <w:rPr>
             <w:rStyle w:val="Hyperlink"/>
@@ -2459,7 +2389,7 @@
             <w:noProof/>
             <w:webHidden/>
           </w:rPr>
-          <w:instrText xml:space="preserve"> PAGEREF _Toc169428182 \h </w:instrText>
+          <w:instrText xml:space="preserve"> PAGEREF _Toc171664495 \h </w:instrText>
         </w:r>
         <w:r>
           <w:rPr>
@@ -2505,7 +2435,7 @@
           <w14:ligatures w14:val="standardContextual"/>
         </w:rPr>
       </w:pPr>
-      <w:hyperlink w:anchor="_Toc169428183" w:history="1">
+      <w:hyperlink w:anchor="_Toc171664496" w:history="1">
         <w:r>
           <w:rPr>
             <w:rStyle w:val="Hyperlink"/>
@@ -2532,7 +2462,7 @@
             <w:noProof/>
             <w:webHidden/>
           </w:rPr>
-          <w:instrText xml:space="preserve"> PAGEREF _Toc169428183 \h </w:instrText>
+          <w:instrText xml:space="preserve"> PAGEREF _Toc171664496 \h </w:instrText>
         </w:r>
         <w:r>
           <w:rPr>
@@ -2578,7 +2508,7 @@
           <w14:ligatures w14:val="standardContextual"/>
         </w:rPr>
       </w:pPr>
-      <w:hyperlink w:anchor="_Toc169428184" w:history="1">
+      <w:hyperlink w:anchor="_Toc171664497" w:history="1">
         <w:r>
           <w:rPr>
             <w:rStyle w:val="Hyperlink"/>
@@ -2605,7 +2535,7 @@
             <w:noProof/>
             <w:webHidden/>
           </w:rPr>
-          <w:instrText xml:space="preserve"> PAGEREF _Toc169428184 \h </w:instrText>
+          <w:instrText xml:space="preserve"> PAGEREF _Toc171664497 \h </w:instrText>
         </w:r>
         <w:r>
           <w:rPr>
@@ -2652,7 +2582,7 @@
           <w14:ligatures w14:val="standardContextual"/>
         </w:rPr>
       </w:pPr>
-      <w:hyperlink w:anchor="_Toc169428185" w:history="1">
+      <w:hyperlink w:anchor="_Toc171664498" w:history="1">
         <w:r>
           <w:rPr>
             <w:rStyle w:val="Hyperlink"/>
@@ -2679,7 +2609,7 @@
             <w:noProof/>
             <w:webHidden/>
           </w:rPr>
-          <w:instrText xml:space="preserve"> PAGEREF _Toc169428185 \h </w:instrText>
+          <w:instrText xml:space="preserve"> PAGEREF _Toc171664498 \h </w:instrText>
         </w:r>
         <w:r>
           <w:rPr>
@@ -2723,7 +2653,7 @@
           <w14:ligatures w14:val="standardContextual"/>
         </w:rPr>
       </w:pPr>
-      <w:hyperlink w:anchor="_Toc169428186" w:history="1">
+      <w:hyperlink w:anchor="_Toc171664499" w:history="1">
         <w:r>
           <w:rPr>
             <w:rStyle w:val="Hyperlink"/>
@@ -2750,7 +2680,7 @@
             <w:noProof/>
             <w:webHidden/>
           </w:rPr>
-          <w:instrText xml:space="preserve"> PAGEREF _Toc169428186 \h </w:instrText>
+          <w:instrText xml:space="preserve"> PAGEREF _Toc171664499 \h </w:instrText>
         </w:r>
         <w:r>
           <w:rPr>
@@ -2797,7 +2727,7 @@
           <w14:ligatures w14:val="standardContextual"/>
         </w:rPr>
       </w:pPr>
-      <w:hyperlink w:anchor="_Toc169428187" w:history="1">
+      <w:hyperlink w:anchor="_Toc171664500" w:history="1">
         <w:r>
           <w:rPr>
             <w:rStyle w:val="Hyperlink"/>
@@ -2824,7 +2754,7 @@
             <w:noProof/>
             <w:webHidden/>
           </w:rPr>
-          <w:instrText xml:space="preserve"> PAGEREF _Toc169428187 \h </w:instrText>
+          <w:instrText xml:space="preserve"> PAGEREF _Toc171664500 \h </w:instrText>
         </w:r>
         <w:r>
           <w:rPr>
@@ -2870,7 +2800,7 @@
           <w14:ligatures w14:val="standardContextual"/>
         </w:rPr>
       </w:pPr>
-      <w:hyperlink w:anchor="_Toc169428188" w:history="1">
+      <w:hyperlink w:anchor="_Toc171664501" w:history="1">
         <w:r>
           <w:rPr>
             <w:rStyle w:val="Hyperlink"/>
@@ -2897,7 +2827,7 @@
             <w:noProof/>
             <w:webHidden/>
           </w:rPr>
-          <w:instrText xml:space="preserve"> PAGEREF _Toc169428188 \h </w:instrText>
+          <w:instrText xml:space="preserve"> PAGEREF _Toc171664501 \h </w:instrText>
         </w:r>
         <w:r>
           <w:rPr>
@@ -2943,7 +2873,7 @@
           <w14:ligatures w14:val="standardContextual"/>
         </w:rPr>
       </w:pPr>
-      <w:hyperlink w:anchor="_Toc169428189" w:history="1">
+      <w:hyperlink w:anchor="_Toc171664502" w:history="1">
         <w:r>
           <w:rPr>
             <w:rStyle w:val="Hyperlink"/>
@@ -2970,7 +2900,7 @@
             <w:noProof/>
             <w:webHidden/>
           </w:rPr>
-          <w:instrText xml:space="preserve"> PAGEREF _Toc169428189 \h </w:instrText>
+          <w:instrText xml:space="preserve"> PAGEREF _Toc171664502 \h </w:instrText>
         </w:r>
         <w:r>
           <w:rPr>
@@ -3016,7 +2946,7 @@
           <w14:ligatures w14:val="standardContextual"/>
         </w:rPr>
       </w:pPr>
-      <w:hyperlink w:anchor="_Toc169428190" w:history="1">
+      <w:hyperlink w:anchor="_Toc171664503" w:history="1">
         <w:r>
           <w:rPr>
             <w:rStyle w:val="Hyperlink"/>
@@ -3043,7 +2973,7 @@
             <w:noProof/>
             <w:webHidden/>
           </w:rPr>
-          <w:instrText xml:space="preserve"> PAGEREF _Toc169428190 \h </w:instrText>
+          <w:instrText xml:space="preserve"> PAGEREF _Toc171664503 \h </w:instrText>
         </w:r>
         <w:r>
           <w:rPr>
@@ -3089,7 +3019,7 @@
           <w14:ligatures w14:val="standardContextual"/>
         </w:rPr>
       </w:pPr>
-      <w:hyperlink w:anchor="_Toc169428191" w:history="1">
+      <w:hyperlink w:anchor="_Toc171664504" w:history="1">
         <w:r>
           <w:rPr>
             <w:rStyle w:val="Hyperlink"/>
@@ -3116,7 +3046,7 @@
             <w:noProof/>
             <w:webHidden/>
           </w:rPr>
-          <w:instrText xml:space="preserve"> PAGEREF _Toc169428191 \h </w:instrText>
+          <w:instrText xml:space="preserve"> PAGEREF _Toc171664504 \h </w:instrText>
         </w:r>
         <w:r>
           <w:rPr>
@@ -3163,7 +3093,7 @@
           <w14:ligatures w14:val="standardContextual"/>
         </w:rPr>
       </w:pPr>
-      <w:hyperlink w:anchor="_Toc169428192" w:history="1">
+      <w:hyperlink w:anchor="_Toc171664505" w:history="1">
         <w:r>
           <w:rPr>
             <w:rStyle w:val="Hyperlink"/>
@@ -3190,7 +3120,7 @@
             <w:noProof/>
             <w:webHidden/>
           </w:rPr>
-          <w:instrText xml:space="preserve"> PAGEREF _Toc169428192 \h </w:instrText>
+          <w:instrText xml:space="preserve"> PAGEREF _Toc171664505 \h </w:instrText>
         </w:r>
         <w:r>
           <w:rPr>
@@ -3236,7 +3166,7 @@
           <w14:ligatures w14:val="standardContextual"/>
         </w:rPr>
       </w:pPr>
-      <w:hyperlink w:anchor="_Toc169428193" w:history="1">
+      <w:hyperlink w:anchor="_Toc171664506" w:history="1">
         <w:r>
           <w:rPr>
             <w:rStyle w:val="Hyperlink"/>
@@ -3263,7 +3193,7 @@
             <w:noProof/>
             <w:webHidden/>
           </w:rPr>
-          <w:instrText xml:space="preserve"> PAGEREF _Toc169428193 \h </w:instrText>
+          <w:instrText xml:space="preserve"> PAGEREF _Toc171664506 \h </w:instrText>
         </w:r>
         <w:r>
           <w:rPr>
@@ -3309,7 +3239,7 @@
           <w14:ligatures w14:val="standardContextual"/>
         </w:rPr>
       </w:pPr>
-      <w:hyperlink w:anchor="_Toc169428194" w:history="1">
+      <w:hyperlink w:anchor="_Toc171664507" w:history="1">
         <w:r>
           <w:rPr>
             <w:rStyle w:val="Hyperlink"/>
@@ -3336,7 +3266,7 @@
             <w:noProof/>
             <w:webHidden/>
           </w:rPr>
-          <w:instrText xml:space="preserve"> PAGEREF _Toc169428194 \h </w:instrText>
+          <w:instrText xml:space="preserve"> PAGEREF _Toc171664507 \h </w:instrText>
         </w:r>
         <w:r>
           <w:rPr>
@@ -3382,7 +3312,7 @@
           <w14:ligatures w14:val="standardContextual"/>
         </w:rPr>
       </w:pPr>
-      <w:hyperlink w:anchor="_Toc169428195" w:history="1">
+      <w:hyperlink w:anchor="_Toc171664508" w:history="1">
         <w:r>
           <w:rPr>
             <w:rStyle w:val="Hyperlink"/>
@@ -3409,7 +3339,7 @@
             <w:noProof/>
             <w:webHidden/>
           </w:rPr>
-          <w:instrText xml:space="preserve"> PAGEREF _Toc169428195 \h </w:instrText>
+          <w:instrText xml:space="preserve"> PAGEREF _Toc171664508 \h </w:instrText>
         </w:r>
         <w:r>
           <w:rPr>
@@ -3455,7 +3385,7 @@
           <w14:ligatures w14:val="standardContextual"/>
         </w:rPr>
       </w:pPr>
-      <w:hyperlink w:anchor="_Toc169428196" w:history="1">
+      <w:hyperlink w:anchor="_Toc171664509" w:history="1">
         <w:r>
           <w:rPr>
             <w:rStyle w:val="Hyperlink"/>
@@ -3482,7 +3412,7 @@
             <w:noProof/>
             <w:webHidden/>
           </w:rPr>
-          <w:instrText xml:space="preserve"> PAGEREF _Toc169428196 \h </w:instrText>
+          <w:instrText xml:space="preserve"> PAGEREF _Toc171664509 \h </w:instrText>
         </w:r>
         <w:r>
           <w:rPr>
@@ -3529,7 +3459,7 @@
           <w14:ligatures w14:val="standardContextual"/>
         </w:rPr>
       </w:pPr>
-      <w:hyperlink w:anchor="_Toc169428197" w:history="1">
+      <w:hyperlink w:anchor="_Toc171664510" w:history="1">
         <w:r>
           <w:rPr>
             <w:rStyle w:val="Hyperlink"/>
@@ -3556,7 +3486,7 @@
             <w:noProof/>
             <w:webHidden/>
           </w:rPr>
-          <w:instrText xml:space="preserve"> PAGEREF _Toc169428197 \h </w:instrText>
+          <w:instrText xml:space="preserve"> PAGEREF _Toc171664510 \h </w:instrText>
         </w:r>
         <w:r>
           <w:rPr>
@@ -3602,7 +3532,7 @@
           <w14:ligatures w14:val="standardContextual"/>
         </w:rPr>
       </w:pPr>
-      <w:hyperlink w:anchor="_Toc169428198" w:history="1">
+      <w:hyperlink w:anchor="_Toc171664511" w:history="1">
         <w:r>
           <w:rPr>
             <w:rStyle w:val="Hyperlink"/>
@@ -3629,7 +3559,7 @@
             <w:noProof/>
             <w:webHidden/>
           </w:rPr>
-          <w:instrText xml:space="preserve"> PAGEREF _Toc169428198 \h </w:instrText>
+          <w:instrText xml:space="preserve"> PAGEREF _Toc171664511 \h </w:instrText>
         </w:r>
         <w:r>
           <w:rPr>
@@ -3675,7 +3605,7 @@
           <w14:ligatures w14:val="standardContextual"/>
         </w:rPr>
       </w:pPr>
-      <w:hyperlink w:anchor="_Toc169428199" w:history="1">
+      <w:hyperlink w:anchor="_Toc171664512" w:history="1">
         <w:r>
           <w:rPr>
             <w:rStyle w:val="Hyperlink"/>
@@ -3702,7 +3632,7 @@
             <w:noProof/>
             <w:webHidden/>
           </w:rPr>
-          <w:instrText xml:space="preserve"> PAGEREF _Toc169428199 \h </w:instrText>
+          <w:instrText xml:space="preserve"> PAGEREF _Toc171664512 \h </w:instrText>
         </w:r>
         <w:r>
           <w:rPr>
@@ -3748,7 +3678,7 @@
           <w14:ligatures w14:val="standardContextual"/>
         </w:rPr>
       </w:pPr>
-      <w:hyperlink w:anchor="_Toc169428200" w:history="1">
+      <w:hyperlink w:anchor="_Toc171664513" w:history="1">
         <w:r>
           <w:rPr>
             <w:rStyle w:val="Hyperlink"/>
@@ -3775,7 +3705,7 @@
             <w:noProof/>
             <w:webHidden/>
           </w:rPr>
-          <w:instrText xml:space="preserve"> PAGEREF _Toc169428200 \h </w:instrText>
+          <w:instrText xml:space="preserve"> PAGEREF _Toc171664513 \h </w:instrText>
         </w:r>
         <w:r>
           <w:rPr>
@@ -3821,7 +3751,7 @@
           <w14:ligatures w14:val="standardContextual"/>
         </w:rPr>
       </w:pPr>
-      <w:hyperlink w:anchor="_Toc169428201" w:history="1">
+      <w:hyperlink w:anchor="_Toc171664514" w:history="1">
         <w:r>
           <w:rPr>
             <w:rStyle w:val="Hyperlink"/>
@@ -3848,7 +3778,7 @@
             <w:noProof/>
             <w:webHidden/>
           </w:rPr>
-          <w:instrText xml:space="preserve"> PAGEREF _Toc169428201 \h </w:instrText>
+          <w:instrText xml:space="preserve"> PAGEREF _Toc171664514 \h </w:instrText>
         </w:r>
         <w:r>
           <w:rPr>
@@ -3895,7 +3825,7 @@
           <w14:ligatures w14:val="standardContextual"/>
         </w:rPr>
       </w:pPr>
-      <w:hyperlink w:anchor="_Toc169428202" w:history="1">
+      <w:hyperlink w:anchor="_Toc171664515" w:history="1">
         <w:r>
           <w:rPr>
             <w:rStyle w:val="Hyperlink"/>
@@ -3922,7 +3852,7 @@
             <w:noProof/>
             <w:webHidden/>
           </w:rPr>
-          <w:instrText xml:space="preserve"> PAGEREF _Toc169428202 \h </w:instrText>
+          <w:instrText xml:space="preserve"> PAGEREF _Toc171664515 \h </w:instrText>
         </w:r>
         <w:r>
           <w:rPr>
@@ -3968,7 +3898,7 @@
           <w14:ligatures w14:val="standardContextual"/>
         </w:rPr>
       </w:pPr>
-      <w:hyperlink w:anchor="_Toc169428203" w:history="1">
+      <w:hyperlink w:anchor="_Toc171664516" w:history="1">
         <w:r>
           <w:rPr>
             <w:rStyle w:val="Hyperlink"/>
@@ -3995,7 +3925,7 @@
             <w:noProof/>
             <w:webHidden/>
           </w:rPr>
-          <w:instrText xml:space="preserve"> PAGEREF _Toc169428203 \h </w:instrText>
+          <w:instrText xml:space="preserve"> PAGEREF _Toc171664516 \h </w:instrText>
         </w:r>
         <w:r>
           <w:rPr>
@@ -4041,7 +3971,7 @@
           <w14:ligatures w14:val="standardContextual"/>
         </w:rPr>
       </w:pPr>
-      <w:hyperlink w:anchor="_Toc169428204" w:history="1">
+      <w:hyperlink w:anchor="_Toc171664517" w:history="1">
         <w:r>
           <w:rPr>
             <w:rStyle w:val="Hyperlink"/>
@@ -4068,7 +3998,7 @@
             <w:noProof/>
             <w:webHidden/>
           </w:rPr>
-          <w:instrText xml:space="preserve"> PAGEREF _Toc169428204 \h </w:instrText>
+          <w:instrText xml:space="preserve"> PAGEREF _Toc171664517 \h </w:instrText>
         </w:r>
         <w:r>
           <w:rPr>
@@ -4114,7 +4044,7 @@
           <w14:ligatures w14:val="standardContextual"/>
         </w:rPr>
       </w:pPr>
-      <w:hyperlink w:anchor="_Toc169428205" w:history="1">
+      <w:hyperlink w:anchor="_Toc171664518" w:history="1">
         <w:r>
           <w:rPr>
             <w:rStyle w:val="Hyperlink"/>
@@ -4141,7 +4071,7 @@
             <w:noProof/>
             <w:webHidden/>
           </w:rPr>
-          <w:instrText xml:space="preserve"> PAGEREF _Toc169428205 \h </w:instrText>
+          <w:instrText xml:space="preserve"> PAGEREF _Toc171664518 \h </w:instrText>
         </w:r>
         <w:r>
           <w:rPr>
@@ -4187,7 +4117,7 @@
           <w14:ligatures w14:val="standardContextual"/>
         </w:rPr>
       </w:pPr>
-      <w:hyperlink w:anchor="_Toc169428206" w:history="1">
+      <w:hyperlink w:anchor="_Toc171664519" w:history="1">
         <w:r>
           <w:rPr>
             <w:rStyle w:val="Hyperlink"/>
@@ -4214,7 +4144,7 @@
             <w:noProof/>
             <w:webHidden/>
           </w:rPr>
-          <w:instrText xml:space="preserve"> PAGEREF _Toc169428206 \h </w:instrText>
+          <w:instrText xml:space="preserve"> PAGEREF _Toc171664519 \h </w:instrText>
         </w:r>
         <w:r>
           <w:rPr>
@@ -4261,7 +4191,7 @@
           <w14:ligatures w14:val="standardContextual"/>
         </w:rPr>
       </w:pPr>
-      <w:hyperlink w:anchor="_Toc169428207" w:history="1">
+      <w:hyperlink w:anchor="_Toc171664520" w:history="1">
         <w:r>
           <w:rPr>
             <w:rStyle w:val="Hyperlink"/>
@@ -4288,7 +4218,7 @@
             <w:noProof/>
             <w:webHidden/>
           </w:rPr>
-          <w:instrText xml:space="preserve"> PAGEREF _Toc169428207 \h </w:instrText>
+          <w:instrText xml:space="preserve"> PAGEREF _Toc171664520 \h </w:instrText>
         </w:r>
         <w:r>
           <w:rPr>
@@ -4334,7 +4264,7 @@
           <w14:ligatures w14:val="standardContextual"/>
         </w:rPr>
       </w:pPr>
-      <w:hyperlink w:anchor="_Toc169428208" w:history="1">
+      <w:hyperlink w:anchor="_Toc171664521" w:history="1">
         <w:r>
           <w:rPr>
             <w:rStyle w:val="Hyperlink"/>
@@ -4361,7 +4291,7 @@
             <w:noProof/>
             <w:webHidden/>
           </w:rPr>
-          <w:instrText xml:space="preserve"> PAGEREF _Toc169428208 \h </w:instrText>
+          <w:instrText xml:space="preserve"> PAGEREF _Toc171664521 \h </w:instrText>
         </w:r>
         <w:r>
           <w:rPr>
@@ -4407,7 +4337,7 @@
           <w14:ligatures w14:val="standardContextual"/>
         </w:rPr>
       </w:pPr>
-      <w:hyperlink w:anchor="_Toc169428209" w:history="1">
+      <w:hyperlink w:anchor="_Toc171664522" w:history="1">
         <w:r>
           <w:rPr>
             <w:rStyle w:val="Hyperlink"/>
@@ -4434,7 +4364,7 @@
             <w:noProof/>
             <w:webHidden/>
           </w:rPr>
-          <w:instrText xml:space="preserve"> PAGEREF _Toc169428209 \h </w:instrText>
+          <w:instrText xml:space="preserve"> PAGEREF _Toc171664522 \h </w:instrText>
         </w:r>
         <w:r>
           <w:rPr>
@@ -4480,7 +4410,7 @@
           <w14:ligatures w14:val="standardContextual"/>
         </w:rPr>
       </w:pPr>
-      <w:hyperlink w:anchor="_Toc169428210" w:history="1">
+      <w:hyperlink w:anchor="_Toc171664523" w:history="1">
         <w:r>
           <w:rPr>
             <w:rStyle w:val="Hyperlink"/>
@@ -4507,7 +4437,7 @@
             <w:noProof/>
             <w:webHidden/>
           </w:rPr>
-          <w:instrText xml:space="preserve"> PAGEREF _Toc169428210 \h </w:instrText>
+          <w:instrText xml:space="preserve"> PAGEREF _Toc171664523 \h </w:instrText>
         </w:r>
         <w:r>
           <w:rPr>
@@ -4553,7 +4483,7 @@
           <w14:ligatures w14:val="standardContextual"/>
         </w:rPr>
       </w:pPr>
-      <w:hyperlink w:anchor="_Toc169428211" w:history="1">
+      <w:hyperlink w:anchor="_Toc171664524" w:history="1">
         <w:r>
           <w:rPr>
             <w:rStyle w:val="Hyperlink"/>
@@ -4580,7 +4510,7 @@
             <w:noProof/>
             <w:webHidden/>
           </w:rPr>
-          <w:instrText xml:space="preserve"> PAGEREF _Toc169428211 \h </w:instrText>
+          <w:instrText xml:space="preserve"> PAGEREF _Toc171664524 \h </w:instrText>
         </w:r>
         <w:r>
           <w:rPr>
@@ -4624,7 +4554,7 @@
           <w14:ligatures w14:val="standardContextual"/>
         </w:rPr>
       </w:pPr>
-      <w:hyperlink w:anchor="_Toc169428212" w:history="1">
+      <w:hyperlink w:anchor="_Toc171664525" w:history="1">
         <w:r>
           <w:rPr>
             <w:rStyle w:val="Hyperlink"/>
@@ -4651,7 +4581,7 @@
             <w:noProof/>
             <w:webHidden/>
           </w:rPr>
-          <w:instrText xml:space="preserve"> PAGEREF _Toc169428212 \h </w:instrText>
+          <w:instrText xml:space="preserve"> PAGEREF _Toc171664525 \h </w:instrText>
         </w:r>
         <w:r>
           <w:rPr>
@@ -4698,7 +4628,7 @@
           <w:numId w:val="0"/>
         </w:numPr>
       </w:pPr>
-      <w:bookmarkStart w:id="2" w:name="_Toc169428176"/>
+      <w:bookmarkStart w:id="2" w:name="_Toc171664490"/>
       <w:r>
         <w:lastRenderedPageBreak/>
         <w:t>DANH MỤC HÌNH ẢNH</w:t>
@@ -4728,7 +4658,7 @@
       <w:r>
         <w:fldChar w:fldCharType="separate"/>
       </w:r>
-      <w:hyperlink w:anchor="_Toc169427855" w:history="1">
+      <w:hyperlink w:anchor="_Toc171664526" w:history="1">
         <w:r>
           <w:rPr>
             <w:rStyle w:val="Hyperlink"/>
@@ -4755,7 +4685,7 @@
             <w:noProof/>
             <w:webHidden/>
           </w:rPr>
-          <w:instrText xml:space="preserve"> PAGEREF _Toc169427855 \h </w:instrText>
+          <w:instrText xml:space="preserve"> PAGEREF _Toc171664526 \h </w:instrText>
         </w:r>
         <w:r>
           <w:rPr>
@@ -4800,7 +4730,7 @@
           <w14:ligatures w14:val="standardContextual"/>
         </w:rPr>
       </w:pPr>
-      <w:hyperlink w:anchor="_Toc169427856" w:history="1">
+      <w:hyperlink w:anchor="_Toc171664527" w:history="1">
         <w:r>
           <w:rPr>
             <w:rStyle w:val="Hyperlink"/>
@@ -4827,7 +4757,7 @@
             <w:noProof/>
             <w:webHidden/>
           </w:rPr>
-          <w:instrText xml:space="preserve"> PAGEREF _Toc169427856 \h </w:instrText>
+          <w:instrText xml:space="preserve"> PAGEREF _Toc171664527 \h </w:instrText>
         </w:r>
         <w:r>
           <w:rPr>
@@ -4872,7 +4802,7 @@
           <w14:ligatures w14:val="standardContextual"/>
         </w:rPr>
       </w:pPr>
-      <w:hyperlink w:anchor="_Toc169427857" w:history="1">
+      <w:hyperlink w:anchor="_Toc171664528" w:history="1">
         <w:r>
           <w:rPr>
             <w:rStyle w:val="Hyperlink"/>
@@ -4899,7 +4829,7 @@
             <w:noProof/>
             <w:webHidden/>
           </w:rPr>
-          <w:instrText xml:space="preserve"> PAGEREF _Toc169427857 \h </w:instrText>
+          <w:instrText xml:space="preserve"> PAGEREF _Toc171664528 \h </w:instrText>
         </w:r>
         <w:r>
           <w:rPr>
@@ -4944,7 +4874,7 @@
           <w14:ligatures w14:val="standardContextual"/>
         </w:rPr>
       </w:pPr>
-      <w:hyperlink w:anchor="_Toc169427858" w:history="1">
+      <w:hyperlink w:anchor="_Toc171664529" w:history="1">
         <w:r>
           <w:rPr>
             <w:rStyle w:val="Hyperlink"/>
@@ -4971,7 +4901,7 @@
             <w:noProof/>
             <w:webHidden/>
           </w:rPr>
-          <w:instrText xml:space="preserve"> PAGEREF _Toc169427858 \h </w:instrText>
+          <w:instrText xml:space="preserve"> PAGEREF _Toc171664529 \h </w:instrText>
         </w:r>
         <w:r>
           <w:rPr>
@@ -5016,7 +4946,7 @@
           <w14:ligatures w14:val="standardContextual"/>
         </w:rPr>
       </w:pPr>
-      <w:hyperlink w:anchor="_Toc169427859" w:history="1">
+      <w:hyperlink w:anchor="_Toc171664530" w:history="1">
         <w:r>
           <w:rPr>
             <w:rStyle w:val="Hyperlink"/>
@@ -5043,7 +4973,7 @@
             <w:noProof/>
             <w:webHidden/>
           </w:rPr>
-          <w:instrText xml:space="preserve"> PAGEREF _Toc169427859 \h </w:instrText>
+          <w:instrText xml:space="preserve"> PAGEREF _Toc171664530 \h </w:instrText>
         </w:r>
         <w:r>
           <w:rPr>
@@ -5088,7 +5018,7 @@
           <w14:ligatures w14:val="standardContextual"/>
         </w:rPr>
       </w:pPr>
-      <w:hyperlink w:anchor="_Toc169427860" w:history="1">
+      <w:hyperlink w:anchor="_Toc171664531" w:history="1">
         <w:r>
           <w:rPr>
             <w:rStyle w:val="Hyperlink"/>
@@ -5115,7 +5045,7 @@
             <w:noProof/>
             <w:webHidden/>
           </w:rPr>
-          <w:instrText xml:space="preserve"> PAGEREF _Toc169427860 \h </w:instrText>
+          <w:instrText xml:space="preserve"> PAGEREF _Toc171664531 \h </w:instrText>
         </w:r>
         <w:r>
           <w:rPr>
@@ -5162,7 +5092,7 @@
           <w:numId w:val="0"/>
         </w:numPr>
       </w:pPr>
-      <w:bookmarkStart w:id="3" w:name="_Toc169428177"/>
+      <w:bookmarkStart w:id="3" w:name="_Toc171664491"/>
       <w:r>
         <w:lastRenderedPageBreak/>
         <w:t>DANH MỤC BẢNG BIỂU</w:t>
@@ -5192,7 +5122,7 @@
       <w:r>
         <w:fldChar w:fldCharType="separate"/>
       </w:r>
-      <w:hyperlink w:anchor="_Toc169427861" w:history="1">
+      <w:hyperlink w:anchor="_Toc171664532" w:history="1">
         <w:r>
           <w:rPr>
             <w:rStyle w:val="Hyperlink"/>
@@ -5219,7 +5149,7 @@
             <w:noProof/>
             <w:webHidden/>
           </w:rPr>
-          <w:instrText xml:space="preserve"> PAGEREF _Toc169427861 \h </w:instrText>
+          <w:instrText xml:space="preserve"> PAGEREF _Toc171664532 \h </w:instrText>
         </w:r>
         <w:r>
           <w:rPr>
@@ -5264,7 +5194,7 @@
           <w14:ligatures w14:val="standardContextual"/>
         </w:rPr>
       </w:pPr>
-      <w:hyperlink w:anchor="_Toc169427862" w:history="1">
+      <w:hyperlink w:anchor="_Toc171664533" w:history="1">
         <w:r>
           <w:rPr>
             <w:rStyle w:val="Hyperlink"/>
@@ -5291,7 +5221,7 @@
             <w:noProof/>
             <w:webHidden/>
           </w:rPr>
-          <w:instrText xml:space="preserve"> PAGEREF _Toc169427862 \h </w:instrText>
+          <w:instrText xml:space="preserve"> PAGEREF _Toc171664533 \h </w:instrText>
         </w:r>
         <w:r>
           <w:rPr>
@@ -5336,7 +5266,7 @@
           <w14:ligatures w14:val="standardContextual"/>
         </w:rPr>
       </w:pPr>
-      <w:hyperlink w:anchor="_Toc169427863" w:history="1">
+      <w:hyperlink w:anchor="_Toc171664534" w:history="1">
         <w:r>
           <w:rPr>
             <w:rStyle w:val="Hyperlink"/>
@@ -5363,7 +5293,7 @@
             <w:noProof/>
             <w:webHidden/>
           </w:rPr>
-          <w:instrText xml:space="preserve"> PAGEREF _Toc169427863 \h </w:instrText>
+          <w:instrText xml:space="preserve"> PAGEREF _Toc171664534 \h </w:instrText>
         </w:r>
         <w:r>
           <w:rPr>
@@ -5408,7 +5338,7 @@
           <w14:ligatures w14:val="standardContextual"/>
         </w:rPr>
       </w:pPr>
-      <w:hyperlink w:anchor="_Toc169427864" w:history="1">
+      <w:hyperlink w:anchor="_Toc171664535" w:history="1">
         <w:r>
           <w:rPr>
             <w:rStyle w:val="Hyperlink"/>
@@ -5435,7 +5365,7 @@
             <w:noProof/>
             <w:webHidden/>
           </w:rPr>
-          <w:instrText xml:space="preserve"> PAGEREF _Toc169427864 \h </w:instrText>
+          <w:instrText xml:space="preserve"> PAGEREF _Toc171664535 \h </w:instrText>
         </w:r>
         <w:r>
           <w:rPr>
@@ -5480,7 +5410,7 @@
           <w14:ligatures w14:val="standardContextual"/>
         </w:rPr>
       </w:pPr>
-      <w:hyperlink w:anchor="_Toc169427865" w:history="1">
+      <w:hyperlink w:anchor="_Toc171664536" w:history="1">
         <w:r>
           <w:rPr>
             <w:rStyle w:val="Hyperlink"/>
@@ -5507,7 +5437,7 @@
             <w:noProof/>
             <w:webHidden/>
           </w:rPr>
-          <w:instrText xml:space="preserve"> PAGEREF _Toc169427865 \h </w:instrText>
+          <w:instrText xml:space="preserve"> PAGEREF _Toc171664536 \h </w:instrText>
         </w:r>
         <w:r>
           <w:rPr>
@@ -5552,7 +5482,7 @@
           <w14:ligatures w14:val="standardContextual"/>
         </w:rPr>
       </w:pPr>
-      <w:hyperlink w:anchor="_Toc169427866" w:history="1">
+      <w:hyperlink w:anchor="_Toc171664537" w:history="1">
         <w:r>
           <w:rPr>
             <w:rStyle w:val="Hyperlink"/>
@@ -5579,7 +5509,7 @@
             <w:noProof/>
             <w:webHidden/>
           </w:rPr>
-          <w:instrText xml:space="preserve"> PAGEREF _Toc169427866 \h </w:instrText>
+          <w:instrText xml:space="preserve"> PAGEREF _Toc171664537 \h </w:instrText>
         </w:r>
         <w:r>
           <w:rPr>
@@ -5624,13 +5554,13 @@
           <w14:ligatures w14:val="standardContextual"/>
         </w:rPr>
       </w:pPr>
-      <w:hyperlink w:anchor="_Toc169427867" w:history="1">
+      <w:hyperlink w:anchor="_Toc171664538" w:history="1">
         <w:r>
           <w:rPr>
             <w:rStyle w:val="Hyperlink"/>
             <w:noProof/>
           </w:rPr>
-          <w:t>Bảng 3.7. Bảng quyết định thêm sản phẩm vào giỏ hàng</w:t>
+          <w:t>Bảng 3.6. Bảng quyết định thêm sản phẩm vào giỏ hàng</w:t>
         </w:r>
         <w:r>
           <w:rPr>
@@ -5651,7 +5581,7 @@
             <w:noProof/>
             <w:webHidden/>
           </w:rPr>
-          <w:instrText xml:space="preserve"> PAGEREF _Toc169427867 \h </w:instrText>
+          <w:instrText xml:space="preserve"> PAGEREF _Toc171664538 \h </w:instrText>
         </w:r>
         <w:r>
           <w:rPr>
@@ -5696,13 +5626,13 @@
           <w14:ligatures w14:val="standardContextual"/>
         </w:rPr>
       </w:pPr>
-      <w:hyperlink w:anchor="_Toc169427868" w:history="1">
+      <w:hyperlink w:anchor="_Toc171664539" w:history="1">
         <w:r>
           <w:rPr>
             <w:rStyle w:val="Hyperlink"/>
             <w:noProof/>
           </w:rPr>
-          <w:t>Bảng 3.8. Bảng quyết định cập nhật giỏ hàng</w:t>
+          <w:t>Bảng 3.7. Bảng quyết định cập nhật giỏ hàng</w:t>
         </w:r>
         <w:r>
           <w:rPr>
@@ -5723,7 +5653,7 @@
             <w:noProof/>
             <w:webHidden/>
           </w:rPr>
-          <w:instrText xml:space="preserve"> PAGEREF _Toc169427868 \h </w:instrText>
+          <w:instrText xml:space="preserve"> PAGEREF _Toc171664539 \h </w:instrText>
         </w:r>
         <w:r>
           <w:rPr>
@@ -5768,13 +5698,13 @@
           <w14:ligatures w14:val="standardContextual"/>
         </w:rPr>
       </w:pPr>
-      <w:hyperlink w:anchor="_Toc169427869" w:history="1">
+      <w:hyperlink w:anchor="_Toc171664540" w:history="1">
         <w:r>
           <w:rPr>
             <w:rStyle w:val="Hyperlink"/>
             <w:noProof/>
           </w:rPr>
-          <w:t>Bảng 3.9. Bảng dữ liệu cho chức năng giỏ hàng</w:t>
+          <w:t>Bảng 3.8. Bảng dữ liệu cho chức năng giỏ hàng</w:t>
         </w:r>
         <w:r>
           <w:rPr>
@@ -5795,7 +5725,7 @@
             <w:noProof/>
             <w:webHidden/>
           </w:rPr>
-          <w:instrText xml:space="preserve"> PAGEREF _Toc169427869 \h </w:instrText>
+          <w:instrText xml:space="preserve"> PAGEREF _Toc171664540 \h </w:instrText>
         </w:r>
         <w:r>
           <w:rPr>
@@ -5842,7 +5772,7 @@
           <w:numId w:val="0"/>
         </w:numPr>
       </w:pPr>
-      <w:bookmarkStart w:id="4" w:name="_Toc169428178"/>
+      <w:bookmarkStart w:id="4" w:name="_Toc171664492"/>
       <w:r>
         <w:lastRenderedPageBreak/>
         <w:t>LỜI MỞ ĐẦU</w:t>
@@ -5908,7 +5838,7 @@
           <w:numId w:val="4"/>
         </w:numPr>
       </w:pPr>
-      <w:bookmarkStart w:id="5" w:name="_Toc169428179"/>
+      <w:bookmarkStart w:id="5" w:name="_Toc171664493"/>
       <w:r>
         <w:lastRenderedPageBreak/>
         <w:t>GIỚI THIỆU CHUNG</w:t>
@@ -5960,7 +5890,7 @@
           <w:numId w:val="4"/>
         </w:numPr>
       </w:pPr>
-      <w:bookmarkStart w:id="6" w:name="_Toc169428181"/>
+      <w:bookmarkStart w:id="6" w:name="_Toc171664494"/>
       <w:r>
         <w:lastRenderedPageBreak/>
         <w:t>TỔNG QUAN VỀ KIỂM THỬ VÀ KIẾN THỨC CẦN CÓ CHO KIỂM THỬ TỰ ĐỘNG</w:t>
@@ -5971,7 +5901,7 @@
       <w:pPr>
         <w:pStyle w:val="Heading2"/>
       </w:pPr>
-      <w:bookmarkStart w:id="7" w:name="_Toc169428182"/>
+      <w:bookmarkStart w:id="7" w:name="_Toc171664495"/>
       <w:r>
         <w:t>Kiến thức cần có cho việc kiểm thử</w:t>
       </w:r>
@@ -5981,7 +5911,7 @@
       <w:pPr>
         <w:pStyle w:val="Heading3"/>
       </w:pPr>
-      <w:bookmarkStart w:id="8" w:name="_Toc169428183"/>
+      <w:bookmarkStart w:id="8" w:name="_Toc171664496"/>
       <w:r>
         <w:t>Kiến thức chung</w:t>
       </w:r>
@@ -6022,7 +5952,7 @@
         <w:pStyle w:val="Caption"/>
         <w:keepNext/>
       </w:pPr>
-      <w:bookmarkStart w:id="9" w:name="_Toc169427861"/>
+      <w:bookmarkStart w:id="9" w:name="_Toc171664532"/>
       <w:r>
         <w:t xml:space="preserve">Bảng </w:t>
       </w:r>
@@ -6527,7 +6457,7 @@
       <w:pPr>
         <w:pStyle w:val="Heading3"/>
       </w:pPr>
-      <w:bookmarkStart w:id="10" w:name="_Toc169428184"/>
+      <w:bookmarkStart w:id="10" w:name="_Toc171664497"/>
       <w:r>
         <w:t>Kiểm thử hộp đen</w:t>
       </w:r>
@@ -6633,7 +6563,7 @@
       <w:pPr>
         <w:pStyle w:val="Heading2"/>
       </w:pPr>
-      <w:bookmarkStart w:id="11" w:name="_Toc169428185"/>
+      <w:bookmarkStart w:id="11" w:name="_Toc171664498"/>
       <w:r>
         <w:lastRenderedPageBreak/>
         <w:t>Giới thiệu về TestingWhiz</w:t>
@@ -7530,7 +7460,7 @@
           <w:numId w:val="4"/>
         </w:numPr>
       </w:pPr>
-      <w:bookmarkStart w:id="12" w:name="_Toc169428186"/>
+      <w:bookmarkStart w:id="12" w:name="_Toc171664499"/>
       <w:r>
         <w:lastRenderedPageBreak/>
         <w:t>SỬ DỤNG</w:t>
@@ -7553,7 +7483,7 @@
       <w:pPr>
         <w:pStyle w:val="Heading2"/>
       </w:pPr>
-      <w:bookmarkStart w:id="13" w:name="_Toc169428187"/>
+      <w:bookmarkStart w:id="13" w:name="_Toc171664500"/>
       <w:r>
         <w:t>Thực hiện kiểm thử chức năng Đăng nhập</w:t>
       </w:r>
@@ -7563,7 +7493,7 @@
       <w:pPr>
         <w:pStyle w:val="Heading3"/>
       </w:pPr>
-      <w:bookmarkStart w:id="14" w:name="_Toc169428188"/>
+      <w:bookmarkStart w:id="14" w:name="_Toc171664501"/>
       <w:r>
         <w:t>Đặc tả kỹ thuật chức năng Đăng nhập</w:t>
       </w:r>
@@ -7661,7 +7591,7 @@
       <w:pPr>
         <w:pStyle w:val="Caption"/>
       </w:pPr>
-      <w:bookmarkStart w:id="15" w:name="_Toc169427855"/>
+      <w:bookmarkStart w:id="15" w:name="_Toc171664526"/>
       <w:r>
         <w:t xml:space="preserve">Hình </w:t>
       </w:r>
@@ -7713,7 +7643,7 @@
       <w:pPr>
         <w:pStyle w:val="Heading3"/>
       </w:pPr>
-      <w:bookmarkStart w:id="16" w:name="_Toc169428189"/>
+      <w:bookmarkStart w:id="16" w:name="_Toc171664502"/>
       <w:r>
         <w:lastRenderedPageBreak/>
         <w:t>Thiết kế testcase</w:t>
@@ -7765,7 +7695,7 @@
         <w:pStyle w:val="Caption"/>
         <w:keepNext/>
       </w:pPr>
-      <w:bookmarkStart w:id="17" w:name="_Toc169427862"/>
+      <w:bookmarkStart w:id="17" w:name="_Toc171664533"/>
       <w:r>
         <w:t xml:space="preserve">Bảng </w:t>
       </w:r>
@@ -7873,7 +7803,7 @@
         <w:pStyle w:val="Heading3"/>
         <w:ind w:hanging="357"/>
       </w:pPr>
-      <w:bookmarkStart w:id="18" w:name="_Toc169428190"/>
+      <w:bookmarkStart w:id="18" w:name="_Toc171664503"/>
       <w:r>
         <w:t>Kịch bản kiểm thử</w:t>
       </w:r>
@@ -15190,7 +15120,7 @@
       <w:pPr>
         <w:pStyle w:val="Heading3"/>
       </w:pPr>
-      <w:bookmarkStart w:id="19" w:name="_Toc169428191"/>
+      <w:bookmarkStart w:id="19" w:name="_Toc171664504"/>
       <w:r>
         <w:t>Thực hiện kiểm thử</w:t>
       </w:r>
@@ -15201,7 +15131,7 @@
         <w:pStyle w:val="Caption"/>
         <w:keepNext/>
       </w:pPr>
-      <w:bookmarkStart w:id="20" w:name="_Toc169427863"/>
+      <w:bookmarkStart w:id="20" w:name="_Toc171664534"/>
       <w:r>
         <w:t xml:space="preserve">Bảng </w:t>
       </w:r>
@@ -15916,7 +15846,7 @@
       <w:pPr>
         <w:pStyle w:val="Heading2"/>
       </w:pPr>
-      <w:bookmarkStart w:id="21" w:name="_Toc169428192"/>
+      <w:bookmarkStart w:id="21" w:name="_Toc171664505"/>
       <w:r>
         <w:t>Thực hiện kiểm thử chức năng</w:t>
       </w:r>
@@ -15929,7 +15859,7 @@
       <w:pPr>
         <w:pStyle w:val="Heading3"/>
       </w:pPr>
-      <w:bookmarkStart w:id="22" w:name="_Toc169428193"/>
+      <w:bookmarkStart w:id="22" w:name="_Toc171664506"/>
       <w:r>
         <w:t>Đặc tả kỹ thuật chức năng Thêm địa chỉ</w:t>
       </w:r>
@@ -16067,7 +15997,7 @@
       <w:pPr>
         <w:pStyle w:val="Caption"/>
       </w:pPr>
-      <w:bookmarkStart w:id="23" w:name="_Toc169427856"/>
+      <w:bookmarkStart w:id="23" w:name="_Toc171664527"/>
       <w:r>
         <w:t xml:space="preserve">Hình </w:t>
       </w:r>
@@ -16127,7 +16057,7 @@
       <w:pPr>
         <w:pStyle w:val="Heading3"/>
       </w:pPr>
-      <w:bookmarkStart w:id="24" w:name="_Toc169428194"/>
+      <w:bookmarkStart w:id="24" w:name="_Toc171664507"/>
       <w:r>
         <w:lastRenderedPageBreak/>
         <w:t>Thiết kế testcase</w:t>
@@ -16214,7 +16144,7 @@
         <w:pStyle w:val="Caption"/>
         <w:keepNext/>
       </w:pPr>
-      <w:bookmarkStart w:id="25" w:name="_Toc169427864"/>
+      <w:bookmarkStart w:id="25" w:name="_Toc171664535"/>
       <w:r>
         <w:t xml:space="preserve">Bảng </w:t>
       </w:r>
@@ -17889,7 +17819,7 @@
       <w:pPr>
         <w:pStyle w:val="Heading3"/>
       </w:pPr>
-      <w:bookmarkStart w:id="26" w:name="_Toc169428195"/>
+      <w:bookmarkStart w:id="26" w:name="_Toc171664508"/>
       <w:r>
         <w:lastRenderedPageBreak/>
         <w:t>Kịch bản kiểm thử</w:t>
@@ -25303,7 +25233,7 @@
       <w:pPr>
         <w:pStyle w:val="Heading3"/>
       </w:pPr>
-      <w:bookmarkStart w:id="28" w:name="_Toc169428196"/>
+      <w:bookmarkStart w:id="28" w:name="_Toc171664509"/>
       <w:r>
         <w:lastRenderedPageBreak/>
         <w:t>Thực hiện kiểm thử</w:t>
@@ -25315,7 +25245,7 @@
         <w:pStyle w:val="Caption"/>
         <w:keepNext/>
       </w:pPr>
-      <w:bookmarkStart w:id="29" w:name="_Toc169427865"/>
+      <w:bookmarkStart w:id="29" w:name="_Toc171664536"/>
       <w:r>
         <w:t xml:space="preserve">Bảng </w:t>
       </w:r>
@@ -26383,7 +26313,7 @@
       <w:pPr>
         <w:pStyle w:val="Heading2"/>
       </w:pPr>
-      <w:bookmarkStart w:id="30" w:name="_Toc169428197"/>
+      <w:bookmarkStart w:id="30" w:name="_Toc171664510"/>
       <w:r>
         <w:t>Thực hiện kiểm thử chức năng Tìm kiếm</w:t>
       </w:r>
@@ -26393,7 +26323,7 @@
       <w:pPr>
         <w:pStyle w:val="Heading3"/>
       </w:pPr>
-      <w:bookmarkStart w:id="31" w:name="_Toc169428198"/>
+      <w:bookmarkStart w:id="31" w:name="_Toc171664511"/>
       <w:r>
         <w:t>Đặc tả kỹ thuật chức năng Tìm kiếm</w:t>
       </w:r>
@@ -26485,7 +26415,7 @@
       <w:pPr>
         <w:pStyle w:val="Caption"/>
       </w:pPr>
-      <w:bookmarkStart w:id="32" w:name="_Toc169427857"/>
+      <w:bookmarkStart w:id="32" w:name="_Toc171664528"/>
       <w:r>
         <w:t xml:space="preserve">Hình </w:t>
       </w:r>
@@ -26537,7 +26467,7 @@
       <w:pPr>
         <w:pStyle w:val="Heading3"/>
       </w:pPr>
-      <w:bookmarkStart w:id="33" w:name="_Toc169428199"/>
+      <w:bookmarkStart w:id="33" w:name="_Toc171664512"/>
       <w:r>
         <w:t>Thiết kế testcase</w:t>
       </w:r>
@@ -26575,7 +26505,7 @@
         <w:pStyle w:val="Caption"/>
         <w:keepNext/>
       </w:pPr>
-      <w:bookmarkStart w:id="34" w:name="_Toc169427866"/>
+      <w:bookmarkStart w:id="34" w:name="_Toc171664537"/>
       <w:r>
         <w:t xml:space="preserve">Bảng </w:t>
       </w:r>
@@ -28980,7 +28910,7 @@
       <w:pPr>
         <w:pStyle w:val="Heading3"/>
       </w:pPr>
-      <w:bookmarkStart w:id="35" w:name="_Toc169428200"/>
+      <w:bookmarkStart w:id="35" w:name="_Toc171664513"/>
       <w:r>
         <w:lastRenderedPageBreak/>
         <w:t>Kịch bản kiểm thử</w:t>
@@ -33955,7 +33885,7 @@
       <w:pPr>
         <w:pStyle w:val="Heading3"/>
       </w:pPr>
-      <w:bookmarkStart w:id="36" w:name="_Toc169428201"/>
+      <w:bookmarkStart w:id="36" w:name="_Toc171664514"/>
       <w:r>
         <w:lastRenderedPageBreak/>
         <w:t>Thực hiện kiểm thử</w:t>
@@ -34526,7 +34456,7 @@
       <w:pPr>
         <w:pStyle w:val="Heading2"/>
       </w:pPr>
-      <w:bookmarkStart w:id="37" w:name="_Toc169428202"/>
+      <w:bookmarkStart w:id="37" w:name="_Toc171664515"/>
       <w:r>
         <w:t xml:space="preserve">Thực hiện kiểm thử chức năng </w:t>
       </w:r>
@@ -34545,7 +34475,7 @@
       <w:pPr>
         <w:pStyle w:val="Heading3"/>
       </w:pPr>
-      <w:bookmarkStart w:id="38" w:name="_Toc169428203"/>
+      <w:bookmarkStart w:id="38" w:name="_Toc171664516"/>
       <w:r>
         <w:t xml:space="preserve">Đặc tả kỹ thuật chức năng </w:t>
       </w:r>
@@ -34661,7 +34591,7 @@
       <w:pPr>
         <w:pStyle w:val="Caption"/>
       </w:pPr>
-      <w:bookmarkStart w:id="39" w:name="_Toc169427858"/>
+      <w:bookmarkStart w:id="39" w:name="_Toc171664529"/>
       <w:r>
         <w:t xml:space="preserve">Hình </w:t>
       </w:r>
@@ -34713,7 +34643,7 @@
       <w:pPr>
         <w:pStyle w:val="Heading3"/>
       </w:pPr>
-      <w:bookmarkStart w:id="40" w:name="_Toc169428204"/>
+      <w:bookmarkStart w:id="40" w:name="_Toc171664517"/>
       <w:r>
         <w:t>Thiết kế testcase</w:t>
       </w:r>
@@ -40258,7 +40188,7 @@
       <w:pPr>
         <w:pStyle w:val="Heading3"/>
       </w:pPr>
-      <w:bookmarkStart w:id="41" w:name="_Toc169428205"/>
+      <w:bookmarkStart w:id="41" w:name="_Toc171664518"/>
       <w:r>
         <w:t>Kịch bản kiểm thử</w:t>
       </w:r>
@@ -45494,7 +45424,7 @@
       <w:pPr>
         <w:pStyle w:val="Heading3"/>
       </w:pPr>
-      <w:bookmarkStart w:id="42" w:name="_Toc169428206"/>
+      <w:bookmarkStart w:id="42" w:name="_Toc171664519"/>
       <w:r>
         <w:t>Thực hiện kiểm thử</w:t>
       </w:r>
@@ -46897,7 +46827,7 @@
       <w:pPr>
         <w:pStyle w:val="Heading2"/>
       </w:pPr>
-      <w:bookmarkStart w:id="43" w:name="_Toc169428207"/>
+      <w:bookmarkStart w:id="43" w:name="_Toc171664520"/>
       <w:r>
         <w:t>Thực hiện kiểm thử chức năng thêm, cập nhật giỏ hàng</w:t>
       </w:r>
@@ -46907,7 +46837,7 @@
       <w:pPr>
         <w:pStyle w:val="Heading3"/>
       </w:pPr>
-      <w:bookmarkStart w:id="44" w:name="_Toc169428208"/>
+      <w:bookmarkStart w:id="44" w:name="_Toc171664521"/>
       <w:r>
         <w:t>Đặc tả kỹ thuật chức năng thêm, cập nhật sản phẩm vào giỏ hàng</w:t>
       </w:r>
@@ -46972,7 +46902,7 @@
       <w:pPr>
         <w:pStyle w:val="Caption"/>
       </w:pPr>
-      <w:bookmarkStart w:id="45" w:name="_Toc169427859"/>
+      <w:bookmarkStart w:id="45" w:name="_Toc171664530"/>
       <w:r>
         <w:t xml:space="preserve">Hình </w:t>
       </w:r>
@@ -47082,7 +47012,7 @@
       <w:pPr>
         <w:pStyle w:val="Caption"/>
       </w:pPr>
-      <w:bookmarkStart w:id="46" w:name="_Toc169427860"/>
+      <w:bookmarkStart w:id="46" w:name="_Toc171664531"/>
       <w:r>
         <w:t xml:space="preserve">Hình </w:t>
       </w:r>
@@ -47138,7 +47068,7 @@
       <w:pPr>
         <w:pStyle w:val="Heading3"/>
       </w:pPr>
-      <w:bookmarkStart w:id="47" w:name="_Toc169428209"/>
+      <w:bookmarkStart w:id="47" w:name="_Toc171664522"/>
       <w:r>
         <w:t>Thiết kế testcase</w:t>
       </w:r>
@@ -47157,7 +47087,7 @@
         <w:pStyle w:val="Caption"/>
         <w:keepNext/>
       </w:pPr>
-      <w:bookmarkStart w:id="48" w:name="_Toc169427867"/>
+      <w:bookmarkStart w:id="48" w:name="_Toc171664538"/>
       <w:r>
         <w:t xml:space="preserve">Bảng </w:t>
       </w:r>
@@ -47614,7 +47544,7 @@
         <w:pStyle w:val="Caption"/>
         <w:keepNext/>
       </w:pPr>
-      <w:bookmarkStart w:id="49" w:name="_Toc169427868"/>
+      <w:bookmarkStart w:id="49" w:name="_Toc171664539"/>
       <w:r>
         <w:t xml:space="preserve">Bảng </w:t>
       </w:r>
@@ -50738,7 +50668,7 @@
       <w:pPr>
         <w:pStyle w:val="Heading3"/>
       </w:pPr>
-      <w:bookmarkStart w:id="50" w:name="_Toc169428210"/>
+      <w:bookmarkStart w:id="50" w:name="_Toc171664523"/>
       <w:r>
         <w:t>Kịch bản kiểm thử</w:t>
       </w:r>
@@ -53225,7 +53155,7 @@
       <w:pPr>
         <w:pStyle w:val="Heading3"/>
       </w:pPr>
-      <w:bookmarkStart w:id="52" w:name="_Toc169428211"/>
+      <w:bookmarkStart w:id="52" w:name="_Toc171664524"/>
       <w:r>
         <w:lastRenderedPageBreak/>
         <w:t>Thực hiện kiểm thử</w:t>
@@ -53237,7 +53167,7 @@
         <w:pStyle w:val="Caption"/>
         <w:keepNext/>
       </w:pPr>
-      <w:bookmarkStart w:id="53" w:name="_Toc169427869"/>
+      <w:bookmarkStart w:id="53" w:name="_Toc171664540"/>
       <w:r>
         <w:t xml:space="preserve">Bảng </w:t>
       </w:r>
@@ -53910,7 +53840,7 @@
           <w:numId w:val="0"/>
         </w:numPr>
       </w:pPr>
-      <w:bookmarkStart w:id="54" w:name="_Toc169428212"/>
+      <w:bookmarkStart w:id="54" w:name="_Toc171664525"/>
       <w:r>
         <w:lastRenderedPageBreak/>
         <w:t>KẾT LUẬN</w:t>

--- a/Final/Kiểm thử phần mềm - Nhóm 8 - 72DCTT24.docx
+++ b/Final/Kiểm thử phần mềm - Nhóm 8 - 72DCTT24.docx
@@ -7752,9 +7752,9 @@
           <w:noProof/>
         </w:rPr>
         <w:drawing>
-          <wp:inline distT="0" distB="0" distL="0" distR="0" wp14:anchorId="1507E839" wp14:editId="35E8D2F5">
-            <wp:extent cx="5760000" cy="1703428"/>
-            <wp:effectExtent l="0" t="0" r="0" b="0"/>
+          <wp:inline distT="0" distB="0" distL="0" distR="0" wp14:anchorId="1507E839" wp14:editId="32723D73">
+            <wp:extent cx="5760000" cy="1599319"/>
+            <wp:effectExtent l="0" t="0" r="0" b="1270"/>
             <wp:docPr id="225920151" name="Picture 3"/>
             <wp:cNvGraphicFramePr>
               <a:graphicFrameLocks xmlns:a="http://schemas.openxmlformats.org/drawingml/2006/main" noChangeAspect="1"/>
@@ -7763,7 +7763,7 @@
               <a:graphicData uri="http://schemas.openxmlformats.org/drawingml/2006/picture">
                 <pic:pic xmlns:pic="http://schemas.openxmlformats.org/drawingml/2006/picture">
                   <pic:nvPicPr>
-                    <pic:cNvPr id="0" name="Picture 3"/>
+                    <pic:cNvPr id="225920151" name="Picture 3"/>
                     <pic:cNvPicPr>
                       <a:picLocks noChangeAspect="1" noChangeArrowheads="1"/>
                     </pic:cNvPicPr>
@@ -7776,7 +7776,6 @@
                         </a:ext>
                       </a:extLst>
                     </a:blip>
-                    <a:srcRect/>
                     <a:stretch>
                       <a:fillRect/>
                     </a:stretch>
@@ -7784,7 +7783,7 @@
                   <pic:spPr bwMode="auto">
                     <a:xfrm>
                       <a:off x="0" y="0"/>
-                      <a:ext cx="5760000" cy="1703428"/>
+                      <a:ext cx="5760000" cy="1599319"/>
                     </a:xfrm>
                     <a:prstGeom prst="rect">
                       <a:avLst/>
